--- a/Procesverslag-V2.0.docx
+++ b/Procesverslag-V2.0.docx
@@ -20,16 +20,16 @@
         <mc:AlternateContent>
           <mc:Choice Requires="wps">
             <w:drawing>
-              <wp:anchor distT="0" distB="0" distL="114300" distR="114300" simplePos="0" relativeHeight="251673088" behindDoc="0" locked="0" layoutInCell="1" allowOverlap="1" wp14:anchorId="421D7A65" wp14:editId="7FED40F7">
+              <wp:anchor distT="0" distB="0" distL="114300" distR="114300" simplePos="0" relativeHeight="251673088" behindDoc="0" locked="0" layoutInCell="1" allowOverlap="1" wp14:anchorId="421D7A65" wp14:editId="0A3D3BDF">
                 <wp:simplePos x="0" y="0"/>
                 <wp:positionH relativeFrom="margin">
-                  <wp:align>right</wp:align>
+                  <wp:posOffset>4297680</wp:posOffset>
                 </wp:positionH>
                 <wp:positionV relativeFrom="paragraph">
-                  <wp:posOffset>7740015</wp:posOffset>
+                  <wp:posOffset>7741920</wp:posOffset>
                 </wp:positionV>
-                <wp:extent cx="2085975" cy="561975"/>
-                <wp:effectExtent l="76200" t="38100" r="85725" b="123825"/>
+                <wp:extent cx="2085975" cy="1148080"/>
+                <wp:effectExtent l="76200" t="57150" r="85725" b="90170"/>
                 <wp:wrapNone/>
                 <wp:docPr id="1" name="Text Box 1"/>
                 <wp:cNvGraphicFramePr/>
@@ -40,7 +40,7 @@
                       <wps:spPr>
                         <a:xfrm>
                           <a:off x="0" y="0"/>
-                          <a:ext cx="2085975" cy="561975"/>
+                          <a:ext cx="2085975" cy="1148080"/>
                         </a:xfrm>
                         <a:prstGeom prst="rect">
                           <a:avLst/>
@@ -75,16 +75,38 @@
                             <w:r>
                               <w:t xml:space="preserve">Proven </w:t>
                             </w:r>
+                            <w:proofErr w:type="spellStart"/>
                             <w:r>
-                              <w:t>Process Technology</w:t>
+                              <w:t>Process</w:t>
+                            </w:r>
+                            <w:proofErr w:type="spellEnd"/>
+                            <w:r>
+                              <w:t xml:space="preserve"> Technology</w:t>
                             </w:r>
                           </w:p>
                           <w:p>
                             <w:r>
-                              <w:t>23-05</w:t>
+                              <w:t>Versie: 1.0.0</w:t>
+                            </w:r>
+                          </w:p>
+                          <w:p>
+                            <w:r>
+                              <w:t>15</w:t>
+                            </w:r>
+                            <w:r>
+                              <w:t>-0</w:t>
+                            </w:r>
+                            <w:r>
+                              <w:t>6</w:t>
                             </w:r>
                             <w:r>
                               <w:t>-2018</w:t>
+                            </w:r>
+                          </w:p>
+                          <w:p/>
+                          <w:p>
+                            <w:r>
+                              <w:t>Woorden: ?????</w:t>
                             </w:r>
                           </w:p>
                         </w:txbxContent>
@@ -110,7 +132,7 @@
                 <v:stroke joinstyle="miter"/>
                 <v:path gradientshapeok="t" o:connecttype="rect"/>
               </v:shapetype>
-              <v:shape id="Text Box 1" o:spid="_x0000_s1026" type="#_x0000_t202" style="position:absolute;left:0;text-align:left;margin-left:113.05pt;margin-top:609.45pt;width:164.25pt;height:44.25pt;z-index:251673088;visibility:visible;mso-wrap-style:square;mso-height-percent:0;mso-wrap-distance-left:9pt;mso-wrap-distance-top:0;mso-wrap-distance-right:9pt;mso-wrap-distance-bottom:0;mso-position-horizontal:right;mso-position-horizontal-relative:margin;mso-position-vertical:absolute;mso-position-vertical-relative:text;mso-height-percent:0;mso-height-relative:margin;v-text-anchor:top" o:gfxdata="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" fillcolor="#652523 [1637]" stroked="f">
+              <v:shape id="Text Box 1" o:spid="_x0000_s1026" type="#_x0000_t202" style="position:absolute;left:0;text-align:left;margin-left:338.4pt;margin-top:609.6pt;width:164.25pt;height:90.4pt;z-index:251673088;visibility:visible;mso-wrap-style:square;mso-height-percent:0;mso-wrap-distance-left:9pt;mso-wrap-distance-top:0;mso-wrap-distance-right:9pt;mso-wrap-distance-bottom:0;mso-position-horizontal:absolute;mso-position-horizontal-relative:margin;mso-position-vertical:absolute;mso-position-vertical-relative:text;mso-height-percent:0;mso-height-relative:margin;v-text-anchor:top" o:gfxdata="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" fillcolor="#652523 [1637]" stroked="f">
                 <v:fill color2="#ba4442 [3013]" rotate="t" angle="180" colors="0 #9b2d2a;52429f #cb3d3a;1 #ce3b37" focus="100%" type="gradient">
                   <o:fill v:ext="view" type="gradientUnscaled"/>
                 </v:fill>
@@ -129,16 +151,38 @@
                       <w:r>
                         <w:t xml:space="preserve">Proven </w:t>
                       </w:r>
+                      <w:proofErr w:type="spellStart"/>
                       <w:r>
-                        <w:t>Process Technology</w:t>
+                        <w:t>Process</w:t>
+                      </w:r>
+                      <w:proofErr w:type="spellEnd"/>
+                      <w:r>
+                        <w:t xml:space="preserve"> Technology</w:t>
                       </w:r>
                     </w:p>
                     <w:p>
                       <w:r>
-                        <w:t>23-05</w:t>
+                        <w:t>Versie: 1.0.0</w:t>
+                      </w:r>
+                    </w:p>
+                    <w:p>
+                      <w:r>
+                        <w:t>15</w:t>
+                      </w:r>
+                      <w:r>
+                        <w:t>-0</w:t>
+                      </w:r>
+                      <w:r>
+                        <w:t>6</w:t>
                       </w:r>
                       <w:r>
                         <w:t>-2018</w:t>
+                      </w:r>
+                    </w:p>
+                    <w:p/>
+                    <w:p>
+                      <w:r>
+                        <w:t>Woorden: ?????</w:t>
                       </w:r>
                     </w:p>
                   </w:txbxContent>
@@ -286,8 +330,17 @@
                                 <w:rFonts w:ascii="Arial" w:hAnsi="Arial" w:cs="Arial"/>
                                 <w:sz w:val="72"/>
                               </w:rPr>
-                              <w:t>Proces versl</w:t>
+                              <w:t xml:space="preserve">Proces </w:t>
                             </w:r>
+                            <w:proofErr w:type="spellStart"/>
+                            <w:r>
+                              <w:rPr>
+                                <w:rFonts w:ascii="Arial" w:hAnsi="Arial" w:cs="Arial"/>
+                                <w:sz w:val="72"/>
+                              </w:rPr>
+                              <w:t>versl</w:t>
+                            </w:r>
+                            <w:proofErr w:type="spellEnd"/>
                             <w:r>
                               <w:rPr>
                                 <w:color w:val="FFFFFF" w:themeColor="background1"/>
@@ -324,7 +377,23 @@
                                 <w:rFonts w:ascii="Arial" w:hAnsi="Arial" w:cs="Arial"/>
                                 <w:sz w:val="72"/>
                               </w:rPr>
-                              <w:t xml:space="preserve"> ag stage KSE</w:t>
+                              <w:t xml:space="preserve"> </w:t>
+                            </w:r>
+                            <w:proofErr w:type="spellStart"/>
+                            <w:r>
+                              <w:rPr>
+                                <w:rFonts w:ascii="Arial" w:hAnsi="Arial" w:cs="Arial"/>
+                                <w:sz w:val="72"/>
+                              </w:rPr>
+                              <w:t>ag</w:t>
+                            </w:r>
+                            <w:proofErr w:type="spellEnd"/>
+                            <w:r>
+                              <w:rPr>
+                                <w:rFonts w:ascii="Arial" w:hAnsi="Arial" w:cs="Arial"/>
+                                <w:sz w:val="72"/>
+                              </w:rPr>
+                              <w:t xml:space="preserve"> stage KSE</w:t>
                             </w:r>
                           </w:p>
                         </w:txbxContent>
@@ -364,8 +433,17 @@
                           <w:rFonts w:ascii="Arial" w:hAnsi="Arial" w:cs="Arial"/>
                           <w:sz w:val="72"/>
                         </w:rPr>
-                        <w:t>Proces versl</w:t>
+                        <w:t xml:space="preserve">Proces </w:t>
                       </w:r>
+                      <w:proofErr w:type="spellStart"/>
+                      <w:r>
+                        <w:rPr>
+                          <w:rFonts w:ascii="Arial" w:hAnsi="Arial" w:cs="Arial"/>
+                          <w:sz w:val="72"/>
+                        </w:rPr>
+                        <w:t>versl</w:t>
+                      </w:r>
+                      <w:proofErr w:type="spellEnd"/>
                       <w:r>
                         <w:rPr>
                           <w:color w:val="FFFFFF" w:themeColor="background1"/>
@@ -402,7 +480,23 @@
                           <w:rFonts w:ascii="Arial" w:hAnsi="Arial" w:cs="Arial"/>
                           <w:sz w:val="72"/>
                         </w:rPr>
-                        <w:t xml:space="preserve"> ag stage KSE</w:t>
+                        <w:t xml:space="preserve"> </w:t>
+                      </w:r>
+                      <w:proofErr w:type="spellStart"/>
+                      <w:r>
+                        <w:rPr>
+                          <w:rFonts w:ascii="Arial" w:hAnsi="Arial" w:cs="Arial"/>
+                          <w:sz w:val="72"/>
+                        </w:rPr>
+                        <w:t>ag</w:t>
+                      </w:r>
+                      <w:proofErr w:type="spellEnd"/>
+                      <w:r>
+                        <w:rPr>
+                          <w:rFonts w:ascii="Arial" w:hAnsi="Arial" w:cs="Arial"/>
+                          <w:sz w:val="72"/>
+                        </w:rPr>
+                        <w:t xml:space="preserve"> stage KSE</w:t>
                       </w:r>
                     </w:p>
                   </w:txbxContent>
@@ -639,7 +733,7 @@
       <w:tr>
         <w:tc>
           <w:tcPr>
-            <w:tcW w:w="1242" w:type="dxa"/>
+            <w:tcW w:w="1233" w:type="dxa"/>
           </w:tcPr>
           <w:p>
             <w:pPr>
@@ -657,7 +751,7 @@
         </w:tc>
         <w:tc>
           <w:tcPr>
-            <w:tcW w:w="2127" w:type="dxa"/>
+            <w:tcW w:w="2100" w:type="dxa"/>
           </w:tcPr>
           <w:p>
             <w:pPr>
@@ -675,7 +769,7 @@
         </w:tc>
         <w:tc>
           <w:tcPr>
-            <w:tcW w:w="6950" w:type="dxa"/>
+            <w:tcW w:w="6836" w:type="dxa"/>
           </w:tcPr>
           <w:p>
             <w:pPr>
@@ -695,7 +789,7 @@
       <w:tr>
         <w:tc>
           <w:tcPr>
-            <w:tcW w:w="1242" w:type="dxa"/>
+            <w:tcW w:w="1233" w:type="dxa"/>
           </w:tcPr>
           <w:p>
             <w:r>
@@ -705,7 +799,7 @@
         </w:tc>
         <w:tc>
           <w:tcPr>
-            <w:tcW w:w="2127" w:type="dxa"/>
+            <w:tcW w:w="2100" w:type="dxa"/>
           </w:tcPr>
           <w:p>
             <w:r>
@@ -715,7 +809,7 @@
         </w:tc>
         <w:tc>
           <w:tcPr>
-            <w:tcW w:w="6950" w:type="dxa"/>
+            <w:tcW w:w="6836" w:type="dxa"/>
           </w:tcPr>
           <w:p>
             <w:r>
@@ -727,7 +821,7 @@
       <w:tr>
         <w:tc>
           <w:tcPr>
-            <w:tcW w:w="1242" w:type="dxa"/>
+            <w:tcW w:w="1233" w:type="dxa"/>
           </w:tcPr>
           <w:p>
             <w:r>
@@ -737,7 +831,7 @@
         </w:tc>
         <w:tc>
           <w:tcPr>
-            <w:tcW w:w="2127" w:type="dxa"/>
+            <w:tcW w:w="2100" w:type="dxa"/>
           </w:tcPr>
           <w:p>
             <w:r>
@@ -747,7 +841,7 @@
         </w:tc>
         <w:tc>
           <w:tcPr>
-            <w:tcW w:w="6950" w:type="dxa"/>
+            <w:tcW w:w="6836" w:type="dxa"/>
           </w:tcPr>
           <w:p>
             <w:r>
@@ -759,7 +853,7 @@
       <w:tr>
         <w:tc>
           <w:tcPr>
-            <w:tcW w:w="1242" w:type="dxa"/>
+            <w:tcW w:w="1233" w:type="dxa"/>
           </w:tcPr>
           <w:p>
             <w:r>
@@ -769,7 +863,7 @@
         </w:tc>
         <w:tc>
           <w:tcPr>
-            <w:tcW w:w="2127" w:type="dxa"/>
+            <w:tcW w:w="2100" w:type="dxa"/>
           </w:tcPr>
           <w:p>
             <w:r>
@@ -779,7 +873,7 @@
         </w:tc>
         <w:tc>
           <w:tcPr>
-            <w:tcW w:w="6950" w:type="dxa"/>
+            <w:tcW w:w="6836" w:type="dxa"/>
           </w:tcPr>
           <w:p>
             <w:r>
@@ -791,7 +885,7 @@
       <w:tr>
         <w:tc>
           <w:tcPr>
-            <w:tcW w:w="1242" w:type="dxa"/>
+            <w:tcW w:w="1233" w:type="dxa"/>
           </w:tcPr>
           <w:p>
             <w:r>
@@ -801,7 +895,7 @@
         </w:tc>
         <w:tc>
           <w:tcPr>
-            <w:tcW w:w="2127" w:type="dxa"/>
+            <w:tcW w:w="2100" w:type="dxa"/>
           </w:tcPr>
           <w:p>
             <w:r>
@@ -811,7 +905,7 @@
         </w:tc>
         <w:tc>
           <w:tcPr>
-            <w:tcW w:w="6950" w:type="dxa"/>
+            <w:tcW w:w="6836" w:type="dxa"/>
           </w:tcPr>
           <w:p>
             <w:r>
@@ -823,7 +917,7 @@
       <w:tr>
         <w:tc>
           <w:tcPr>
-            <w:tcW w:w="1242" w:type="dxa"/>
+            <w:tcW w:w="1233" w:type="dxa"/>
           </w:tcPr>
           <w:p>
             <w:r>
@@ -836,7 +930,7 @@
         </w:tc>
         <w:tc>
           <w:tcPr>
-            <w:tcW w:w="2127" w:type="dxa"/>
+            <w:tcW w:w="2100" w:type="dxa"/>
           </w:tcPr>
           <w:p>
             <w:r>
@@ -846,7 +940,7 @@
         </w:tc>
         <w:tc>
           <w:tcPr>
-            <w:tcW w:w="6950" w:type="dxa"/>
+            <w:tcW w:w="6836" w:type="dxa"/>
           </w:tcPr>
           <w:p>
             <w:r>
@@ -858,7 +952,7 @@
       <w:tr>
         <w:tc>
           <w:tcPr>
-            <w:tcW w:w="1242" w:type="dxa"/>
+            <w:tcW w:w="1233" w:type="dxa"/>
           </w:tcPr>
           <w:p>
             <w:r>
@@ -868,7 +962,7 @@
         </w:tc>
         <w:tc>
           <w:tcPr>
-            <w:tcW w:w="2127" w:type="dxa"/>
+            <w:tcW w:w="2100" w:type="dxa"/>
           </w:tcPr>
           <w:p>
             <w:r>
@@ -878,19 +972,24 @@
         </w:tc>
         <w:tc>
           <w:tcPr>
-            <w:tcW w:w="6950" w:type="dxa"/>
+            <w:tcW w:w="6836" w:type="dxa"/>
           </w:tcPr>
           <w:p>
             <w:r>
-              <w:t>Sprint 1 t/m 4 bijgewerk</w:t>
-            </w:r>
+              <w:t xml:space="preserve">Sprint 1 t/m 4 </w:t>
+            </w:r>
+            <w:proofErr w:type="spellStart"/>
+            <w:r>
+              <w:t>bijgewerk</w:t>
+            </w:r>
+            <w:proofErr w:type="spellEnd"/>
           </w:p>
         </w:tc>
       </w:tr>
       <w:tr>
         <w:tc>
           <w:tcPr>
-            <w:tcW w:w="1242" w:type="dxa"/>
+            <w:tcW w:w="1233" w:type="dxa"/>
           </w:tcPr>
           <w:p>
             <w:r>
@@ -903,7 +1002,7 @@
         </w:tc>
         <w:tc>
           <w:tcPr>
-            <w:tcW w:w="2127" w:type="dxa"/>
+            <w:tcW w:w="2100" w:type="dxa"/>
           </w:tcPr>
           <w:p>
             <w:r>
@@ -913,75 +1012,45 @@
         </w:tc>
         <w:tc>
           <w:tcPr>
-            <w:tcW w:w="6950" w:type="dxa"/>
+            <w:tcW w:w="6836" w:type="dxa"/>
           </w:tcPr>
           <w:p>
             <w:r>
               <w:t>Sprints t/m 8 bijgewerkt + sterke en zwakke punten opgeschreven</w:t>
             </w:r>
-            <w:bookmarkStart w:id="2" w:name="_GoBack"/>
-            <w:bookmarkEnd w:id="2"/>
           </w:p>
         </w:tc>
       </w:tr>
       <w:tr>
         <w:tc>
           <w:tcPr>
-            <w:tcW w:w="1242" w:type="dxa"/>
+            <w:tcW w:w="1233" w:type="dxa"/>
           </w:tcPr>
-          <w:p/>
+          <w:p>
+            <w:r>
+              <w:t>1.0.0</w:t>
+            </w:r>
+          </w:p>
         </w:tc>
         <w:tc>
           <w:tcPr>
-            <w:tcW w:w="2127" w:type="dxa"/>
+            <w:tcW w:w="2100" w:type="dxa"/>
           </w:tcPr>
-          <w:p/>
+          <w:p>
+            <w:r>
+              <w:t>15-6-2018</w:t>
+            </w:r>
+          </w:p>
         </w:tc>
         <w:tc>
           <w:tcPr>
-            <w:tcW w:w="6950" w:type="dxa"/>
+            <w:tcW w:w="6836" w:type="dxa"/>
           </w:tcPr>
-          <w:p/>
-        </w:tc>
-      </w:tr>
-      <w:tr>
-        <w:tc>
-          <w:tcPr>
-            <w:tcW w:w="1242" w:type="dxa"/>
-          </w:tcPr>
-          <w:p/>
-        </w:tc>
-        <w:tc>
-          <w:tcPr>
-            <w:tcW w:w="2127" w:type="dxa"/>
-          </w:tcPr>
-          <w:p/>
-        </w:tc>
-        <w:tc>
-          <w:tcPr>
-            <w:tcW w:w="6950" w:type="dxa"/>
-          </w:tcPr>
-          <w:p/>
-        </w:tc>
-      </w:tr>
-      <w:tr>
-        <w:tc>
-          <w:tcPr>
-            <w:tcW w:w="1242" w:type="dxa"/>
-          </w:tcPr>
-          <w:p/>
-        </w:tc>
-        <w:tc>
-          <w:tcPr>
-            <w:tcW w:w="2127" w:type="dxa"/>
-          </w:tcPr>
-          <w:p/>
-        </w:tc>
-        <w:tc>
-          <w:tcPr>
-            <w:tcW w:w="6950" w:type="dxa"/>
-          </w:tcPr>
-          <w:p/>
+          <w:p>
+            <w:r>
+              <w:t>Afronding verslag</w:t>
+            </w:r>
+          </w:p>
         </w:tc>
       </w:tr>
     </w:tbl>
@@ -1005,23 +1074,23 @@
       <w:pPr>
         <w:pStyle w:val="Heading1"/>
       </w:pPr>
-      <w:bookmarkStart w:id="3" w:name="_Toc516148970"/>
+      <w:bookmarkStart w:id="2" w:name="_Toc516148970"/>
       <w:r>
         <w:lastRenderedPageBreak/>
         <w:t>Gegevens belangrijke personen</w:t>
       </w:r>
+      <w:bookmarkEnd w:id="2"/>
+    </w:p>
+    <w:p/>
+    <w:p>
+      <w:pPr>
+        <w:pStyle w:val="Heading2"/>
+      </w:pPr>
+      <w:bookmarkStart w:id="3" w:name="_Toc516148971"/>
+      <w:r>
+        <w:t>Gegevens student</w:t>
+      </w:r>
       <w:bookmarkEnd w:id="3"/>
-    </w:p>
-    <w:p/>
-    <w:p>
-      <w:pPr>
-        <w:pStyle w:val="Heading2"/>
-      </w:pPr>
-      <w:bookmarkStart w:id="4" w:name="_Toc516148971"/>
-      <w:r>
-        <w:t>Gegevens student</w:t>
-      </w:r>
-      <w:bookmarkEnd w:id="4"/>
     </w:p>
     <w:p/>
     <w:p>
@@ -1132,11 +1201,11 @@
       <w:pPr>
         <w:pStyle w:val="Heading2"/>
       </w:pPr>
-      <w:bookmarkStart w:id="5" w:name="_Toc516148972"/>
+      <w:bookmarkStart w:id="4" w:name="_Toc516148972"/>
       <w:r>
         <w:t>Gegevens bedrijf</w:t>
       </w:r>
-      <w:bookmarkEnd w:id="5"/>
+      <w:bookmarkEnd w:id="4"/>
     </w:p>
     <w:p/>
     <w:p>
@@ -1151,7 +1220,15 @@
       </w:r>
       <w:r>
         <w:tab/>
-        <w:t>: KSE Process Technology BV</w:t>
+        <w:t xml:space="preserve">: KSE </w:t>
+      </w:r>
+      <w:proofErr w:type="spellStart"/>
+      <w:r>
+        <w:t>Process</w:t>
+      </w:r>
+      <w:proofErr w:type="spellEnd"/>
+      <w:r>
+        <w:t xml:space="preserve"> Technology BV</w:t>
       </w:r>
     </w:p>
     <w:p>
@@ -1199,11 +1276,11 @@
       <w:pPr>
         <w:pStyle w:val="Heading2"/>
       </w:pPr>
-      <w:bookmarkStart w:id="6" w:name="_Toc516148973"/>
+      <w:bookmarkStart w:id="5" w:name="_Toc516148973"/>
       <w:r>
         <w:t>Gegevens bedrijfsbegeleider</w:t>
       </w:r>
-      <w:bookmarkEnd w:id="6"/>
+      <w:bookmarkEnd w:id="5"/>
     </w:p>
     <w:p/>
     <w:p>
@@ -1257,11 +1334,11 @@
       <w:pPr>
         <w:pStyle w:val="Heading2"/>
       </w:pPr>
-      <w:bookmarkStart w:id="7" w:name="_Toc516148974"/>
+      <w:bookmarkStart w:id="6" w:name="_Toc516148974"/>
       <w:r>
         <w:t>Gegevens Docentbegeleider</w:t>
       </w:r>
-      <w:bookmarkEnd w:id="7"/>
+      <w:bookmarkEnd w:id="6"/>
     </w:p>
     <w:p/>
     <w:p>
@@ -1342,12 +1419,12 @@
       <w:pPr>
         <w:pStyle w:val="Heading1"/>
       </w:pPr>
-      <w:bookmarkStart w:id="8" w:name="_Toc516148975"/>
+      <w:bookmarkStart w:id="7" w:name="_Toc516148975"/>
       <w:r>
         <w:lastRenderedPageBreak/>
         <w:t>Voorwoord</w:t>
       </w:r>
-      <w:bookmarkEnd w:id="8"/>
+      <w:bookmarkEnd w:id="7"/>
     </w:p>
     <w:p/>
     <w:p>
@@ -1358,11 +1435,27 @@
         <w:t xml:space="preserve">Configuratie tool voor </w:t>
       </w:r>
       <w:r>
-        <w:t>KSE’. De stage is gevolgd bij het bedrijf ‘KSE process technology’ in Bladel.</w:t>
-      </w:r>
+        <w:t xml:space="preserve">KSE’. De stage is gevolgd bij het bedrijf ‘KSE </w:t>
+      </w:r>
+      <w:proofErr w:type="spellStart"/>
+      <w:r>
+        <w:t>process</w:t>
+      </w:r>
+      <w:proofErr w:type="spellEnd"/>
       <w:r>
         <w:t xml:space="preserve"> </w:t>
       </w:r>
+      <w:proofErr w:type="spellStart"/>
+      <w:r>
+        <w:t>technology</w:t>
+      </w:r>
+      <w:proofErr w:type="spellEnd"/>
+      <w:r>
+        <w:t>’ in Bladel.</w:t>
+      </w:r>
+      <w:r>
+        <w:t xml:space="preserve"> </w:t>
+      </w:r>
       <w:r>
         <w:t xml:space="preserve">Deze scriptie is geschreven in kader van het </w:t>
       </w:r>
@@ -1373,7 +1466,31 @@
         <w:t>aan de opleiding ICT &amp; software engineering aan</w:t>
       </w:r>
       <w:r>
-        <w:t xml:space="preserve"> Het Fontys Hogeschool Tilburg en in de opdracht van het stagebedrijf ‘KSE process technology’.</w:t>
+        <w:t xml:space="preserve"> Het </w:t>
+      </w:r>
+      <w:proofErr w:type="spellStart"/>
+      <w:r>
+        <w:t>Fontys</w:t>
+      </w:r>
+      <w:proofErr w:type="spellEnd"/>
+      <w:r>
+        <w:t xml:space="preserve"> Hogeschool Tilburg en in de opdracht van het stagebedrijf ‘KSE </w:t>
+      </w:r>
+      <w:proofErr w:type="spellStart"/>
+      <w:r>
+        <w:t>process</w:t>
+      </w:r>
+      <w:proofErr w:type="spellEnd"/>
+      <w:r>
+        <w:t xml:space="preserve"> </w:t>
+      </w:r>
+      <w:proofErr w:type="spellStart"/>
+      <w:r>
+        <w:t>technology</w:t>
+      </w:r>
+      <w:proofErr w:type="spellEnd"/>
+      <w:r>
+        <w:t>’.</w:t>
       </w:r>
     </w:p>
     <w:p>
@@ -1545,7 +1662,15 @@
     <w:p/>
     <w:p>
       <w:r>
-        <w:t xml:space="preserve">KSE Process Technologies Bladel, </w:t>
+        <w:t xml:space="preserve">KSE </w:t>
+      </w:r>
+      <w:proofErr w:type="spellStart"/>
+      <w:r>
+        <w:t>Process</w:t>
+      </w:r>
+      <w:proofErr w:type="spellEnd"/>
+      <w:r>
+        <w:t xml:space="preserve"> Technologies Bladel, </w:t>
       </w:r>
       <w:r>
         <w:t>15</w:t>
@@ -1570,12 +1695,12 @@
       <w:pPr>
         <w:pStyle w:val="Heading1"/>
       </w:pPr>
-      <w:bookmarkStart w:id="9" w:name="_Toc516148976"/>
+      <w:bookmarkStart w:id="8" w:name="_Toc516148976"/>
       <w:r>
         <w:lastRenderedPageBreak/>
         <w:t>Inhoudsopgave</w:t>
       </w:r>
-      <w:bookmarkEnd w:id="9"/>
+      <w:bookmarkEnd w:id="8"/>
     </w:p>
     <w:sdt>
       <w:sdtPr>
@@ -5513,12 +5638,290 @@
       <w:pPr>
         <w:pStyle w:val="Heading1"/>
       </w:pPr>
-      <w:bookmarkStart w:id="10" w:name="_Toc516148977"/>
+      <w:bookmarkStart w:id="9" w:name="_Toc516148977"/>
       <w:r>
         <w:lastRenderedPageBreak/>
         <w:t>Samenvatting</w:t>
       </w:r>
+      <w:bookmarkEnd w:id="9"/>
+    </w:p>
+    <w:p>
+      <w:pPr>
+        <w:rPr>
+          <w:color w:val="FF0000"/>
+        </w:rPr>
+      </w:pPr>
+    </w:p>
+    <w:p>
+      <w:pPr>
+        <w:rPr>
+          <w:color w:val="FF0000"/>
+        </w:rPr>
+      </w:pPr>
+      <w:r>
+        <w:rPr>
+          <w:color w:val="FF0000"/>
+        </w:rPr>
+        <w:t>//</w:t>
+      </w:r>
+      <w:r>
+        <w:rPr>
+          <w:color w:val="FF0000"/>
+        </w:rPr>
+        <w:t>opdracht</w:t>
+      </w:r>
+      <w:r>
+        <w:rPr>
+          <w:color w:val="FF0000"/>
+        </w:rPr>
+        <w:t xml:space="preserve"> waar gaat het over</w:t>
+      </w:r>
+    </w:p>
+    <w:p>
+      <w:pPr>
+        <w:rPr>
+          <w:color w:val="FF0000"/>
+        </w:rPr>
+      </w:pPr>
+    </w:p>
+    <w:p>
+      <w:r>
+        <w:t>De MES-engineers van het bedrijf “KSE Proven Proces Technology” hebben de taak om de systemen van klanten te configureren. Een handleiding van 300+ pagina’s aan informatie is nodig om deze systemen goed te kunnen instellen. Echter, het leren en onthouden van deze informatie wordt lastig gevonden</w:t>
+      </w:r>
+      <w:r>
+        <w:t>.</w:t>
+      </w:r>
+      <w:r>
+        <w:t xml:space="preserve"> Hierdoor ontstaan er geregeld fouten tijdens het configureren. Fouten worden bijna altijd te laat ontdekt en het kost al gauw 4 uur om een fout op te lossen. </w:t>
+      </w:r>
+    </w:p>
+    <w:p/>
+    <w:p>
+      <w:pPr>
+        <w:rPr>
+          <w:color w:val="FF0000"/>
+        </w:rPr>
+      </w:pPr>
+      <w:r>
+        <w:rPr>
+          <w:color w:val="FF0000"/>
+        </w:rPr>
+        <w:t>//</w:t>
+      </w:r>
+      <w:r>
+        <w:rPr>
+          <w:color w:val="FF0000"/>
+        </w:rPr>
+        <w:t>methode</w:t>
+      </w:r>
+    </w:p>
+    <w:p>
+      <w:pPr>
+        <w:rPr>
+          <w:color w:val="FF0000"/>
+        </w:rPr>
+      </w:pPr>
+    </w:p>
+    <w:p>
+      <w:r>
+        <w:t xml:space="preserve">De vorige stagiair heeft een configuratie tool gemaakt. Deze tool is niet af en zit vol met </w:t>
+      </w:r>
+      <w:r>
+        <w:t>bugs</w:t>
+      </w:r>
+      <w:r>
+        <w:t>.</w:t>
+      </w:r>
+    </w:p>
+    <w:p>
+      <w:r>
+        <w:t>Het doel van de stage is om de huidige configuratie tool bruikbaar te maken voor de MES-engineers, zodat het configuratie proces gemakkelijker</w:t>
+      </w:r>
+      <w:r>
+        <w:t xml:space="preserve"> en zonder fouten</w:t>
+      </w:r>
+      <w:r>
+        <w:t xml:space="preserve"> verloopt. </w:t>
+      </w:r>
+    </w:p>
+    <w:p>
+      <w:r>
+        <w:t>Het tweede doel is om de structuur van de applicatie te verbeteren zodat de applicatie ook toekomstbestendig wordt.</w:t>
+      </w:r>
+    </w:p>
+    <w:p/>
+    <w:p>
+      <w:pPr>
+        <w:rPr>
+          <w:color w:val="FF0000"/>
+        </w:rPr>
+      </w:pPr>
+      <w:r>
+        <w:rPr>
+          <w:color w:val="FF0000"/>
+        </w:rPr>
+        <w:t>//</w:t>
+      </w:r>
+      <w:r>
+        <w:rPr>
+          <w:color w:val="FF0000"/>
+        </w:rPr>
+        <w:t>bevindingen</w:t>
+      </w:r>
+    </w:p>
+    <w:p>
+      <w:pPr>
+        <w:rPr>
+          <w:color w:val="FF0000"/>
+        </w:rPr>
+      </w:pPr>
+    </w:p>
+    <w:p>
+      <w:r>
+        <w:t xml:space="preserve">Tijdens het stage traject is gebleken dat </w:t>
+      </w:r>
+      <w:r>
+        <w:t xml:space="preserve">de structuur van de huidige configuratie tool niet goed in elkaar zat. </w:t>
+      </w:r>
+      <w:r>
+        <w:t>Deze bleek na verder onderzoek ook niet meer te repareren. Daarom wordt de structuur van de applicatie niet meer gerepareerd.</w:t>
+      </w:r>
+    </w:p>
+    <w:p>
+      <w:r>
+        <w:t xml:space="preserve">In plaats daarvan zal er een </w:t>
+      </w:r>
+      <w:proofErr w:type="spellStart"/>
+      <w:r>
+        <w:t>p</w:t>
+      </w:r>
+      <w:r>
+        <w:t>roof</w:t>
+      </w:r>
+      <w:proofErr w:type="spellEnd"/>
+      <w:r>
+        <w:t xml:space="preserve"> of concept gemaakt worden</w:t>
+      </w:r>
+      <w:r>
+        <w:t>. D</w:t>
+      </w:r>
+      <w:r>
+        <w:t xml:space="preserve">it </w:t>
+      </w:r>
+      <w:proofErr w:type="spellStart"/>
+      <w:r>
+        <w:t>proof</w:t>
+      </w:r>
+      <w:proofErr w:type="spellEnd"/>
+      <w:r>
+        <w:t xml:space="preserve"> of concept </w:t>
+      </w:r>
+      <w:r>
+        <w:t xml:space="preserve">zal </w:t>
+      </w:r>
+      <w:r>
+        <w:t>een goede basis vormen voor een tweede versie van de configuratie tool.</w:t>
+      </w:r>
+    </w:p>
+    <w:p>
+      <w:pPr>
+        <w:rPr>
+          <w:color w:val="FF0000"/>
+        </w:rPr>
+      </w:pPr>
+    </w:p>
+    <w:p/>
+    <w:p>
+      <w:pPr>
+        <w:rPr>
+          <w:color w:val="FF0000"/>
+        </w:rPr>
+      </w:pPr>
+      <w:r>
+        <w:rPr>
+          <w:color w:val="FF0000"/>
+        </w:rPr>
+        <w:t>//</w:t>
+      </w:r>
+      <w:r>
+        <w:rPr>
+          <w:color w:val="FF0000"/>
+        </w:rPr>
+        <w:t>conclusie aanbevelingen</w:t>
+      </w:r>
+    </w:p>
+    <w:p/>
+    <w:p>
+      <w:r>
+        <w:rPr>
+          <w:shd w:val="clear" w:color="auto" w:fill="FFFFFF"/>
+        </w:rPr>
+        <w:t xml:space="preserve">Geconcludeerd kan worden dat </w:t>
+      </w:r>
+      <w:r>
+        <w:rPr>
+          <w:shd w:val="clear" w:color="auto" w:fill="FFFFFF"/>
+        </w:rPr>
+        <w:t xml:space="preserve">de </w:t>
+      </w:r>
+      <w:r>
+        <w:rPr>
+          <w:shd w:val="clear" w:color="auto" w:fill="FFFFFF"/>
+        </w:rPr>
+        <w:t xml:space="preserve">huidige </w:t>
+      </w:r>
+      <w:r>
+        <w:rPr>
+          <w:shd w:val="clear" w:color="auto" w:fill="FFFFFF"/>
+        </w:rPr>
+        <w:t xml:space="preserve">MES configuratie tool </w:t>
+      </w:r>
+      <w:r>
+        <w:rPr>
+          <w:shd w:val="clear" w:color="auto" w:fill="FFFFFF"/>
+        </w:rPr>
+        <w:t xml:space="preserve">ondersteuning biedt voor </w:t>
+      </w:r>
+      <w:r>
+        <w:rPr>
+          <w:shd w:val="clear" w:color="auto" w:fill="FFFFFF"/>
+        </w:rPr>
+        <w:t xml:space="preserve">het MES configuratie proces. Het probleem alsnog is dat de tool niet toekomstbestendig is. Het </w:t>
+      </w:r>
+      <w:proofErr w:type="spellStart"/>
+      <w:r>
+        <w:rPr>
+          <w:shd w:val="clear" w:color="auto" w:fill="FFFFFF"/>
+        </w:rPr>
+        <w:t>proof</w:t>
+      </w:r>
+      <w:proofErr w:type="spellEnd"/>
+      <w:r>
+        <w:rPr>
+          <w:shd w:val="clear" w:color="auto" w:fill="FFFFFF"/>
+        </w:rPr>
+        <w:t xml:space="preserve"> of concept (configuratie tool 2.0) is dit wel. </w:t>
+      </w:r>
+      <w:r>
+        <w:rPr>
+          <w:shd w:val="clear" w:color="auto" w:fill="FFFFFF"/>
+        </w:rPr>
+        <w:t xml:space="preserve">Er wordt dan ook aangeraden om deze nieuwe versie van de tool uit te breiden en toekomstbestendig te </w:t>
+      </w:r>
+      <w:r>
+        <w:rPr>
+          <w:shd w:val="clear" w:color="auto" w:fill="FFFFFF"/>
+        </w:rPr>
+        <w:t>houden</w:t>
+      </w:r>
+      <w:bookmarkStart w:id="10" w:name="_GoBack"/>
       <w:bookmarkEnd w:id="10"/>
+      <w:r>
+        <w:rPr>
+          <w:shd w:val="clear" w:color="auto" w:fill="FFFFFF"/>
+        </w:rPr>
+        <w:t>.</w:t>
+      </w:r>
     </w:p>
     <w:p>
       <w:pPr>
@@ -5527,6 +5930,44 @@
         </w:rPr>
       </w:pPr>
     </w:p>
+    <w:p/>
+    <w:p/>
+    <w:p/>
+    <w:p>
+      <w:r>
+        <w:br w:type="page"/>
+      </w:r>
+    </w:p>
+    <w:p>
+      <w:pPr>
+        <w:pStyle w:val="Heading1"/>
+      </w:pPr>
+      <w:bookmarkStart w:id="11" w:name="_Toc516148978"/>
+      <w:r>
+        <w:lastRenderedPageBreak/>
+        <w:t>Summary</w:t>
+      </w:r>
+      <w:bookmarkEnd w:id="11"/>
+    </w:p>
+    <w:p>
+      <w:r>
+        <w:t xml:space="preserve">Summary in </w:t>
+      </w:r>
+      <w:proofErr w:type="spellStart"/>
+      <w:r>
+        <w:t>the</w:t>
+      </w:r>
+      <w:proofErr w:type="spellEnd"/>
+      <w:r>
+        <w:t xml:space="preserve"> English </w:t>
+      </w:r>
+      <w:proofErr w:type="spellStart"/>
+      <w:r>
+        <w:t>language</w:t>
+      </w:r>
+      <w:proofErr w:type="spellEnd"/>
+    </w:p>
+    <w:p/>
     <w:p>
       <w:pPr>
         <w:rPr>
@@ -5537,16 +5978,38 @@
         <w:rPr>
           <w:color w:val="FF0000"/>
         </w:rPr>
-        <w:t>Moet als laatste nog een keer geschreven worden</w:t>
-      </w:r>
-    </w:p>
+        <w:t xml:space="preserve">//korte inleiding van het probleem </w:t>
+      </w:r>
+    </w:p>
+    <w:p/>
     <w:p>
       <w:pPr>
         <w:rPr>
           <w:color w:val="FF0000"/>
         </w:rPr>
       </w:pPr>
-    </w:p>
+      <w:r>
+        <w:rPr>
+          <w:color w:val="FF0000"/>
+        </w:rPr>
+        <w:t>//doelstelling van het probleem</w:t>
+      </w:r>
+    </w:p>
+    <w:p/>
+    <w:p>
+      <w:pPr>
+        <w:rPr>
+          <w:color w:val="FF0000"/>
+        </w:rPr>
+      </w:pPr>
+      <w:r>
+        <w:rPr>
+          <w:color w:val="FF0000"/>
+        </w:rPr>
+        <w:t>//discussie en/of aanbevelingen</w:t>
+      </w:r>
+    </w:p>
+    <w:p/>
     <w:p>
       <w:pPr>
         <w:rPr>
@@ -5580,31 +6043,7 @@
         <w:rPr>
           <w:highlight w:val="yellow"/>
         </w:rPr>
-        <w:t xml:space="preserve">De MES-engineers van het bedrijf “KSE Proven Proces Technology” hebben de taak om de systemen van klanten te configureren. Een handleiding van 300+ pagina’s aan informatie is nodig om deze systemen goed te kunnen instellen. Echter, het leren en onthouden van deze informatie wordt lastig gevonden, vooral </w:t>
-      </w:r>
-      <w:r>
-        <w:rPr>
-          <w:highlight w:val="yellow"/>
-        </w:rPr>
-        <w:t>door</w:t>
-      </w:r>
-      <w:r>
-        <w:rPr>
-          <w:highlight w:val="yellow"/>
-        </w:rPr>
-        <w:t xml:space="preserve"> nieuwe werknemers. Hierdoor ontstaan er geregeld fouten tijdens het configureren. Fouten worden bijna altijd te laat ontdekt en het kost al gauw 4 uur om een fout op te lossen. Het is dus gewenst </w:t>
-      </w:r>
-      <w:r>
-        <w:rPr>
-          <w:highlight w:val="yellow"/>
-        </w:rPr>
-        <w:t>dat</w:t>
-      </w:r>
-      <w:r>
-        <w:rPr>
-          <w:highlight w:val="yellow"/>
-        </w:rPr>
-        <w:t xml:space="preserve"> er een oplossing komt die de configuratie een stuk makkelijker en overzichtelijker maakt.</w:t>
+        <w:t>De MES-engineers van het bedrijf “KSE Proven Proces Technology” hebben de taak om de systemen van klanten te configureren. Een handleiding van 300+ pagina’s aan informatie is nodig om deze systemen goed te kunnen instellen. Echter, het leren en onthouden van deze informatie wordt lastig gevonden, vooral door nieuwe werknemers. Hierdoor ontstaan er geregeld fouten tijdens het configureren. Fouten worden bijna altijd te laat ontdekt en het kost al gauw 4 uur om een fout op te lossen. Het is dus gewenst dat er een oplossing komt die de configuratie een stuk makkelijker en overzichtelijker maakt.</w:t>
       </w:r>
     </w:p>
     <w:p>
@@ -5647,49 +6086,7 @@
         <w:rPr>
           <w:highlight w:val="yellow"/>
         </w:rPr>
-        <w:t>Het doel van de stage is om de huidige configuratie tool bruikbaar te maken voor de MES-engineers</w:t>
-      </w:r>
-      <w:r>
-        <w:rPr>
-          <w:highlight w:val="yellow"/>
-        </w:rPr>
-        <w:t>, zodat het configuratie proces gemakkelijker verloopt.</w:t>
-      </w:r>
-      <w:r>
-        <w:rPr>
-          <w:highlight w:val="yellow"/>
-        </w:rPr>
-        <w:t xml:space="preserve"> </w:t>
-      </w:r>
-      <w:r>
-        <w:rPr>
-          <w:highlight w:val="yellow"/>
-        </w:rPr>
-        <w:t xml:space="preserve">De architectuur </w:t>
-      </w:r>
-      <w:r>
-        <w:rPr>
-          <w:highlight w:val="yellow"/>
-        </w:rPr>
-        <w:t>van de applicatie</w:t>
-      </w:r>
-      <w:r>
-        <w:rPr>
-          <w:highlight w:val="yellow"/>
-        </w:rPr>
-        <w:t xml:space="preserve"> moet</w:t>
-      </w:r>
-      <w:r>
-        <w:rPr>
-          <w:highlight w:val="yellow"/>
-        </w:rPr>
-        <w:t xml:space="preserve"> ook</w:t>
-      </w:r>
-      <w:r>
-        <w:rPr>
-          <w:highlight w:val="yellow"/>
-        </w:rPr>
-        <w:t xml:space="preserve"> goed begrijpbaar zijn voor andere programmeurs, zodat de configuratie tool na de stage nog steeds goed onderhouden kan worden.</w:t>
+        <w:t>Het doel van de stage is om de huidige configuratie tool bruikbaar te maken voor de MES-engineers, zodat het configuratie proces gemakkelijker verloopt. De architectuur van de applicatie moet ook goed begrijpbaar zijn voor andere programmeurs, zodat de configuratie tool na de stage nog steeds goed onderhouden kan worden.</w:t>
       </w:r>
     </w:p>
     <w:p>
@@ -5731,25 +6128,21 @@
         <w:rPr>
           <w:highlight w:val="yellow"/>
         </w:rPr>
-        <w:t xml:space="preserve">Er wordt tijdens de stage in sprint gewerkt. Elke sprint (2 weken) worden er nieuwe doelen gesteld voor het aanpassen van de huidige applicatie. </w:t>
-      </w:r>
+        <w:t>Er wordt tijdens de stage in sprint gewerkt. Elke sprint (2 weken) worden er nieuwe doelen gesteld voor het aanpassen van de huidige applicatie. Daarna worden de resultaten van de afgelopen sprint geëvalueerd. Op basis van deze evaluatie worden de doelen voor de volgende sprint vastgesteld. Parallel aan dit proces is er een “</w:t>
+      </w:r>
+      <w:proofErr w:type="spellStart"/>
       <w:r>
         <w:rPr>
           <w:highlight w:val="yellow"/>
         </w:rPr>
-        <w:t>Daarna worden de resultaten van de afgelopen sprint geëvalueerd. Op basis van deze evaluatie worden de doelen voor de volgende sprint vastgesteld. Parallel aan dit proces is er een “proof of concept” applicatie opgesteld. Hierin worden nieuwe technieken bestudeerd</w:t>
-      </w:r>
+        <w:t>proof</w:t>
+      </w:r>
+      <w:proofErr w:type="spellEnd"/>
       <w:r>
         <w:rPr>
           <w:highlight w:val="yellow"/>
         </w:rPr>
-        <w:t xml:space="preserve"> en uitgewerkt</w:t>
-      </w:r>
-      <w:r>
-        <w:rPr>
-          <w:highlight w:val="yellow"/>
-        </w:rPr>
-        <w:t xml:space="preserve"> zodat ze gemakkelijker toe te passen zijn de configuratie tool.</w:t>
+        <w:t xml:space="preserve"> of concept” applicatie opgesteld. Hierin worden nieuwe technieken bestudeerd en uitgewerkt zodat ze gemakkelijker toe te passen zijn de configuratie tool.</w:t>
       </w:r>
     </w:p>
     <w:p>
@@ -5815,184 +6208,46 @@
         <w:rPr>
           <w:highlight w:val="yellow"/>
         </w:rPr>
-        <w:t>“</w:t>
-      </w:r>
+        <w:t xml:space="preserve">“Op basis en het eindresultaat wordt aanbevolen om de verbeterde applicatie tijdelijk te gebruiken. </w:t>
+      </w:r>
+    </w:p>
+    <w:p>
       <w:r>
         <w:rPr>
           <w:highlight w:val="yellow"/>
         </w:rPr>
-        <w:t xml:space="preserve">Op basis en het eindresultaat wordt aanbevolen om de verbeterde applicatie tijdelijk te gebruiken. </w:t>
-      </w:r>
-    </w:p>
-    <w:p>
+        <w:t>Het is namelijk een beter idee om de applicatie helemaal opnieuw op te bouwen. Er kan enorm gewonnen worden op de architectuur, netheid en uitbreidbaarheid van de applicatie. De gemaakte “</w:t>
+      </w:r>
+      <w:proofErr w:type="spellStart"/>
       <w:r>
         <w:rPr>
           <w:highlight w:val="yellow"/>
         </w:rPr>
-        <w:t>Het is namelijk een beter idee om de applicatie helemaal opnieuw op te bouwen. Er kan enorm</w:t>
-      </w:r>
+        <w:t>proof</w:t>
+      </w:r>
+      <w:proofErr w:type="spellEnd"/>
       <w:r>
         <w:rPr>
           <w:highlight w:val="yellow"/>
         </w:rPr>
-        <w:t xml:space="preserve"> </w:t>
-      </w:r>
-      <w:r>
-        <w:rPr>
-          <w:highlight w:val="yellow"/>
-        </w:rPr>
-        <w:t xml:space="preserve">gewonnen worden op de </w:t>
-      </w:r>
-      <w:r>
-        <w:rPr>
-          <w:highlight w:val="yellow"/>
-        </w:rPr>
-        <w:t>architectuur, netheid en uitbreidbaarheid van de applicatie</w:t>
-      </w:r>
-      <w:r>
-        <w:rPr>
-          <w:highlight w:val="yellow"/>
-        </w:rPr>
-        <w:t>.</w:t>
-      </w:r>
-      <w:r>
-        <w:rPr>
-          <w:highlight w:val="yellow"/>
-        </w:rPr>
-        <w:t xml:space="preserve"> </w:t>
-      </w:r>
-      <w:r>
-        <w:rPr>
-          <w:highlight w:val="yellow"/>
-        </w:rPr>
-        <w:t>De gemaakte “proof of concept”</w:t>
-      </w:r>
-      <w:r>
-        <w:rPr>
-          <w:highlight w:val="yellow"/>
-        </w:rPr>
-        <w:t xml:space="preserve"> applicatie</w:t>
-      </w:r>
-      <w:r>
-        <w:rPr>
-          <w:highlight w:val="yellow"/>
-        </w:rPr>
-        <w:t xml:space="preserve"> </w:t>
-      </w:r>
-      <w:r>
-        <w:rPr>
-          <w:highlight w:val="yellow"/>
-        </w:rPr>
-        <w:t xml:space="preserve">heeft deze kenmerken. Bij een nieuwe opzet van de configuratie tool wordt er aangeraden om </w:t>
-      </w:r>
-      <w:r>
-        <w:rPr>
-          <w:highlight w:val="yellow"/>
-        </w:rPr>
-        <w:t xml:space="preserve">deze </w:t>
-      </w:r>
-      <w:r>
-        <w:rPr>
-          <w:highlight w:val="yellow"/>
-        </w:rPr>
-        <w:t>te gebruiken als basis</w:t>
-      </w:r>
-      <w:r>
-        <w:rPr>
-          <w:highlight w:val="yellow"/>
-        </w:rPr>
-        <w:t xml:space="preserve"> of als referentie materiaal.</w:t>
-      </w:r>
-      <w:r>
-        <w:rPr>
-          <w:highlight w:val="yellow"/>
-        </w:rPr>
-        <w:t xml:space="preserve">” </w:t>
+        <w:t xml:space="preserve"> of concept” applicatie heeft deze kenmerken. Bij een nieuwe opzet van de configuratie tool wordt er aangeraden om deze te gebruiken als basis of als referentie materiaal.” </w:t>
       </w:r>
       <w:r>
         <w:rPr>
           <w:color w:val="FF0000"/>
           <w:highlight w:val="yellow"/>
         </w:rPr>
-        <w:t>&lt;--placeholder</w:t>
-      </w:r>
-    </w:p>
-    <w:p/>
-    <w:p/>
-    <w:p/>
-    <w:p/>
-    <w:p>
-      <w:pPr>
+        <w:t>&lt;--</w:t>
+      </w:r>
+      <w:proofErr w:type="spellStart"/>
+      <w:r>
         <w:rPr>
           <w:color w:val="FF0000"/>
-        </w:rPr>
-      </w:pPr>
-    </w:p>
-    <w:p/>
-    <w:p/>
-    <w:p/>
-    <w:p>
-      <w:r>
-        <w:br w:type="page"/>
-      </w:r>
-    </w:p>
-    <w:p>
-      <w:pPr>
-        <w:pStyle w:val="Heading1"/>
-      </w:pPr>
-      <w:bookmarkStart w:id="11" w:name="_Toc516148978"/>
-      <w:r>
-        <w:lastRenderedPageBreak/>
-        <w:t>Summary</w:t>
-      </w:r>
-      <w:bookmarkEnd w:id="11"/>
-    </w:p>
-    <w:p>
-      <w:r>
-        <w:t>Summary in the English language</w:t>
-      </w:r>
-    </w:p>
-    <w:p/>
-    <w:p>
-      <w:pPr>
-        <w:rPr>
-          <w:color w:val="FF0000"/>
-        </w:rPr>
-      </w:pPr>
-      <w:r>
-        <w:rPr>
-          <w:color w:val="FF0000"/>
-        </w:rPr>
-        <w:t xml:space="preserve">//korte inleiding van het probleem </w:t>
-      </w:r>
-    </w:p>
-    <w:p/>
-    <w:p>
-      <w:pPr>
-        <w:rPr>
-          <w:color w:val="FF0000"/>
-        </w:rPr>
-      </w:pPr>
-      <w:r>
-        <w:rPr>
-          <w:color w:val="FF0000"/>
-        </w:rPr>
-        <w:t>//doelstelling van het probleem</w:t>
-      </w:r>
-    </w:p>
-    <w:p/>
-    <w:p>
-      <w:pPr>
-        <w:rPr>
-          <w:color w:val="FF0000"/>
-        </w:rPr>
-      </w:pPr>
-      <w:r>
-        <w:rPr>
-          <w:color w:val="FF0000"/>
-        </w:rPr>
-        <w:t>//discussie en/of aanbevelingen</w:t>
-      </w:r>
+          <w:highlight w:val="yellow"/>
+        </w:rPr>
+        <w:t>placeholder</w:t>
+      </w:r>
+      <w:proofErr w:type="spellEnd"/>
     </w:p>
     <w:p>
       <w:r>
@@ -6223,9 +6478,11 @@
             <w:tcW w:w="1838" w:type="dxa"/>
           </w:tcPr>
           <w:p>
+            <w:proofErr w:type="spellStart"/>
             <w:r>
               <w:t>refactoren</w:t>
             </w:r>
+            <w:proofErr w:type="spellEnd"/>
           </w:p>
         </w:tc>
         <w:tc>
@@ -6272,7 +6529,15 @@
           </w:tcPr>
           <w:p>
             <w:r>
-              <w:t>POC/Proof of concept</w:t>
+              <w:t>POC/</w:t>
+            </w:r>
+            <w:proofErr w:type="spellStart"/>
+            <w:r>
+              <w:t>Proof</w:t>
+            </w:r>
+            <w:proofErr w:type="spellEnd"/>
+            <w:r>
+              <w:t xml:space="preserve"> of concept</w:t>
             </w:r>
           </w:p>
         </w:tc>
@@ -6296,8 +6561,13 @@
           </w:tcPr>
           <w:p>
             <w:r>
-              <w:t>product owner</w:t>
-            </w:r>
+              <w:t xml:space="preserve">product </w:t>
+            </w:r>
+            <w:proofErr w:type="spellStart"/>
+            <w:r>
+              <w:t>owner</w:t>
+            </w:r>
+            <w:proofErr w:type="spellEnd"/>
           </w:p>
         </w:tc>
         <w:tc>
@@ -6343,9 +6613,11 @@
             <w:tcW w:w="1838" w:type="dxa"/>
           </w:tcPr>
           <w:p>
+            <w:proofErr w:type="spellStart"/>
             <w:r>
               <w:t>userstories</w:t>
             </w:r>
+            <w:proofErr w:type="spellEnd"/>
           </w:p>
         </w:tc>
         <w:tc>
@@ -6367,9 +6639,19 @@
             <w:tcW w:w="1838" w:type="dxa"/>
           </w:tcPr>
           <w:p>
-            <w:r>
-              <w:t>definition of done</w:t>
-            </w:r>
+            <w:proofErr w:type="spellStart"/>
+            <w:r>
+              <w:t>definition</w:t>
+            </w:r>
+            <w:proofErr w:type="spellEnd"/>
+            <w:r>
+              <w:t xml:space="preserve"> of </w:t>
+            </w:r>
+            <w:proofErr w:type="spellStart"/>
+            <w:r>
+              <w:t>done</w:t>
+            </w:r>
+            <w:proofErr w:type="spellEnd"/>
           </w:p>
         </w:tc>
         <w:tc>
@@ -6431,9 +6713,11 @@
             <w:tcW w:w="1838" w:type="dxa"/>
           </w:tcPr>
           <w:p>
+            <w:proofErr w:type="spellStart"/>
             <w:r>
               <w:t>Procescell</w:t>
             </w:r>
+            <w:proofErr w:type="spellEnd"/>
           </w:p>
         </w:tc>
         <w:tc>
@@ -6857,7 +7141,15 @@
       </w:pPr>
       <w:bookmarkStart w:id="15" w:name="_Toc516148982"/>
       <w:r>
-        <w:t>KSE Process Technologies</w:t>
+        <w:t xml:space="preserve">KSE </w:t>
+      </w:r>
+      <w:proofErr w:type="spellStart"/>
+      <w:r>
+        <w:t>Process</w:t>
+      </w:r>
+      <w:proofErr w:type="spellEnd"/>
+      <w:r>
+        <w:t xml:space="preserve"> Technologies</w:t>
       </w:r>
       <w:bookmarkEnd w:id="15"/>
     </w:p>
@@ -7020,7 +7312,15 @@
       <w:bookmarkStart w:id="23" w:name="_Toc516148990"/>
       <w:r>
         <w:lastRenderedPageBreak/>
-        <w:t>KSE Process Technologies</w:t>
+        <w:t xml:space="preserve">KSE </w:t>
+      </w:r>
+      <w:proofErr w:type="spellStart"/>
+      <w:r>
+        <w:t>Process</w:t>
+      </w:r>
+      <w:proofErr w:type="spellEnd"/>
+      <w:r>
+        <w:t xml:space="preserve"> Technologies</w:t>
       </w:r>
       <w:bookmarkEnd w:id="23"/>
       <w:r>
@@ -7081,7 +7381,15 @@
     </w:p>
     <w:p>
       <w:r>
-        <w:t xml:space="preserve">KSE Process Technology is een familie bedrijf opgericht in het jaar 1973 onder de naam Kempenservice Elektrotechniek.  In meer dan 40 jaar is het bedrijf uitgegroeid tot een wereldwijd concern. </w:t>
+        <w:t xml:space="preserve">KSE </w:t>
+      </w:r>
+      <w:proofErr w:type="spellStart"/>
+      <w:r>
+        <w:t>Process</w:t>
+      </w:r>
+      <w:proofErr w:type="spellEnd"/>
+      <w:r>
+        <w:t xml:space="preserve"> Technology is een familie bedrijf opgericht in het jaar 1973 onder de naam Kempenservice Elektrotechniek.  In meer dan 40 jaar is het bedrijf uitgegroeid tot een wereldwijd concern. </w:t>
       </w:r>
     </w:p>
     <w:p>
@@ -7301,7 +7609,15 @@
     </w:p>
     <w:p>
       <w:r>
-        <w:t>(KSE Process Technology, 2018)</w:t>
+        <w:t xml:space="preserve">(KSE </w:t>
+      </w:r>
+      <w:proofErr w:type="spellStart"/>
+      <w:r>
+        <w:t>Process</w:t>
+      </w:r>
+      <w:proofErr w:type="spellEnd"/>
+      <w:r>
+        <w:t xml:space="preserve"> Technology, 2018)</w:t>
       </w:r>
     </w:p>
     <w:p>
@@ -7422,7 +7738,31 @@
     </w:p>
     <w:p>
       <w:r>
-        <w:t xml:space="preserve">Het bedrijf werkt met RUP (Rational Unified Process). Dit is een incrementeel waterval model. Het bedrijf is </w:t>
+        <w:t>Het bedrijf werkt met RUP (</w:t>
+      </w:r>
+      <w:proofErr w:type="spellStart"/>
+      <w:r>
+        <w:t>Rational</w:t>
+      </w:r>
+      <w:proofErr w:type="spellEnd"/>
+      <w:r>
+        <w:t xml:space="preserve"> </w:t>
+      </w:r>
+      <w:proofErr w:type="spellStart"/>
+      <w:r>
+        <w:t>Unified</w:t>
+      </w:r>
+      <w:proofErr w:type="spellEnd"/>
+      <w:r>
+        <w:t xml:space="preserve"> </w:t>
+      </w:r>
+      <w:proofErr w:type="spellStart"/>
+      <w:r>
+        <w:t>Process</w:t>
+      </w:r>
+      <w:proofErr w:type="spellEnd"/>
+      <w:r>
+        <w:t xml:space="preserve">). Dit is een incrementeel waterval model. Het bedrijf is </w:t>
       </w:r>
       <w:r>
         <w:t xml:space="preserve">een paar jaar </w:t>
@@ -7440,7 +7780,7 @@
         <w:t xml:space="preserve">Echter </w:t>
       </w:r>
       <w:r>
-        <w:t>is er gekozen om alleen met scrum te werken. Dit is namelijk een stuk flexibeler. Bij komende taken kunnen hierdoor gemakkelijker opgepakt worden.</w:t>
+        <w:t>is er gekozen om alleen met scrum te werken. Dit is namelijk een stuk flexibeler. Bijkomende taken kunnen hierdoor gemakkelijker opgepakt worden.</w:t>
       </w:r>
     </w:p>
     <w:p>
@@ -7536,8 +7876,16 @@
         <w:rPr>
           <w:sz w:val="20"/>
         </w:rPr>
-        <w:t>Scrum framework</w:t>
-      </w:r>
+        <w:t xml:space="preserve">Scrum </w:t>
+      </w:r>
+      <w:proofErr w:type="spellStart"/>
+      <w:r>
+        <w:rPr>
+          <w:sz w:val="20"/>
+        </w:rPr>
+        <w:t>framework</w:t>
+      </w:r>
+      <w:proofErr w:type="spellEnd"/>
     </w:p>
     <w:p/>
     <w:p>
@@ -7556,22 +7904,48 @@
         <w:t xml:space="preserve"> gekeken of alle taken voor elke </w:t>
       </w:r>
       <w:r>
-        <w:t>programmeur realistisch zijn en of ze bij de goede persoon staan. Aan mij als stagiair wordt dan gevraagd of mijn taken duidelijk zijn. Mocht dit niet zo zijn dan wordt dit nog een keer aan mij uitgelegd of ik krijg hulp van iemand uit het scrum team.</w:t>
-      </w:r>
-    </w:p>
-    <w:p/>
-    <w:p>
-      <w:r>
-        <w:t>Aan het begin van elke dag wordt er een stand-up gehouden. Hierin wordt kort besproken wat iedereen de volgende dag gedaan heeft en wat hij die dag gaat doen. Ik als stagiair zeg even kort waar ik me mee bezig heb gehouden en waar ik aan ga werken. De stagebegeleider kan hier input op geven door te zeggen bij wie ik hulp kan vragen of wie mij even vooruit moet helpen.</w:t>
-      </w:r>
-    </w:p>
-    <w:p/>
-    <w:p>
-      <w:r>
-        <w:t>Op de helft van elke sprint (einde eerste week) wordt er met de stagiair gekeken naar de vooruitgang van zijn werk met behulp van een korte demo.</w:t>
-      </w:r>
-      <w:r>
-        <w:t xml:space="preserve"> Bij deze demo zijn de stagebegeleider, de Product owner en 1 a 3 MES-engineers aanwezig.</w:t>
+        <w:t>programmeur realistisch zijn</w:t>
+      </w:r>
+      <w:r>
+        <w:t xml:space="preserve">. </w:t>
+      </w:r>
+      <w:r>
+        <w:t>Aan mij als stagiair wordt dan gevraagd of mijn taken duidelijk zijn. Mocht dit niet zo zijn dan wordt dit nog een keer aan mij uitgelegd.</w:t>
+      </w:r>
+    </w:p>
+    <w:p/>
+    <w:p>
+      <w:r>
+        <w:t>Aan het begin van elke dag wordt er een stand-up gehouden. Hierin wordt kort besproken wat iedereen de vo</w:t>
+      </w:r>
+      <w:r>
+        <w:t>rig</w:t>
+      </w:r>
+      <w:r>
+        <w:t xml:space="preserve">e dag gedaan heeft en wat hij die dag gaat doen. </w:t>
+      </w:r>
+    </w:p>
+    <w:p/>
+    <w:p>
+      <w:r>
+        <w:t xml:space="preserve">Op de helft van elke sprint (einde eerste week) wordt er met de stagiair gekeken naar de vooruitgang van </w:t>
+      </w:r>
+      <w:r>
+        <w:t>het</w:t>
+      </w:r>
+      <w:r>
+        <w:t xml:space="preserve"> werk met behulp van een korte demo.</w:t>
+      </w:r>
+      <w:r>
+        <w:t xml:space="preserve"> Bij deze demo zijn de stagebegeleider, de Product </w:t>
+      </w:r>
+      <w:proofErr w:type="spellStart"/>
+      <w:r>
+        <w:t>owner</w:t>
+      </w:r>
+      <w:proofErr w:type="spellEnd"/>
+      <w:r>
+        <w:t xml:space="preserve"> en 1 a 3 MES-engineers aanwezig.</w:t>
       </w:r>
       <w:r>
         <w:t xml:space="preserve"> </w:t>
@@ -7588,7 +7962,15 @@
         <w:t>verlopen is</w:t>
       </w:r>
       <w:r>
-        <w:t xml:space="preserve"> wordt de backlog bijgesteld. Stel hij verliep heel goed dan kunnen er taken bij komen. Maar </w:t>
+        <w:t xml:space="preserve"> wordt de </w:t>
+      </w:r>
+      <w:proofErr w:type="spellStart"/>
+      <w:r>
+        <w:t>backlog</w:t>
+      </w:r>
+      <w:proofErr w:type="spellEnd"/>
+      <w:r>
+        <w:t xml:space="preserve"> bijgesteld. Stel hij verliep heel goed dan kunnen er taken bij komen. Maar </w:t>
       </w:r>
       <w:r>
         <w:t>als er problemen waren dan worden er misschien backlogitems</w:t>
@@ -7603,11 +7985,19 @@
     <w:p/>
     <w:p>
       <w:r>
-        <w:t>Begin volgende week wordt er weer met het team een sprintplanning gehouden. Er wordt hierin kort een sprint review gegeven per lid van het team. Iedereen krijgt een post-</w:t>
-      </w:r>
+        <w:t>Begin volgende week</w:t>
+      </w:r>
+      <w:r>
+        <w:t xml:space="preserve"> op maandag </w:t>
+      </w:r>
+      <w:r>
+        <w:t>wordt er weer met het team een sprintplanning gehouden. Er wordt hierin kort een sprint review gegeven per lid van het team. Iedereen krijgt een post-</w:t>
+      </w:r>
+      <w:proofErr w:type="spellStart"/>
       <w:r>
         <w:t>it</w:t>
       </w:r>
+      <w:proofErr w:type="spellEnd"/>
       <w:r>
         <w:t xml:space="preserve"> en schrijft voor zichzelf een cijfer tussen de 1</w:t>
       </w:r>
@@ -7627,7 +8017,15 @@
         <w:t xml:space="preserve">De </w:t>
       </w:r>
       <w:r>
-        <w:t xml:space="preserve">product owner en MES-engineers </w:t>
+        <w:t xml:space="preserve">product </w:t>
+      </w:r>
+      <w:proofErr w:type="spellStart"/>
+      <w:r>
+        <w:t>owner</w:t>
+      </w:r>
+      <w:proofErr w:type="spellEnd"/>
+      <w:r>
+        <w:t xml:space="preserve"> en MES-engineers </w:t>
       </w:r>
       <w:r>
         <w:t xml:space="preserve">bepalen </w:t>
@@ -7636,7 +8034,15 @@
         <w:t xml:space="preserve">welke functionaliteiten </w:t>
       </w:r>
       <w:r>
-        <w:t xml:space="preserve">er bij komen. Ik als stagiair maak dan een sprintplanning voor volgende sprint zodat mijn backlog items alvast in orde zijn aan het begin van de </w:t>
+        <w:t xml:space="preserve">er bij komen. Ik als stagiair maak dan een sprintplanning voor volgende sprint zodat mijn </w:t>
+      </w:r>
+      <w:proofErr w:type="spellStart"/>
+      <w:r>
+        <w:t>backlog</w:t>
+      </w:r>
+      <w:proofErr w:type="spellEnd"/>
+      <w:r>
+        <w:t xml:space="preserve"> items alvast in orde zijn aan het begin van de </w:t>
       </w:r>
       <w:r>
         <w:t>volgende</w:t>
@@ -7645,7 +8051,15 @@
         <w:t xml:space="preserve"> sprint.</w:t>
       </w:r>
       <w:r>
-        <w:t xml:space="preserve"> Backlog items die niet gedaan of af zijn worden doorgeschoven naar de volgende sprint.</w:t>
+        <w:t xml:space="preserve"> </w:t>
+      </w:r>
+      <w:proofErr w:type="spellStart"/>
+      <w:r>
+        <w:t>Backlog</w:t>
+      </w:r>
+      <w:proofErr w:type="spellEnd"/>
+      <w:r>
+        <w:t xml:space="preserve"> items die niet gedaan of af zijn worden doorgeschoven naar de volgende sprint.</w:t>
       </w:r>
     </w:p>
     <w:p/>
@@ -7670,89 +8084,11 @@
     </w:p>
     <w:p/>
     <w:p>
-      <w:r>
-        <w:t>Elke alinea’s is opgebouwd uit de volgende stukken:</w:t>
-      </w:r>
-    </w:p>
-    <w:p/>
-    <w:p>
-      <w:pPr>
-        <w:pStyle w:val="ListParagraph"/>
-        <w:numPr>
-          <w:ilvl w:val="0"/>
-          <w:numId w:val="24"/>
-        </w:numPr>
-      </w:pPr>
-      <w:r>
-        <w:t>vraag/probleem/kans/doel</w:t>
-      </w:r>
-    </w:p>
-    <w:p>
-      <w:pPr>
-        <w:pStyle w:val="ListParagraph"/>
-        <w:numPr>
-          <w:ilvl w:val="0"/>
-          <w:numId w:val="24"/>
-        </w:numPr>
-      </w:pPr>
-      <w:r>
-        <w:t xml:space="preserve">aanpak/methoden </w:t>
-      </w:r>
-    </w:p>
-    <w:p>
-      <w:pPr>
-        <w:pStyle w:val="ListParagraph"/>
-        <w:numPr>
-          <w:ilvl w:val="0"/>
-          <w:numId w:val="24"/>
-        </w:numPr>
-      </w:pPr>
-      <w:r>
-        <w:t>resultaten</w:t>
-      </w:r>
-    </w:p>
-    <w:p>
-      <w:pPr>
-        <w:pStyle w:val="ListParagraph"/>
-        <w:numPr>
-          <w:ilvl w:val="0"/>
-          <w:numId w:val="24"/>
-        </w:numPr>
-      </w:pPr>
-      <w:r>
-        <w:t>verwerking van de resultaten</w:t>
-      </w:r>
-    </w:p>
-    <w:p>
-      <w:pPr>
-        <w:pStyle w:val="ListParagraph"/>
-        <w:numPr>
-          <w:ilvl w:val="0"/>
-          <w:numId w:val="24"/>
-        </w:numPr>
-      </w:pPr>
-      <w:r>
-        <w:t>conclusie</w:t>
-      </w:r>
-    </w:p>
-    <w:p>
-      <w:pPr>
-        <w:pStyle w:val="ListParagraph"/>
-      </w:pPr>
-    </w:p>
-    <w:p/>
-    <w:p>
-      <w:r>
-        <w:br w:type="page"/>
-      </w:r>
-    </w:p>
-    <w:p>
       <w:pPr>
         <w:pStyle w:val="Heading2"/>
       </w:pPr>
       <w:bookmarkStart w:id="33" w:name="_Toc516149000"/>
       <w:r>
-        <w:lastRenderedPageBreak/>
         <w:t>Sprint 1</w:t>
       </w:r>
       <w:bookmarkEnd w:id="33"/>
@@ -8050,14 +8386,6 @@
     <w:p/>
     <w:p/>
     <w:p/>
-    <w:p/>
-    <w:p/>
-    <w:p/>
-    <w:p>
-      <w:r>
-        <w:br w:type="page"/>
-      </w:r>
-    </w:p>
     <w:p>
       <w:pPr>
         <w:pStyle w:val="Heading2"/>
@@ -8158,8 +8486,13 @@
         </w:numPr>
       </w:pPr>
       <w:r>
-        <w:t>De productowner</w:t>
-      </w:r>
+        <w:t xml:space="preserve">De </w:t>
+      </w:r>
+      <w:proofErr w:type="spellStart"/>
+      <w:r>
+        <w:t>productowner</w:t>
+      </w:r>
+      <w:proofErr w:type="spellEnd"/>
     </w:p>
     <w:p>
       <w:pPr>
@@ -8652,7 +8985,15 @@
     <w:p/>
     <w:p>
       <w:r>
-        <w:t>Uit het korte onderzoek is gebleken dat een standaard WPF applicatie opgebouwd wordt in het MVVM (Model-View-ViewModel) patroon. Dit patroon zorgt ervoor dat de business laag van de applicatie gescheiden blijft van de grafische user interface laag. Dit patroon zit momenteel niet verwerkt in de huidige configuratie tool.</w:t>
+        <w:t>Uit het korte onderzoek is gebleken dat een standaard WPF applicatie opgebouwd wordt in het MVVM (Model-View-</w:t>
+      </w:r>
+      <w:proofErr w:type="spellStart"/>
+      <w:r>
+        <w:t>ViewModel</w:t>
+      </w:r>
+      <w:proofErr w:type="spellEnd"/>
+      <w:r>
+        <w:t>) patroon. Dit patroon zorgt ervoor dat de business laag van de applicatie gescheiden blijft van de grafische user interface laag. Dit patroon zit momenteel niet verwerkt in de huidige configuratie tool.</w:t>
       </w:r>
     </w:p>
     <w:p/>
@@ -8664,7 +9005,15 @@
         <w:t xml:space="preserve"> simpel</w:t>
       </w:r>
       <w:r>
-        <w:t xml:space="preserve"> proof of concept</w:t>
+        <w:t xml:space="preserve"> </w:t>
+      </w:r>
+      <w:proofErr w:type="spellStart"/>
+      <w:r>
+        <w:t>proof</w:t>
+      </w:r>
+      <w:proofErr w:type="spellEnd"/>
+      <w:r>
+        <w:t xml:space="preserve"> of concept</w:t>
       </w:r>
       <w:r>
         <w:t xml:space="preserve"> te maken met daarin het onderzochte patroon. De configuratie tool had anders gestructureerd moeten worden</w:t>
@@ -8679,7 +9028,15 @@
         <w:t>D</w:t>
       </w:r>
       <w:r>
-        <w:t>oormiddel van dit proof of concept probeer ik dit als stagiair aan te tonen.</w:t>
+        <w:t xml:space="preserve">oormiddel van dit </w:t>
+      </w:r>
+      <w:proofErr w:type="spellStart"/>
+      <w:r>
+        <w:t>proof</w:t>
+      </w:r>
+      <w:proofErr w:type="spellEnd"/>
+      <w:r>
+        <w:t xml:space="preserve"> of concept probeer ik dit als stagiair aan te tonen.</w:t>
       </w:r>
     </w:p>
     <w:p/>
@@ -8721,11 +9078,19 @@
           <w:u w:val="single"/>
         </w:rPr>
       </w:pPr>
+      <w:proofErr w:type="spellStart"/>
       <w:r>
         <w:rPr>
           <w:u w:val="single"/>
         </w:rPr>
-        <w:t xml:space="preserve">Proof of concept </w:t>
+        <w:t>Proof</w:t>
+      </w:r>
+      <w:proofErr w:type="spellEnd"/>
+      <w:r>
+        <w:rPr>
+          <w:u w:val="single"/>
+        </w:rPr>
+        <w:t xml:space="preserve"> of concept </w:t>
       </w:r>
       <w:r>
         <w:rPr>
@@ -8849,7 +9214,15 @@
         <w:t xml:space="preserve">. </w:t>
       </w:r>
       <w:r>
-        <w:t>Zelf de product owner had hele</w:t>
+        <w:t xml:space="preserve">Zelf de product </w:t>
+      </w:r>
+      <w:proofErr w:type="spellStart"/>
+      <w:r>
+        <w:t>owner</w:t>
+      </w:r>
+      <w:proofErr w:type="spellEnd"/>
+      <w:r>
+        <w:t xml:space="preserve"> had hele</w:t>
       </w:r>
       <w:r>
         <w:t xml:space="preserve"> andere ideeën dan de MES-engineers. Om alle te maken functionaliteiten in beeld te krijgen is er door mij als stagiair voorgesteld om deze</w:t>
@@ -8869,7 +9242,15 @@
         <w:t>sheet worden</w:t>
       </w:r>
       <w:r>
-        <w:t xml:space="preserve"> aanpassingen gedaan door zowel de stagiair als andere belanghebbende. De stagiair geeft aan wanneer een taak af is. De product owner en MES-engineers vullen het bestand aan met extra taken of passen deze aan.</w:t>
+        <w:t xml:space="preserve"> aanpassingen gedaan door zowel de stagiair als andere belanghebbende. De stagiair geeft aan wanneer een taak af is. De product </w:t>
+      </w:r>
+      <w:proofErr w:type="spellStart"/>
+      <w:r>
+        <w:t>owner</w:t>
+      </w:r>
+      <w:proofErr w:type="spellEnd"/>
+      <w:r>
+        <w:t xml:space="preserve"> en MES-engineers vullen het bestand aan met extra taken of passen deze aan.</w:t>
       </w:r>
     </w:p>
     <w:p/>
@@ -8887,7 +9268,15 @@
     <w:p/>
     <w:p>
       <w:r>
-        <w:t>Uiteindelijk was er een duidelijk overzicht (backlog) beschikbaar met taken die nog gedaan konden worden.</w:t>
+        <w:t>Uiteindelijk was er een duidelijk overzicht (</w:t>
+      </w:r>
+      <w:proofErr w:type="spellStart"/>
+      <w:r>
+        <w:t>backlog</w:t>
+      </w:r>
+      <w:proofErr w:type="spellEnd"/>
+      <w:r>
+        <w:t>) beschikbaar met taken die nog gedaan konden worden.</w:t>
       </w:r>
     </w:p>
     <w:p>
@@ -8946,12 +9335,18 @@
     </w:p>
     <w:p>
       <w:r>
-        <w:t>Dit proces voor iedere fout bleek enorm lang te duren. Dit kwam omdat de gehele code inconsistent en eigenlijk zonder een echt patroon in elkaar stak.</w:t>
-      </w:r>
-    </w:p>
-    <w:p>
-      <w:r>
-        <w:t>Ik als stagiair heb daarom geregeld hulp gevraagd aan verschillende collega’s. Het probleem was alleen dat niemand wist hoe de tool in elkaar stak. Oftewel niemand kon echt goed ter hulp schieten wanneer dit nodig was.</w:t>
+        <w:t>Dit proces voor iedere fout bleek enorm lang te duren. Dit kwam omdat de gehele code inconsistent en eigenlijk zonder een echt</w:t>
+      </w:r>
+      <w:r>
+        <w:t xml:space="preserve">e structuur </w:t>
+      </w:r>
+      <w:r>
+        <w:t>in elkaar stak.</w:t>
+      </w:r>
+    </w:p>
+    <w:p>
+      <w:r>
+        <w:t xml:space="preserve">Ik als stagiair heb daarom geregeld hulp gevraagd aan verschillende collega’s. Het probleem was alleen dat niemand wist hoe de tool in elkaar stak. </w:t>
       </w:r>
     </w:p>
     <w:p/>
@@ -8997,12 +9392,20 @@
         </w:rPr>
         <w:br w:type="page"/>
       </w:r>
+      <w:proofErr w:type="spellStart"/>
       <w:r>
         <w:rPr>
           <w:u w:val="single"/>
         </w:rPr>
         <w:lastRenderedPageBreak/>
-        <w:t>Proof of concept verder uitwerken + WPF problemen</w:t>
+        <w:t>Proof</w:t>
+      </w:r>
+      <w:proofErr w:type="spellEnd"/>
+      <w:r>
+        <w:rPr>
+          <w:u w:val="single"/>
+        </w:rPr>
+        <w:t xml:space="preserve"> of concept verder uitwerken + WPF problemen</w:t>
       </w:r>
     </w:p>
     <w:p>
@@ -9217,7 +9620,15 @@
         <w:t xml:space="preserve">Na een middag van veel experimenteren is er een voorbeeld gemaakt van </w:t>
       </w:r>
       <w:r>
-        <w:t xml:space="preserve">een boomstructuur in het proof of concept. </w:t>
+        <w:t xml:space="preserve">een boomstructuur in het </w:t>
+      </w:r>
+      <w:proofErr w:type="spellStart"/>
+      <w:r>
+        <w:t>proof</w:t>
+      </w:r>
+      <w:proofErr w:type="spellEnd"/>
+      <w:r>
+        <w:t xml:space="preserve"> of concept. </w:t>
       </w:r>
       <w:r>
         <w:t>De “boom” klapt ook niet meer dicht als er een bewerking op wordt uitgevoerd.</w:t>
@@ -9226,12 +9637,36 @@
     <w:p/>
     <w:p>
       <w:r>
-        <w:t xml:space="preserve">Ik als stagiair heb bij het afsluiten van de sprint een demo gegeven van het proof of concept. De product owner en vooral de MES-engineers waren hier vooral positief over. </w:t>
-      </w:r>
-    </w:p>
-    <w:p>
-      <w:r>
-        <w:t>De stagebegeleider was jammer genoeg niet overtuigd om extra tijd vrij te maken voor de uitbreiding van het proof of concept.</w:t>
+        <w:t xml:space="preserve">Ik als stagiair heb bij het afsluiten van de sprint een demo gegeven van het </w:t>
+      </w:r>
+      <w:proofErr w:type="spellStart"/>
+      <w:r>
+        <w:t>proof</w:t>
+      </w:r>
+      <w:proofErr w:type="spellEnd"/>
+      <w:r>
+        <w:t xml:space="preserve"> of concept. De product </w:t>
+      </w:r>
+      <w:proofErr w:type="spellStart"/>
+      <w:r>
+        <w:t>owner</w:t>
+      </w:r>
+      <w:proofErr w:type="spellEnd"/>
+      <w:r>
+        <w:t xml:space="preserve"> en vooral de MES-engineers waren hier vooral positief over. </w:t>
+      </w:r>
+    </w:p>
+    <w:p>
+      <w:r>
+        <w:t xml:space="preserve">De stagebegeleider was jammer genoeg niet overtuigd om extra tijd vrij te maken voor de uitbreiding van het </w:t>
+      </w:r>
+      <w:proofErr w:type="spellStart"/>
+      <w:r>
+        <w:t>proof</w:t>
+      </w:r>
+      <w:proofErr w:type="spellEnd"/>
+      <w:r>
+        <w:t xml:space="preserve"> of concept.</w:t>
       </w:r>
     </w:p>
     <w:p/>
@@ -9243,7 +9678,15 @@
         <w:t>technieken in WPF.</w:t>
       </w:r>
       <w:r>
-        <w:t xml:space="preserve"> Helaas wordt er geen extra tijd gemaakt om het proof of con</w:t>
+        <w:t xml:space="preserve"> Helaas wordt er geen extra tijd gemaakt om het </w:t>
+      </w:r>
+      <w:proofErr w:type="spellStart"/>
+      <w:r>
+        <w:t>proof</w:t>
+      </w:r>
+      <w:proofErr w:type="spellEnd"/>
+      <w:r>
+        <w:t xml:space="preserve"> of con</w:t>
       </w:r>
       <w:r>
         <w:t>c</w:t>
@@ -9275,18 +9718,26 @@
           <w:u w:val="single"/>
         </w:rPr>
       </w:pPr>
+      <w:proofErr w:type="spellStart"/>
       <w:r>
         <w:rPr>
           <w:u w:val="single"/>
         </w:rPr>
-        <w:t>Proof of concept toch verder uitwerken</w:t>
-      </w:r>
-    </w:p>
-    <w:p>
-      <w:pPr>
+        <w:t>Proof</w:t>
+      </w:r>
+      <w:proofErr w:type="spellEnd"/>
+      <w:r>
         <w:rPr>
           <w:u w:val="single"/>
         </w:rPr>
+        <w:t xml:space="preserve"> of concept toch verder uitwerken</w:t>
+      </w:r>
+    </w:p>
+    <w:p>
+      <w:pPr>
+        <w:rPr>
+          <w:u w:val="single"/>
+        </w:rPr>
       </w:pPr>
     </w:p>
     <w:p>
@@ -9294,7 +9745,15 @@
         <w:t xml:space="preserve">Desondanks dat </w:t>
       </w:r>
       <w:r>
-        <w:t>ik als stagiair geen extra tijd krijg voor het proof of concept is hier toch aan gewerkt. Dit heeft meerdere redenen:</w:t>
+        <w:t xml:space="preserve">ik als stagiair geen extra tijd krijg voor het </w:t>
+      </w:r>
+      <w:proofErr w:type="spellStart"/>
+      <w:r>
+        <w:t>proof</w:t>
+      </w:r>
+      <w:proofErr w:type="spellEnd"/>
+      <w:r>
+        <w:t xml:space="preserve"> of concept is hier toch aan gewerkt. Dit heeft meerdere redenen:</w:t>
       </w:r>
     </w:p>
     <w:p>
@@ -9345,7 +9804,15 @@
     <w:p/>
     <w:p>
       <w:r>
-        <w:t>Uiteindelijk is er besloten door de stagiair het proof of concept te veranderen in de configuratie tool 2.0. Deze tool zal waarschijnlijk niet afgemaakt kunnen worden. Het doel is daarom om met deze applicatie een basis te leggen</w:t>
+        <w:t xml:space="preserve">Uiteindelijk is er besloten door de stagiair het </w:t>
+      </w:r>
+      <w:proofErr w:type="spellStart"/>
+      <w:r>
+        <w:t>proof</w:t>
+      </w:r>
+      <w:proofErr w:type="spellEnd"/>
+      <w:r>
+        <w:t xml:space="preserve"> of concept te veranderen in de configuratie tool 2.0. Deze tool zal waarschijnlijk niet afgemaakt kunnen worden. Het doel is daarom om met deze applicatie een basis te leggen</w:t>
       </w:r>
       <w:r>
         <w:t xml:space="preserve"> voor een daadwerkelijke tweede versie van de configuratie tool.</w:t>
@@ -9416,26 +9883,35 @@
         <w:t>De</w:t>
       </w:r>
       <w:r>
-        <w:t xml:space="preserve"> objecten in de applicatie worden op het moment gevalideerd door gegevens uit X</w:t>
+        <w:t xml:space="preserve"> objecten in de applicatie worden op het moment gevalideerd door gegevens uit </w:t>
+      </w:r>
+      <w:proofErr w:type="spellStart"/>
+      <w:r>
+        <w:t>X</w:t>
       </w:r>
       <w:r>
         <w:t>ml</w:t>
       </w:r>
+      <w:proofErr w:type="spellEnd"/>
       <w:r>
         <w:t xml:space="preserve"> bestanden. We willen nu alleen dat ze gevalideerd worden met behulp van data uit de database.</w:t>
       </w:r>
     </w:p>
-    <w:p>
-      <w:r>
-        <w:t>Om dit te kunnen doen is er ten eerste alle koppelingen naar alle Xml bestanden weggehaald en vervangen door database koppelingen.</w:t>
-      </w:r>
-    </w:p>
-    <w:p>
-      <w:r>
-        <w:t>Het probleem was dat de validatie gegevens niet in de database staan maar wel in de X</w:t>
-      </w:r>
-      <w:r>
-        <w:t xml:space="preserve">ml bestanden. </w:t>
+    <w:p/>
+    <w:p>
+      <w:r>
+        <w:t xml:space="preserve">Het probleem was dat de validatie gegevens niet in de database staan maar wel in de </w:t>
+      </w:r>
+      <w:proofErr w:type="spellStart"/>
+      <w:r>
+        <w:t>X</w:t>
+      </w:r>
+      <w:r>
+        <w:t>ml</w:t>
+      </w:r>
+      <w:proofErr w:type="spellEnd"/>
+      <w:r>
+        <w:t xml:space="preserve"> bestanden. </w:t>
       </w:r>
       <w:r>
         <w:t>Het</w:t>
@@ -9444,18 +9920,29 @@
         <w:t xml:space="preserve"> was een mogelijkheid om alle data handmatig in de database te zetten. </w:t>
       </w:r>
       <w:r>
-        <w:t>In plaats daarvan heb ik als stagiair een extra applicatie gemaakt. Deze applicatie zorgt ervoor dat Xml bestanden omgezet worden naar de juiste informatie</w:t>
-      </w:r>
-    </w:p>
-    <w:p>
-      <w:r>
-        <w:t>Voor de database.</w:t>
-      </w:r>
-    </w:p>
-    <w:p/>
-    <w:p>
-      <w:r>
-        <w:t xml:space="preserve">Alle validatie gegevens kwamen goed in de database te staan. Ook konden daardoor objecten in de applicatie gevalideerd worden met behulp van de database. </w:t>
+        <w:t xml:space="preserve">In plaats daarvan heb ik als stagiair een extra applicatie gemaakt. Deze applicatie zorgt ervoor dat </w:t>
+      </w:r>
+      <w:proofErr w:type="spellStart"/>
+      <w:r>
+        <w:t>Xml</w:t>
+      </w:r>
+      <w:proofErr w:type="spellEnd"/>
+      <w:r>
+        <w:t xml:space="preserve"> bestanden omgezet worden naar de juiste informatie</w:t>
+      </w:r>
+    </w:p>
+    <w:p>
+      <w:r>
+        <w:t>in</w:t>
+      </w:r>
+      <w:r>
+        <w:t xml:space="preserve"> de database.</w:t>
+      </w:r>
+    </w:p>
+    <w:p/>
+    <w:p>
+      <w:r>
+        <w:t xml:space="preserve">Alle validatie gegevens kwamen in de database te staan. Ook konden daardoor objecten in de applicatie gevalideerd worden met behulp van de database. </w:t>
       </w:r>
       <w:r>
         <w:t xml:space="preserve">Alleen een </w:t>
@@ -9654,7 +10141,7 @@
         <w:pStyle w:val="NormalWeb"/>
       </w:pPr>
       <w:r>
-        <w:t xml:space="preserve">Aantal twijfelachtige testgevallen (waarvan de functionaliteit voor niemand helemaal duidelijk is) : 6 </w:t>
+        <w:t xml:space="preserve">Aantal twijfelachtige testgevallen : 6 </w:t>
       </w:r>
     </w:p>
     <w:p>
@@ -9792,16 +10279,24 @@
           <w:u w:val="single"/>
         </w:rPr>
       </w:pPr>
+      <w:proofErr w:type="spellStart"/>
       <w:r>
         <w:rPr>
           <w:u w:val="single"/>
         </w:rPr>
-        <w:t>Refactor voorstel</w:t>
-      </w:r>
+        <w:t>Refactor</w:t>
+      </w:r>
+      <w:proofErr w:type="spellEnd"/>
       <w:r>
         <w:rPr>
           <w:u w:val="single"/>
         </w:rPr>
+        <w:t xml:space="preserve"> voorstel</w:t>
+      </w:r>
+      <w:r>
+        <w:rPr>
+          <w:u w:val="single"/>
+        </w:rPr>
         <w:t xml:space="preserve"> opstellen</w:t>
       </w:r>
     </w:p>
@@ -9814,7 +10309,21 @@
     </w:p>
     <w:p>
       <w:r>
-        <w:t xml:space="preserve">Om beter in kaart te brengen waaraan de huidige tool verbeterd moet worden is er een refactor voorstel opgesteld. Ik als stagiair ben eerst gaan vaststellen wat nutteloze functionaliteiten van de tool zijn. Deze functionaliteiten zijn beschreven en er zijn afbeeldingen ervan in het voorstel opgenomen. </w:t>
+        <w:t xml:space="preserve">Om beter in kaart te brengen waaraan de huidige tool verbeterd moet worden is er een </w:t>
+      </w:r>
+      <w:proofErr w:type="spellStart"/>
+      <w:r>
+        <w:t>refactor</w:t>
+      </w:r>
+      <w:proofErr w:type="spellEnd"/>
+      <w:r>
+        <w:t xml:space="preserve"> voorstel opgesteld. Ik als stagiair ben eerst gaan vaststellen wat nutteloze functionaliteiten van de tool zijn. </w:t>
+      </w:r>
+    </w:p>
+    <w:p/>
+    <w:p>
+      <w:r>
+        <w:t xml:space="preserve">Deze functionaliteiten zijn beschreven en er zijn afbeeldingen ervan in het voorstel opgenomen. </w:t>
       </w:r>
     </w:p>
     <w:p>
@@ -9864,24 +10373,38 @@
     <w:p/>
     <w:p>
       <w:r>
-        <w:t>Het gemaakte refactor voorstel is doorgestuurd naar een collega. Deze collega zou tijd vrij maken om het document te gaan behandelen met de stagiair.</w:t>
-      </w:r>
-    </w:p>
-    <w:p/>
-    <w:p>
-      <w:r>
-        <w:t xml:space="preserve">Het refactor document is daarmee ook voltooid. Hoeveel problemen opgepakt worden is nog onduidelijk. Ook is nog </w:t>
-      </w:r>
-      <w:r>
-        <w:t>onduidelijk</w:t>
-      </w:r>
-      <w:r>
-        <w:t xml:space="preserve"> w</w:t>
-      </w:r>
-      <w:r>
-        <w:t>anneer het document samen met een collega behandeld gaat worden.</w:t>
-      </w:r>
-    </w:p>
+        <w:t xml:space="preserve">Het gemaakte </w:t>
+      </w:r>
+      <w:proofErr w:type="spellStart"/>
+      <w:r>
+        <w:t>refactor</w:t>
+      </w:r>
+      <w:proofErr w:type="spellEnd"/>
+      <w:r>
+        <w:t xml:space="preserve"> voorstel is doorgestuurd naar een collega. Deze collega zou tijd vrij maken om het document te gaan behandelen met de stagiair.</w:t>
+      </w:r>
+    </w:p>
+    <w:p/>
+    <w:p>
+      <w:r>
+        <w:t xml:space="preserve">Het </w:t>
+      </w:r>
+      <w:proofErr w:type="spellStart"/>
+      <w:r>
+        <w:t>refactor</w:t>
+      </w:r>
+      <w:proofErr w:type="spellEnd"/>
+      <w:r>
+        <w:t xml:space="preserve"> document is daarmee ook voltooid. Hoeveel</w:t>
+      </w:r>
+      <w:r>
+        <w:t xml:space="preserve"> problemen er opgepakt gingen worden was destijds onduidelijk</w:t>
+      </w:r>
+      <w:r>
+        <w:t xml:space="preserve">. </w:t>
+      </w:r>
+    </w:p>
+    <w:p/>
     <w:p>
       <w:pPr>
         <w:rPr>
@@ -9913,154 +10436,14 @@
         <w:rPr>
           <w:u w:val="single"/>
         </w:rPr>
-        <w:t>Terugkomdag</w:t>
-      </w:r>
-      <w:r>
+        <w:t>Tijd beschikbaar stellen voor het procesverslag</w:t>
+      </w:r>
+    </w:p>
+    <w:p>
+      <w:pPr>
         <w:rPr>
           <w:u w:val="single"/>
         </w:rPr>
-        <w:t xml:space="preserve"> + reactie</w:t>
-      </w:r>
-    </w:p>
-    <w:p>
-      <w:pPr>
-        <w:rPr>
-          <w:u w:val="single"/>
-        </w:rPr>
-      </w:pPr>
-    </w:p>
-    <w:p>
-      <w:r>
-        <w:t xml:space="preserve">Tijdens de terugkomdag was ik vooral enorm blij dat ik weer op school was en niet bij het bedrijf aanwezig hoefde te zijn. Mijn docentbegeleider was niet aanwezig. Ik als stagiair heb wel mijn vragen kwijt gekund bij de andere aanwezige docenten. Ik als stagiair heb mijn situatie uitgelegd. </w:t>
-      </w:r>
-    </w:p>
-    <w:p>
-      <w:r>
-        <w:t>De reacties die terugkwamen waren vooral tips hoe ik als stagiair de stagebegeleider kon overtuigen van een beter opzet voor de applicatie.</w:t>
-      </w:r>
-    </w:p>
-    <w:p>
-      <w:r>
-        <w:t>De dag na de terugkomdag heb ik als stagiair een gesprek aangekaart met alle belanghebbende van de applicatie. Helaas mocht ik nog steeds niet overnieuw beginnen.</w:t>
-      </w:r>
-    </w:p>
-    <w:p/>
-    <w:p>
-      <w:r>
-        <w:t>Ik als stagiair wilde overnieuw beginnen omdat er niet</w:t>
-      </w:r>
-      <w:r>
-        <w:t>s</w:t>
-      </w:r>
-      <w:r>
-        <w:t xml:space="preserve"> geleerd werd. In de huidige opdracht was het toepassen van nieuwe technieken haast onmogelijk. Dit hebben ook verschillende collega’s al aangegeven.</w:t>
-      </w:r>
-    </w:p>
-    <w:p/>
-    <w:p>
-      <w:r>
-        <w:t>Toch is er gewoon stiekem begonnen, met behulp van het proof of concept of de zogenaamde “MES configuratie tool 2.0”. Ik als stagiair vond het juist heel nuttig om hieraan te werken. Puur en alleen omdat er nieuwe technieken toegepast konden worden, waarmee nieuwe kennis opgedaan werd.</w:t>
-      </w:r>
-    </w:p>
-    <w:p/>
-    <w:p>
-      <w:r>
-        <w:br w:type="page"/>
-      </w:r>
-    </w:p>
-    <w:p>
-      <w:pPr>
-        <w:rPr>
-          <w:u w:val="single"/>
-        </w:rPr>
-      </w:pPr>
-    </w:p>
-    <w:p>
-      <w:pPr>
-        <w:rPr>
-          <w:u w:val="single"/>
-        </w:rPr>
-      </w:pPr>
-      <w:r>
-        <w:rPr>
-          <w:u w:val="single"/>
-        </w:rPr>
-        <w:t>Stroomstoring</w:t>
-      </w:r>
-    </w:p>
-    <w:p>
-      <w:pPr>
-        <w:rPr>
-          <w:u w:val="single"/>
-        </w:rPr>
-      </w:pPr>
-    </w:p>
-    <w:p>
-      <w:r>
-        <w:t xml:space="preserve">Op 23 april </w:t>
-      </w:r>
-      <w:r>
-        <w:t xml:space="preserve">13:00 </w:t>
-      </w:r>
-      <w:r>
-        <w:t xml:space="preserve">had het bedrijf last van een stroomstoring. Niet alleen de werksystemen, maar alles lag plat. Dus de servers waar bepaalde databases op draaide werkte ook niet meer. Hierdoor ging een deel van het gemaakte werkt van iedereen verloren. Ik als stagiair ben mijn werk helaas ook deels kwijtgeraakt. </w:t>
-      </w:r>
-    </w:p>
-    <w:p>
-      <w:r>
-        <w:t>Toen de stroom weer terug kwam</w:t>
-      </w:r>
-      <w:r>
-        <w:t xml:space="preserve"> (rond 16:10)</w:t>
-      </w:r>
-      <w:r>
-        <w:t xml:space="preserve"> is het werk hervat. </w:t>
-      </w:r>
-    </w:p>
-    <w:p/>
-    <w:p>
-      <w:r>
-        <w:t xml:space="preserve">Helaas waren alle doelen van die dag niet meer bereikt. Er was ongeveer 3 uur aan werk verloren gegaan. </w:t>
-      </w:r>
-    </w:p>
-    <w:p/>
-    <w:p>
-      <w:r>
-        <w:t>Uiteindelijk is er samen met de bedrijfsbegeleider en de productowner besloten dat er 2 functionaliteit niet worden geïmplementeerd van deze sprint.  Op deze manier konden gelukkig de andere sprintdoelen wel gehaald worden.</w:t>
-      </w:r>
-    </w:p>
-    <w:p>
-      <w:pPr>
-        <w:rPr>
-          <w:u w:val="single"/>
-        </w:rPr>
-      </w:pPr>
-    </w:p>
-    <w:p>
-      <w:pPr>
-        <w:rPr>
-          <w:u w:val="single"/>
-        </w:rPr>
-      </w:pPr>
-    </w:p>
-    <w:p>
-      <w:pPr>
-        <w:rPr>
-          <w:u w:val="single"/>
-        </w:rPr>
-      </w:pPr>
-      <w:r>
-        <w:rPr>
-          <w:u w:val="single"/>
-        </w:rPr>
-        <w:t>Tijd beschikbaar stellen voor het procesverslag</w:t>
-      </w:r>
-    </w:p>
-    <w:p>
-      <w:pPr>
-        <w:rPr>
-          <w:u w:val="single"/>
-        </w:rPr>
       </w:pPr>
     </w:p>
     <w:p>
@@ -10071,19 +10454,13 @@
         <w:t xml:space="preserve">moest natuurlijk ook een </w:t>
       </w:r>
       <w:r>
-        <w:t xml:space="preserve">procesverslag  </w:t>
-      </w:r>
-      <w:r>
-        <w:t xml:space="preserve">maken. </w:t>
-      </w:r>
-      <w:r>
-        <w:t>Ik als stagiair had helaas in de normale werkweek hier w</w:t>
-      </w:r>
-      <w:r>
-        <w:t>ei</w:t>
-      </w:r>
-      <w:r>
-        <w:t>nig tijd voor. Om door te werken in de weekenden was geen leuke oplossing. Dan moesten er vanaf nu 4 uur per weekend besteed worden om het stageverslag bijgewerkt te houden.</w:t>
+        <w:t xml:space="preserve">procesverslag </w:t>
+      </w:r>
+      <w:r>
+        <w:t>maken</w:t>
+      </w:r>
+      <w:r>
+        <w:t>.</w:t>
       </w:r>
     </w:p>
     <w:p>
@@ -10100,19 +10477,16 @@
         <w:t xml:space="preserve">gemaakt mocht worden </w:t>
       </w:r>
       <w:r>
-        <w:t>om aan mijn procesverslag te werken</w:t>
+        <w:t xml:space="preserve">om aan </w:t>
+      </w:r>
+      <w:r>
+        <w:t>het</w:t>
+      </w:r>
+      <w:r>
+        <w:t xml:space="preserve"> procesverslag te werken</w:t>
       </w:r>
       <w:r>
         <w:t>.</w:t>
-      </w:r>
-    </w:p>
-    <w:p/>
-    <w:p>
-      <w:r>
-        <w:t xml:space="preserve">Ik als stagiair mocht al mijn eigen indeling maken voor elke sprint. Nu mag er ook speciaal tijd vrij gemaakt worden voor het procesverslag. Elke sprint zal hier </w:t>
-      </w:r>
-      <w:r>
-        <w:t>16 uur voor beschikbaar worden gesteld.</w:t>
       </w:r>
     </w:p>
     <w:p/>
@@ -10175,13 +10549,21 @@
     </w:p>
     <w:p>
       <w:r>
-        <w:t>Er is geen feedback moment geweest aan het einde van de vorige sprint. Dit kwam doordat alle MES-engineers en de product owner op vakantie waren. Ik als stagiair had dus geen feedback gekregen om het gemaakte werk. Dit is jammer aangezien er daardoor ook niet echt een doel voor ogen was voor deze sprint.</w:t>
-      </w:r>
-    </w:p>
-    <w:p/>
-    <w:p>
-      <w:r>
-        <w:t xml:space="preserve">Ik als stagiair heb daarom ook een afspraak aangekaart met de stagebegeleider en de MES-engineers. De product owner was er niet bij omdat hij nog steeds op vakantie was. De bespreking werd </w:t>
+        <w:t xml:space="preserve">Er is geen feedback moment geweest aan het einde van de vorige sprint. Dit kwam doordat alle MES-engineers en de product </w:t>
+      </w:r>
+      <w:proofErr w:type="spellStart"/>
+      <w:r>
+        <w:t>owner</w:t>
+      </w:r>
+      <w:proofErr w:type="spellEnd"/>
+      <w:r>
+        <w:t xml:space="preserve"> op vakantie waren. </w:t>
+      </w:r>
+    </w:p>
+    <w:p/>
+    <w:p>
+      <w:r>
+        <w:t xml:space="preserve">Ik als stagiair heb daarom ook een afspraak aangekaart met de stagebegeleider en de MES-engineers. De bespreking werd </w:t>
       </w:r>
       <w:r>
         <w:t>vooral</w:t>
@@ -10233,10 +10615,17 @@
           <w:u w:val="single"/>
         </w:rPr>
       </w:pPr>
-      <w:r>
+    </w:p>
+    <w:p>
+      <w:pPr>
         <w:rPr>
           <w:u w:val="single"/>
         </w:rPr>
+      </w:pPr>
+      <w:r>
+        <w:rPr>
+          <w:u w:val="single"/>
+        </w:rPr>
         <w:t>Goed (beter) Domein model</w:t>
       </w:r>
     </w:p>
@@ -10249,50 +10638,61 @@
     </w:p>
     <w:p>
       <w:r>
-        <w:t>In</w:t>
-      </w:r>
-      <w:r>
-        <w:t xml:space="preserve"> het proof of concept (configuratietool 2.0)</w:t>
-      </w:r>
-      <w:r>
-        <w:t xml:space="preserve"> moest een goed</w:t>
-      </w:r>
-      <w:r>
-        <w:t xml:space="preserve"> model </w:t>
-      </w:r>
-      <w:r>
-        <w:t xml:space="preserve">zitten. Om dit te kunnen maken is er hulp gevraagd aan een collega die hier veel waarde aan hecht. Ik als stagiair ben vooral het proof of concept stukje bij beetje gaan uitwerken. Het domeinmodel </w:t>
-      </w:r>
-      <w:r>
-        <w:t>dat</w:t>
-      </w:r>
-      <w:r>
-        <w:t xml:space="preserve"> erbij hoort breid zichzelf dus ook </w:t>
-      </w:r>
-      <w:r>
-        <w:t>kleine beetjes uit.</w:t>
-      </w:r>
-    </w:p>
-    <w:p>
-      <w:r>
-        <w:t xml:space="preserve">De hulp van de collega werd gevraagd om een “second opinion” </w:t>
-      </w:r>
-      <w:r>
-        <w:t>te geven over aanpassingen van het applicatie model. Soms was er een aanpassing bedacht voor het model, maar deze aanpassing hielt ik als stagiair voor me. Daarna werd er eerst een vraag gesteld aan de collega om het model op een bepaalde manier aan te passen. Ik als stagiair wilde weten hoe hij met bepaalde oplossingen kwam en of die overeen kwamen met wat ik als stagiair als bedacht had.</w:t>
-      </w:r>
-    </w:p>
-    <w:p/>
-    <w:p>
-      <w:r>
-        <w:t>Door het hele stageproces heen werd het model van de applicatie steeds een beetje beter. Niet alleen qua overzichtelijk had maar juist voor de uitbreidbaarheid.</w:t>
-      </w:r>
-    </w:p>
-    <w:p/>
-    <w:p>
-      <w:r>
-        <w:t>Elke keer wanneer het model is aangepast werd het bedachte idee in het proof of concept getest. Als de code kwaliteit er op vooruit ging dan werd de documentatie van het model ook aangepast. Mocht dit niet het geval zijn dan werd er nog een keer over een andere oplossing nagedacht.</w:t>
-      </w:r>
-    </w:p>
+        <w:t>In de eerste weken van de stage was er al duidelijkheid ontstaan over de slechte architectuurmodel van de applicatie.</w:t>
+      </w:r>
+      <w:r>
+        <w:t xml:space="preserve"> De applicatie was door enkele collega’s doorgekeken. Die trokken allemaal de conclusie dat de applicatie en vooral de structuur ervan niet goed in elkaar zat. </w:t>
+      </w:r>
+    </w:p>
+    <w:p/>
+    <w:p>
+      <w:r>
+        <w:t xml:space="preserve">Om de applicatie structuur te verbergen is er de hulp van een expert ingeschakeld. </w:t>
+      </w:r>
+      <w:r>
+        <w:t>Dit is een</w:t>
+      </w:r>
+      <w:r>
+        <w:t xml:space="preserve"> collega </w:t>
+      </w:r>
+      <w:r>
+        <w:t xml:space="preserve">die modellen maakt en test voor bijna alle systemen binnen het bedrijf. Hij heeft </w:t>
+      </w:r>
+      <w:r>
+        <w:t xml:space="preserve">elke </w:t>
+      </w:r>
+      <w:r>
+        <w:t>verandering van het nieuwe domeinmodel beoordeeld.</w:t>
+      </w:r>
+    </w:p>
+    <w:p/>
+    <w:p>
+      <w:r>
+        <w:t xml:space="preserve">Bij zo’n beoordeling werd </w:t>
+      </w:r>
+      <w:r>
+        <w:t xml:space="preserve">vooral </w:t>
+      </w:r>
+      <w:r>
+        <w:t>aangegeven wat er aan het model verbeterd kon worden.</w:t>
+      </w:r>
+    </w:p>
+    <w:p/>
+    <w:p>
+      <w:r>
+        <w:t>Daarna volgde er een discussie tussen mij als stagiair en de expert. Dat kwam omdat we soms beide het niet eens waren over elkaars oplossingen of commentaar erop.</w:t>
+      </w:r>
+    </w:p>
+    <w:p/>
+    <w:p>
+      <w:r>
+        <w:t>Uiteindelijk verwerk ik als stagiair de input van de expert. Daarnaast worden zelf verzonnen oplossingen bedacht om daarna weer te laten beoordelen.</w:t>
+      </w:r>
+    </w:p>
+    <w:p/>
+    <w:p/>
+    <w:p/>
+    <w:p/>
     <w:p>
       <w:pPr>
         <w:rPr>
@@ -10306,12 +10706,6 @@
           <w:u w:val="single"/>
         </w:rPr>
       </w:pPr>
-      <w:r>
-        <w:t>Ik als stagiair was uiteindelijk zeer tevreden over het model. Het is geen perfect model. Er is zeker ruimte voor verbetering. Maar toen er werd begonnen aan de stage was er helemaal geen model. Nu is er een model beschikbaar dat bruikbaar is voor een betere opzet van de confi</w:t>
-      </w:r>
-      <w:r>
-        <w:t>guratietool.</w:t>
-      </w:r>
     </w:p>
     <w:p>
       <w:pPr>
@@ -10319,10 +10713,80 @@
           <w:u w:val="single"/>
         </w:rPr>
       </w:pPr>
-      <w:r>
+    </w:p>
+    <w:p>
+      <w:pPr>
         <w:rPr>
           <w:u w:val="single"/>
         </w:rPr>
+      </w:pPr>
+    </w:p>
+    <w:p>
+      <w:pPr>
+        <w:rPr>
+          <w:u w:val="single"/>
+        </w:rPr>
+      </w:pPr>
+    </w:p>
+    <w:p>
+      <w:pPr>
+        <w:rPr>
+          <w:u w:val="single"/>
+        </w:rPr>
+      </w:pPr>
+    </w:p>
+    <w:p>
+      <w:pPr>
+        <w:rPr>
+          <w:u w:val="single"/>
+        </w:rPr>
+      </w:pPr>
+    </w:p>
+    <w:p>
+      <w:pPr>
+        <w:rPr>
+          <w:u w:val="single"/>
+        </w:rPr>
+      </w:pPr>
+    </w:p>
+    <w:p>
+      <w:pPr>
+        <w:rPr>
+          <w:u w:val="single"/>
+        </w:rPr>
+      </w:pPr>
+    </w:p>
+    <w:p>
+      <w:pPr>
+        <w:rPr>
+          <w:u w:val="single"/>
+        </w:rPr>
+      </w:pPr>
+    </w:p>
+    <w:p>
+      <w:pPr>
+        <w:rPr>
+          <w:u w:val="single"/>
+        </w:rPr>
+      </w:pPr>
+    </w:p>
+    <w:p>
+      <w:pPr>
+        <w:rPr>
+          <w:u w:val="single"/>
+        </w:rPr>
+      </w:pPr>
+    </w:p>
+    <w:p>
+      <w:pPr>
+        <w:rPr>
+          <w:u w:val="single"/>
+        </w:rPr>
+      </w:pPr>
+      <w:r>
+        <w:rPr>
+          <w:u w:val="single"/>
+        </w:rPr>
         <w:br w:type="page"/>
       </w:r>
     </w:p>
@@ -10339,23 +10803,39 @@
           <w:u w:val="single"/>
         </w:rPr>
       </w:pPr>
+      <w:proofErr w:type="spellStart"/>
       <w:r>
         <w:rPr>
           <w:u w:val="single"/>
         </w:rPr>
-        <w:t>Refactorvoorstel doornemen met een collega</w:t>
-      </w:r>
-    </w:p>
-    <w:p>
-      <w:pPr>
+        <w:t>Refactorvoorstel</w:t>
+      </w:r>
+      <w:proofErr w:type="spellEnd"/>
+      <w:r>
         <w:rPr>
           <w:u w:val="single"/>
         </w:rPr>
-      </w:pPr>
-    </w:p>
-    <w:p>
-      <w:r>
-        <w:t>De vorige sprint was er een refactor voorstel opgesteld.</w:t>
+        <w:t xml:space="preserve"> doornemen met een collega</w:t>
+      </w:r>
+    </w:p>
+    <w:p>
+      <w:pPr>
+        <w:rPr>
+          <w:u w:val="single"/>
+        </w:rPr>
+      </w:pPr>
+    </w:p>
+    <w:p>
+      <w:r>
+        <w:t xml:space="preserve">De vorige sprint was er een </w:t>
+      </w:r>
+      <w:proofErr w:type="spellStart"/>
+      <w:r>
+        <w:t>refactor</w:t>
+      </w:r>
+      <w:proofErr w:type="spellEnd"/>
+      <w:r>
+        <w:t xml:space="preserve"> voorstel opgesteld.</w:t>
       </w:r>
       <w:r>
         <w:t xml:space="preserve"> </w:t>
@@ -10366,7 +10846,13 @@
     </w:p>
     <w:p>
       <w:r>
-        <w:t xml:space="preserve">Hij had aantekeningen gemaakt en vond mijn voorstel goed in elkaar zitten. Hij had alleen de code nog niet bekeken. Ik als stagiair heb de code voor me gepakt. </w:t>
+        <w:t xml:space="preserve">Hij had aantekeningen gemaakt en vond mijn voorstel goed in elkaar zitten. </w:t>
+      </w:r>
+      <w:r>
+        <w:t>Ik als</w:t>
+      </w:r>
+      <w:r>
+        <w:t xml:space="preserve"> stagiair heb de code voor me gepakt. </w:t>
       </w:r>
       <w:r>
         <w:t>We zijn samen gaan kijken naar wat klopt van het voorstel en wat niet. Er stonden namelijk veel opmerkingen in het voorstel over hoe slecht de code wel niet was opgesteld.</w:t>
@@ -10375,7 +10861,19 @@
     <w:p/>
     <w:p>
       <w:r>
-        <w:t xml:space="preserve">Een beetje tot de verbazing kreeg ik als stagiair overal gelijk in wat er in het voorstel was opgenomen. </w:t>
+        <w:t xml:space="preserve">ik als stagiair </w:t>
+      </w:r>
+      <w:r>
+        <w:t xml:space="preserve">kreeg </w:t>
+      </w:r>
+      <w:r>
+        <w:t xml:space="preserve">overal gelijk in </w:t>
+      </w:r>
+      <w:r>
+        <w:t xml:space="preserve">over </w:t>
+      </w:r>
+      <w:r>
+        <w:t xml:space="preserve">wat er in het voorstel was opgenomen. </w:t>
       </w:r>
       <w:r>
         <w:t>Daarmee was dus ook gelijk duidelijk dat de code van de configuratie tool echt niet deugde.</w:t>
@@ -10401,7 +10899,23 @@
         <w:t xml:space="preserve">Ik als stagiair heb uiteindelijk mijn gelijk gekregen over de code van de configuratie tool. </w:t>
       </w:r>
       <w:r>
-        <w:t>Het refactoren van de configuratie tool wordt dus ook niet meer uitgevoerd. Het proof of concept, dat ik als stagiair had opgezet, gaat  verder uitgebreid worden. Deze nieuwe configuratie tool zal niet meer af komen. Het doel is dan ook om een basis te leggen voor een betere configuratie tool.</w:t>
+        <w:t xml:space="preserve">Het </w:t>
+      </w:r>
+      <w:proofErr w:type="spellStart"/>
+      <w:r>
+        <w:t>refactoren</w:t>
+      </w:r>
+      <w:proofErr w:type="spellEnd"/>
+      <w:r>
+        <w:t xml:space="preserve"> van de configuratie tool wordt dus ook niet meer uitgevoerd. Het </w:t>
+      </w:r>
+      <w:proofErr w:type="spellStart"/>
+      <w:r>
+        <w:t>proof</w:t>
+      </w:r>
+      <w:proofErr w:type="spellEnd"/>
+      <w:r>
+        <w:t xml:space="preserve"> of concept, dat ik als stagiair had opgezet, gaat  verder uitgebreid worden. </w:t>
       </w:r>
     </w:p>
     <w:p>
@@ -10430,54 +10944,121 @@
           <w:u w:val="single"/>
         </w:rPr>
       </w:pPr>
-    </w:p>
-    <w:p>
-      <w:pPr>
+      <w:r>
         <w:rPr>
           <w:u w:val="single"/>
         </w:rPr>
-      </w:pPr>
-      <w:r>
+        <w:lastRenderedPageBreak/>
+        <w:t>Laatste sprint huidige configuratietool</w:t>
+      </w:r>
+    </w:p>
+    <w:p>
+      <w:pPr>
         <w:rPr>
           <w:u w:val="single"/>
         </w:rPr>
-        <w:t>Boom Structuur openhouden</w:t>
-      </w:r>
-    </w:p>
-    <w:p>
-      <w:pPr>
-        <w:rPr>
-          <w:u w:val="single"/>
-        </w:rPr>
-      </w:pPr>
-    </w:p>
-    <w:p>
-      <w:r>
-        <w:t>Nadat het refactor voorstel was doorgenomen was er nog een probleem. Er moest namelijk voor gezorgd worden dat de boom structuur in de applicatie bleef openstaan. Dit gebeurde nu nog niet. De boom zou na elke bewerking dichtklappen. Dat kwam omdat na elke bewerking de gehele boom herladen was uit de database.</w:t>
-      </w:r>
-    </w:p>
-    <w:p>
-      <w:pPr>
-        <w:rPr>
-          <w:u w:val="single"/>
-        </w:rPr>
-      </w:pPr>
-    </w:p>
-    <w:p>
-      <w:pPr>
-        <w:rPr>
-          <w:u w:val="single"/>
-        </w:rPr>
-      </w:pPr>
+      </w:pPr>
+    </w:p>
+    <w:p>
+      <w:r>
+        <w:t>Eigenlijk</w:t>
+      </w:r>
+      <w:r>
+        <w:t xml:space="preserve"> had de </w:t>
+      </w:r>
+      <w:r>
+        <w:t>configuratie</w:t>
+      </w:r>
+      <w:r>
+        <w:t xml:space="preserve"> tool al in sprint 5 (week 10) in een release </w:t>
+      </w:r>
+      <w:r>
+        <w:t>moeten zitten. Dit was niet doorgegaan omdat de applicatie zeer moeilijk te repareren viel. De MES</w:t>
+      </w:r>
+      <w:r>
+        <w:t>-engineers wilde constant nieuwe kleine dingen blijven toevoegen. Onder hen was er viel onenigheid over hoe een functionaliteit eruit moest komen te zien. Het probleem was een beetje dat niemand precies wist wanneer die applicatie nou “bruikbaar genoeg” was</w:t>
+      </w:r>
+      <w:r>
+        <w:t>.</w:t>
+      </w:r>
+    </w:p>
+    <w:p>
+      <w:r>
+        <w:t>De volgende sprint zou daarom de laatste zijn waaraan de huidige configuratie tool gewerkt wordt. Ik als stagiair heb dit in overleg met de bedrijfsbegeleider besproken.</w:t>
+      </w:r>
+    </w:p>
+    <w:p/>
+    <w:p>
+      <w:r>
+        <w:t xml:space="preserve">Dit was een van de belangrijkste beslissingen van de stage. Deze beslissen leidde er </w:t>
+      </w:r>
+      <w:r>
+        <w:t xml:space="preserve">namelijk </w:t>
+      </w:r>
+      <w:r>
+        <w:t>toe dat we na deze sp</w:t>
+      </w:r>
+      <w:r>
+        <w:t>r</w:t>
+      </w:r>
+      <w:r>
+        <w:t>int konden zeggen dat de applicatie “bruikbaar” was</w:t>
+      </w:r>
+      <w:r>
+        <w:t xml:space="preserve"> en dus afgerond kon worden.</w:t>
+      </w:r>
+    </w:p>
+    <w:p/>
+    <w:p>
+      <w:r>
+        <w:t xml:space="preserve">Er moest dus nog wel even doorgewerkt worden om dit doel te bereiken. Een strenge sprintplanning is daarom ook opgesteld. Met behulp van </w:t>
+      </w:r>
+      <w:proofErr w:type="spellStart"/>
+      <w:r>
+        <w:t>timeboxing</w:t>
+      </w:r>
+      <w:proofErr w:type="spellEnd"/>
+      <w:r>
+        <w:t xml:space="preserve"> per </w:t>
+      </w:r>
+      <w:proofErr w:type="spellStart"/>
+      <w:r>
+        <w:t>backlog</w:t>
+      </w:r>
+      <w:proofErr w:type="spellEnd"/>
+      <w:r>
+        <w:t xml:space="preserve"> item is er geplant. Mocht er een taak de volgende sprint niet binnen een bepaalde tijd lukken dan gaan we door naar de volgende taak. </w:t>
+      </w:r>
+      <w:r>
+        <w:t>Op deze manier zou er</w:t>
+      </w:r>
+      <w:r>
+        <w:t xml:space="preserve"> niet te lang </w:t>
+      </w:r>
+      <w:r>
+        <w:t xml:space="preserve">stil gestaan worden </w:t>
+      </w:r>
+      <w:r>
+        <w:t xml:space="preserve">bij een taak waar </w:t>
+      </w:r>
+      <w:r>
+        <w:t xml:space="preserve">ik als stagiair </w:t>
+      </w:r>
+      <w:r>
+        <w:t>toch niet uitkom.</w:t>
+      </w:r>
+    </w:p>
+    <w:p/>
+    <w:p>
       <w:r>
         <w:rPr>
           <w:noProof/>
         </w:rPr>
         <w:drawing>
-          <wp:inline distT="0" distB="0" distL="0" distR="0" wp14:anchorId="404B0A64" wp14:editId="19DA661D">
-            <wp:extent cx="2714625" cy="3810000"/>
+          <wp:inline distT="0" distB="0" distL="0" distR="0" wp14:anchorId="13EE6C30" wp14:editId="3CB925B6">
+            <wp:extent cx="5762625" cy="3619500"/>
             <wp:effectExtent l="0" t="0" r="9525" b="0"/>
-            <wp:docPr id="10" name="Picture 10"/>
+            <wp:docPr id="11" name="Picture 11"/>
             <wp:cNvGraphicFramePr>
               <a:graphicFrameLocks xmlns:a="http://schemas.openxmlformats.org/drawingml/2006/main" noChangeAspect="1"/>
             </wp:cNvGraphicFramePr>
@@ -10497,203 +11078,6 @@
                   <pic:spPr>
                     <a:xfrm>
                       <a:off x="0" y="0"/>
-                      <a:ext cx="2714625" cy="3810000"/>
-                    </a:xfrm>
-                    <a:prstGeom prst="rect">
-                      <a:avLst/>
-                    </a:prstGeom>
-                  </pic:spPr>
-                </pic:pic>
-              </a:graphicData>
-            </a:graphic>
-          </wp:inline>
-        </w:drawing>
-      </w:r>
-    </w:p>
-    <w:p>
-      <w:r>
-        <w:t xml:space="preserve">Figuur </w:t>
-      </w:r>
-      <w:r>
-        <w:t>? : boom structuur huidige configuratie tool</w:t>
-      </w:r>
-    </w:p>
-    <w:p/>
-    <w:p>
-      <w:r>
-        <w:t xml:space="preserve">Er is eerste lang gediscussieerd wat een oplossing was om de boom open te laten staan. Dit werd gedaan met dezelfde collega met wie het refactor voorstel was doorgenomen. </w:t>
-      </w:r>
-    </w:p>
-    <w:p>
-      <w:r>
-        <w:t>Het was niet de bedoeling dat de oplossing netjes was. De rest van de code kwaliteit was al geen redde meer aan. Het ging ons dus alleen om het feit dat de functionaliteit werkte.</w:t>
-      </w:r>
-    </w:p>
-    <w:p/>
-    <w:p>
-      <w:r>
-        <w:t>Uiteindelijk was er een oplossing bedacht. Het was meer een weg naar een daadwerkelijk oplossing toe</w:t>
-      </w:r>
-      <w:r>
-        <w:t xml:space="preserve">. Ik als stagiair kon hier wel mee vooruit. </w:t>
-      </w:r>
-    </w:p>
-    <w:p/>
-    <w:p>
-      <w:r>
-        <w:t xml:space="preserve">De ideeën die waren verzameld voor een oplossing heb ik als stagiair zo net mogelijk verwerkt in de applicatie. </w:t>
-      </w:r>
-    </w:p>
-    <w:p/>
-    <w:p>
-      <w:r>
-        <w:t>Veel gebruikers van de applicatie irriteerde zich er erg aan dat de boom continu dichtklapte. Dit is nu opgelost.</w:t>
-      </w:r>
-    </w:p>
-    <w:p>
-      <w:r>
-        <w:t>De boom bleef openstaan na</w:t>
-      </w:r>
-      <w:r>
-        <w:t xml:space="preserve"> elke</w:t>
-      </w:r>
-      <w:r>
-        <w:t xml:space="preserve"> bewerking. </w:t>
-      </w:r>
-      <w:r>
-        <w:t>Tenzij je een tak van de boom weer dichtklapt dan blijft die natuurlijk dicht staan.</w:t>
-      </w:r>
-      <w:r>
-        <w:br w:type="page"/>
-      </w:r>
-    </w:p>
-    <w:p>
-      <w:pPr>
-        <w:rPr>
-          <w:u w:val="single"/>
-        </w:rPr>
-      </w:pPr>
-      <w:r>
-        <w:rPr>
-          <w:u w:val="single"/>
-        </w:rPr>
-        <w:lastRenderedPageBreak/>
-        <w:t>Laatste sprint huidige configuratietool</w:t>
-      </w:r>
-    </w:p>
-    <w:p>
-      <w:pPr>
-        <w:rPr>
-          <w:u w:val="single"/>
-        </w:rPr>
-      </w:pPr>
-    </w:p>
-    <w:p>
-      <w:r>
-        <w:t>Eigenlijk</w:t>
-      </w:r>
-      <w:r>
-        <w:t xml:space="preserve"> had de </w:t>
-      </w:r>
-      <w:r>
-        <w:t>configuratie</w:t>
-      </w:r>
-      <w:r>
-        <w:t xml:space="preserve"> tool al in sprint 5 (week 10) in een release </w:t>
-      </w:r>
-      <w:r>
-        <w:t>moeten zitten. Dit was niet doorgegaan omdat de applicatie zeer moeilijk te repareren viel. De MES</w:t>
-      </w:r>
-      <w:r>
-        <w:t>-engineers wilde constant nieuwe kleine dingen blijven toevoegen. Onder hen was er viel onenigheid over hoe een functionaliteit eruit moest komen te zien. Het probleem was een beetje dat niemand precies wist wanneer die applicatie nou “bruikbaar genoeg” was</w:t>
-      </w:r>
-      <w:r>
-        <w:t>.</w:t>
-      </w:r>
-    </w:p>
-    <w:p>
-      <w:r>
-        <w:t>De volgende sprint zou daarom de laatste zijn waaraan de huidige configuratie tool gewerkt wordt. Ik als stagiair heb dit in overleg met de bedrijfsbegeleider besproken.</w:t>
-      </w:r>
-    </w:p>
-    <w:p/>
-    <w:p>
-      <w:r>
-        <w:t xml:space="preserve">Dit was een van de belangrijkste beslissingen van de stage. Deze beslissen leidde er </w:t>
-      </w:r>
-      <w:r>
-        <w:t xml:space="preserve">namelijk </w:t>
-      </w:r>
-      <w:r>
-        <w:t>toe dat we na deze sp</w:t>
-      </w:r>
-      <w:r>
-        <w:t>r</w:t>
-      </w:r>
-      <w:r>
-        <w:t>int konden zeggen dat de applicatie “bruikbaar” was</w:t>
-      </w:r>
-      <w:r>
-        <w:t xml:space="preserve"> en dus afgerond kon worden.</w:t>
-      </w:r>
-    </w:p>
-    <w:p/>
-    <w:p>
-      <w:r>
-        <w:t xml:space="preserve">Er moest dus nog wel even doorgewerkt worden om dit doel te bereiken. Een strenge sprintplanning is daarom ook opgesteld. Met behulp van timeboxing per </w:t>
-      </w:r>
-      <w:r>
-        <w:t xml:space="preserve">backlog item is er geplant. Mocht er een taak de volgende sprint niet binnen een bepaalde tijd lukken dan gaan we door naar de volgende taak. </w:t>
-      </w:r>
-      <w:r>
-        <w:t>Op deze manier zou er</w:t>
-      </w:r>
-      <w:r>
-        <w:t xml:space="preserve"> niet te lang </w:t>
-      </w:r>
-      <w:r>
-        <w:t xml:space="preserve">stil gestaan worden </w:t>
-      </w:r>
-      <w:r>
-        <w:t xml:space="preserve">bij een taak waar </w:t>
-      </w:r>
-      <w:r>
-        <w:t xml:space="preserve">ik als stagiair </w:t>
-      </w:r>
-      <w:r>
-        <w:t>toch niet uitkom.</w:t>
-      </w:r>
-    </w:p>
-    <w:p/>
-    <w:p>
-      <w:r>
-        <w:rPr>
-          <w:noProof/>
-        </w:rPr>
-        <w:drawing>
-          <wp:inline distT="0" distB="0" distL="0" distR="0" wp14:anchorId="13EE6C30" wp14:editId="3CB925B6">
-            <wp:extent cx="5762625" cy="3619500"/>
-            <wp:effectExtent l="0" t="0" r="9525" b="0"/>
-            <wp:docPr id="11" name="Picture 11"/>
-            <wp:cNvGraphicFramePr>
-              <a:graphicFrameLocks xmlns:a="http://schemas.openxmlformats.org/drawingml/2006/main" noChangeAspect="1"/>
-            </wp:cNvGraphicFramePr>
-            <a:graphic xmlns:a="http://schemas.openxmlformats.org/drawingml/2006/main">
-              <a:graphicData uri="http://schemas.openxmlformats.org/drawingml/2006/picture">
-                <pic:pic xmlns:pic="http://schemas.openxmlformats.org/drawingml/2006/picture">
-                  <pic:nvPicPr>
-                    <pic:cNvPr id="1" name=""/>
-                    <pic:cNvPicPr/>
-                  </pic:nvPicPr>
-                  <pic:blipFill>
-                    <a:blip r:embed="rId21"/>
-                    <a:stretch>
-                      <a:fillRect/>
-                    </a:stretch>
-                  </pic:blipFill>
-                  <pic:spPr>
-                    <a:xfrm>
-                      <a:off x="0" y="0"/>
                       <a:ext cx="5762625" cy="3619500"/>
                     </a:xfrm>
                     <a:prstGeom prst="rect">
@@ -10817,18 +11201,34 @@
           <w:u w:val="single"/>
         </w:rPr>
       </w:pPr>
+      <w:proofErr w:type="spellStart"/>
       <w:r>
         <w:rPr>
           <w:u w:val="single"/>
         </w:rPr>
-        <w:t>Entity framework</w:t>
-      </w:r>
-    </w:p>
-    <w:p>
-      <w:pPr>
+        <w:t>Entity</w:t>
+      </w:r>
+      <w:proofErr w:type="spellEnd"/>
+      <w:r>
         <w:rPr>
           <w:u w:val="single"/>
         </w:rPr>
+        <w:t xml:space="preserve"> </w:t>
+      </w:r>
+      <w:proofErr w:type="spellStart"/>
+      <w:r>
+        <w:rPr>
+          <w:u w:val="single"/>
+        </w:rPr>
+        <w:t>framework</w:t>
+      </w:r>
+      <w:proofErr w:type="spellEnd"/>
+    </w:p>
+    <w:p>
+      <w:pPr>
+        <w:rPr>
+          <w:u w:val="single"/>
+        </w:rPr>
       </w:pPr>
     </w:p>
     <w:p>
@@ -10839,7 +11239,31 @@
         <w:t>ie m</w:t>
       </w:r>
       <w:r>
-        <w:t>et het refactor voorstel had doorgenomen had aangeraden om entity framework te gaan gebruiken</w:t>
+        <w:t xml:space="preserve">et het </w:t>
+      </w:r>
+      <w:proofErr w:type="spellStart"/>
+      <w:r>
+        <w:t>refactor</w:t>
+      </w:r>
+      <w:proofErr w:type="spellEnd"/>
+      <w:r>
+        <w:t xml:space="preserve"> voorstel had doorgenomen had aangeraden om </w:t>
+      </w:r>
+      <w:proofErr w:type="spellStart"/>
+      <w:r>
+        <w:t>entity</w:t>
+      </w:r>
+      <w:proofErr w:type="spellEnd"/>
+      <w:r>
+        <w:t xml:space="preserve"> </w:t>
+      </w:r>
+      <w:proofErr w:type="spellStart"/>
+      <w:r>
+        <w:t>framework</w:t>
+      </w:r>
+      <w:proofErr w:type="spellEnd"/>
+      <w:r>
+        <w:t xml:space="preserve"> te gaan gebruiken</w:t>
       </w:r>
       <w:r>
         <w:t xml:space="preserve"> voor de database persistentie.</w:t>
@@ -10851,7 +11275,23 @@
     <w:p/>
     <w:p>
       <w:r>
-        <w:t xml:space="preserve">Ik als stagiair heb eerst onderzoek gedaan naar entity framework en wat een gemakkelijke opzet hiervoor was. Nadat een goed voorbeeld gevonden was heb ik als stagiair kleine stukjes code in </w:t>
+        <w:t xml:space="preserve">Ik als stagiair heb eerst onderzoek gedaan naar </w:t>
+      </w:r>
+      <w:proofErr w:type="spellStart"/>
+      <w:r>
+        <w:t>entity</w:t>
+      </w:r>
+      <w:proofErr w:type="spellEnd"/>
+      <w:r>
+        <w:t xml:space="preserve"> </w:t>
+      </w:r>
+      <w:proofErr w:type="spellStart"/>
+      <w:r>
+        <w:t>framework</w:t>
+      </w:r>
+      <w:proofErr w:type="spellEnd"/>
+      <w:r>
+        <w:t xml:space="preserve"> en wat een gemakkelijke opzet hiervoor was. Nadat een goed voorbeeld gevonden was heb ik als stagiair kleine stukjes code in </w:t>
       </w:r>
       <w:r>
         <w:t>de applicatie</w:t>
@@ -10872,10 +11312,34 @@
     <w:p/>
     <w:p>
       <w:r>
-        <w:t xml:space="preserve">Ik als stagiair heb grotendeels mezelf entity framework op een goede manier </w:t>
-      </w:r>
-      <w:r>
-        <w:t>aangeleerd. Ook werkt het proof of concept nu met m.b.v. deze techniek.</w:t>
+        <w:t xml:space="preserve">Ik als stagiair heb grotendeels mezelf </w:t>
+      </w:r>
+      <w:proofErr w:type="spellStart"/>
+      <w:r>
+        <w:t>entity</w:t>
+      </w:r>
+      <w:proofErr w:type="spellEnd"/>
+      <w:r>
+        <w:t xml:space="preserve"> </w:t>
+      </w:r>
+      <w:proofErr w:type="spellStart"/>
+      <w:r>
+        <w:t>framework</w:t>
+      </w:r>
+      <w:proofErr w:type="spellEnd"/>
+      <w:r>
+        <w:t xml:space="preserve"> op een goede manier </w:t>
+      </w:r>
+      <w:r>
+        <w:t xml:space="preserve">aangeleerd. Ook werkt het </w:t>
+      </w:r>
+      <w:proofErr w:type="spellStart"/>
+      <w:r>
+        <w:t>proof</w:t>
+      </w:r>
+      <w:proofErr w:type="spellEnd"/>
+      <w:r>
+        <w:t xml:space="preserve"> of concept nu met m.b.v. deze techniek.</w:t>
       </w:r>
     </w:p>
     <w:p>
@@ -10897,84 +11361,6 @@
         <w:rPr>
           <w:u w:val="single"/>
         </w:rPr>
-        <w:t>Overdracht MES configuratie tool</w:t>
-      </w:r>
-    </w:p>
-    <w:p>
-      <w:pPr>
-        <w:rPr>
-          <w:u w:val="single"/>
-        </w:rPr>
-      </w:pPr>
-    </w:p>
-    <w:p>
-      <w:r>
-        <w:t>De MS configuratie tool moest overgedragen worden</w:t>
-      </w:r>
-      <w:r>
-        <w:t xml:space="preserve">. Hiervoor was een collega uit het team aangewezen. Ik als stagiair had dus de taak om ervoor te zorgen dat hij op de hoogte was van het verrichte werk. </w:t>
-      </w:r>
-    </w:p>
-    <w:p>
-      <w:r>
-        <w:t>Op een dag zijn we bij elkaar gaan zitten en zijn alle functionaliteiten van de tool doorlopen. Er kwamen een paar vragen naar voren over de tool maar verder niets bijzonders. Ik als stagiair ben bew</w:t>
-      </w:r>
-      <w:r>
-        <w:t>u</w:t>
-      </w:r>
-      <w:r>
-        <w:t>st niet te veel ingegaan op de code van de huidige configuratietool</w:t>
-      </w:r>
-      <w:r>
-        <w:t xml:space="preserve">. Dit komt, zoals eerder al aangegeven, doordat de code niet toekomstbestendig is. Wel heb ik als stagiair uitgelegd aan hem waarom de code slecht is. </w:t>
-      </w:r>
-      <w:r>
-        <w:t>Verder is ook alle documentatie doorgestuurd naar de dezelfde collega.</w:t>
-      </w:r>
-    </w:p>
-    <w:p/>
-    <w:p>
-      <w:r>
-        <w:t xml:space="preserve">Er is nu een stukje overdracht gedaan. Alle documenten staan online om door te kunnen lezen. </w:t>
-      </w:r>
-    </w:p>
-    <w:p/>
-    <w:p>
-      <w:r>
-        <w:t xml:space="preserve">Daarnaast is er een deadline gesteld in de laatste week van de stage. </w:t>
-      </w:r>
-      <w:r>
-        <w:t>De overdracht van de huidige</w:t>
-      </w:r>
-      <w:r>
-        <w:t xml:space="preserve"> configuratie tool en</w:t>
-      </w:r>
-      <w:r>
-        <w:t xml:space="preserve"> het proof of concept moet tegen die tijd voltooid zijn.</w:t>
-      </w:r>
-    </w:p>
-    <w:p/>
-    <w:p>
-      <w:r>
-        <w:t>Er is een begin gemaakt aan de overdracht. Verdere ontwikkelingen van de configuratie tool en het proof of concept worden doorgegeven aan de collega.</w:t>
-      </w:r>
-    </w:p>
-    <w:p>
-      <w:r>
-        <w:br w:type="page"/>
-      </w:r>
-    </w:p>
-    <w:p>
-      <w:pPr>
-        <w:rPr>
-          <w:u w:val="single"/>
-        </w:rPr>
-      </w:pPr>
-      <w:r>
-        <w:rPr>
-          <w:u w:val="single"/>
-        </w:rPr>
-        <w:lastRenderedPageBreak/>
         <w:t>Testplan bijwerken</w:t>
       </w:r>
     </w:p>
@@ -11142,23 +11528,94 @@
       </w:r>
     </w:p>
     <w:p/>
-    <w:p/>
-    <w:p/>
-    <w:p>
-      <w:pPr>
-        <w:pStyle w:val="Heading2"/>
-      </w:pPr>
-      <w:bookmarkStart w:id="42" w:name="_Toc516149009"/>
-      <w:r>
-        <w:t xml:space="preserve">Sprint </w:t>
-      </w:r>
-      <w:r>
-        <w:t>10 (halve sprint)</w:t>
-      </w:r>
-      <w:bookmarkEnd w:id="42"/>
-    </w:p>
-    <w:p>
-      <w:r>
+    <w:p>
+      <w:pPr>
+        <w:rPr>
+          <w:u w:val="single"/>
+        </w:rPr>
+      </w:pPr>
+    </w:p>
+    <w:p>
+      <w:pPr>
+        <w:rPr>
+          <w:u w:val="single"/>
+        </w:rPr>
+      </w:pPr>
+      <w:r>
+        <w:rPr>
+          <w:u w:val="single"/>
+        </w:rPr>
+        <w:t>Eind Demo</w:t>
+      </w:r>
+    </w:p>
+    <w:p>
+      <w:pPr>
+        <w:rPr>
+          <w:u w:val="single"/>
+        </w:rPr>
+      </w:pPr>
+    </w:p>
+    <w:p>
+      <w:r>
+        <w:t xml:space="preserve">De stage </w:t>
+      </w:r>
+      <w:r>
+        <w:t xml:space="preserve">moest afgerond worden. Ik als stagiair wilde een eind demo houden van het gemaakte project. </w:t>
+      </w:r>
+    </w:p>
+    <w:p/>
+    <w:p>
+      <w:r>
+        <w:t>Samen met de bedrijfsbegeleider is er besloten wie er aanwezig moeten zijn tijdens de presentatie en wie er verder uitgenodigd worden.</w:t>
+      </w:r>
+      <w:r>
+        <w:t xml:space="preserve"> Ik als stagiair heb alle collega’s binnen het scrum team, de MES-engineers, </w:t>
+      </w:r>
+      <w:proofErr w:type="spellStart"/>
+      <w:r>
+        <w:t>productowner</w:t>
+      </w:r>
+      <w:proofErr w:type="spellEnd"/>
+      <w:r>
+        <w:t xml:space="preserve"> en bedrijfsbegeleider uitgenodigd. </w:t>
+      </w:r>
+    </w:p>
+    <w:p/>
+    <w:p>
+      <w:r>
+        <w:t>….</w:t>
+      </w:r>
+    </w:p>
+    <w:p>
+      <w:pPr>
+        <w:rPr>
+          <w:u w:val="single"/>
+        </w:rPr>
+      </w:pPr>
+    </w:p>
+    <w:p>
+      <w:pPr>
+        <w:rPr>
+          <w:u w:val="single"/>
+        </w:rPr>
+      </w:pPr>
+    </w:p>
+    <w:p/>
+    <w:p/>
+    <w:p/>
+    <w:p/>
+    <w:p/>
+    <w:p/>
+    <w:p>
+      <w:pPr>
+        <w:rPr>
+          <w:u w:val="single"/>
+        </w:rPr>
+      </w:pPr>
+      <w:r>
+        <w:rPr>
+          <w:u w:val="single"/>
+        </w:rPr>
         <w:br w:type="page"/>
       </w:r>
     </w:p>
@@ -11166,40 +11623,42 @@
       <w:pPr>
         <w:pStyle w:val="Heading1"/>
       </w:pPr>
-      <w:bookmarkStart w:id="43" w:name="_Toc516149010"/>
+      <w:bookmarkStart w:id="42" w:name="_Toc516149010"/>
       <w:r>
         <w:lastRenderedPageBreak/>
         <w:t>Conclusie</w:t>
       </w:r>
+      <w:bookmarkEnd w:id="42"/>
+    </w:p>
+    <w:p/>
+    <w:p>
+      <w:pPr>
+        <w:pStyle w:val="Heading2"/>
+      </w:pPr>
+      <w:bookmarkStart w:id="43" w:name="_Toc516149011"/>
+      <w:r>
+        <w:t>Wat is het resultaat</w:t>
+      </w:r>
       <w:bookmarkEnd w:id="43"/>
     </w:p>
-    <w:p>
-      <w:r>
-        <w:t>Conclusie van de opdracht</w:t>
-      </w:r>
-    </w:p>
+    <w:p/>
+    <w:p>
+      <w:r>
+        <w:t>Door de configuratie tool van de vorige stagiair te verbeteren</w:t>
+      </w:r>
+    </w:p>
+    <w:p/>
     <w:p/>
     <w:p>
       <w:pPr>
         <w:pStyle w:val="Heading2"/>
       </w:pPr>
-      <w:bookmarkStart w:id="44" w:name="_Toc516149011"/>
-      <w:r>
-        <w:t>Wat is het resultaat</w:t>
+      <w:bookmarkStart w:id="44" w:name="_Toc516149012"/>
+      <w:r>
+        <w:t>Is het verwachte resultaat bereikt?</w:t>
       </w:r>
       <w:bookmarkEnd w:id="44"/>
     </w:p>
-    <w:p/>
-    <w:p>
-      <w:pPr>
-        <w:pStyle w:val="Heading2"/>
-      </w:pPr>
-      <w:bookmarkStart w:id="45" w:name="_Toc516149012"/>
-      <w:r>
-        <w:t>Is het verwachte resultaat bereikt?</w:t>
-      </w:r>
-      <w:bookmarkEnd w:id="45"/>
-    </w:p>
     <w:p>
       <w:r>
         <w:t>En waarom wel of niet</w:t>
@@ -11215,7 +11674,7 @@
       <w:pPr>
         <w:pStyle w:val="Heading1"/>
       </w:pPr>
-      <w:bookmarkStart w:id="46" w:name="_Toc516149013"/>
+      <w:bookmarkStart w:id="45" w:name="_Toc516149013"/>
       <w:r>
         <w:lastRenderedPageBreak/>
         <w:t>Aanbevelingen</w:t>
@@ -11223,129 +11682,59 @@
       <w:r>
         <w:t xml:space="preserve"> aan KSE</w:t>
       </w:r>
+      <w:bookmarkEnd w:id="45"/>
+    </w:p>
+    <w:p/>
+    <w:p>
+      <w:pPr>
+        <w:pStyle w:val="Heading2"/>
+      </w:pPr>
+      <w:bookmarkStart w:id="46" w:name="_Toc516149018"/>
+      <w:r>
+        <w:t>De configuratie tool</w:t>
+      </w:r>
       <w:bookmarkEnd w:id="46"/>
     </w:p>
     <w:p/>
     <w:p>
-      <w:pPr>
-        <w:pStyle w:val="Heading2"/>
-      </w:pPr>
-      <w:bookmarkStart w:id="47" w:name="_Toc516149014"/>
-      <w:r>
-        <w:t>De opdracht</w:t>
-      </w:r>
-      <w:bookmarkEnd w:id="47"/>
-    </w:p>
-    <w:p/>
-    <w:p>
-      <w:r>
-        <w:t>De originele opdracht</w:t>
-      </w:r>
-      <w:r>
-        <w:t>,</w:t>
-      </w:r>
-      <w:r>
-        <w:t xml:space="preserve"> zoals de vorige stagiair hem kreeg aangereikt</w:t>
-      </w:r>
-      <w:r>
-        <w:t>,</w:t>
-      </w:r>
-      <w:r>
-        <w:t xml:space="preserve"> is prima. Het is een grote opdracht waar veel behendigheid bij te pas komt. Nieuwe technieken spelen er ook een </w:t>
-      </w:r>
-      <w:r>
-        <w:t>goede</w:t>
-      </w:r>
-      <w:r>
-        <w:t xml:space="preserve"> rol in. </w:t>
-      </w:r>
-      <w:r>
-        <w:t xml:space="preserve">In de applicatie kunnen er, met behulp van de gewenste functionaliteiten, veel verwerkt worden.  </w:t>
-      </w:r>
-    </w:p>
-    <w:p/>
-    <w:p>
-      <w:r>
-        <w:t>De opdracht van deze stage was slecht.</w:t>
-      </w:r>
-    </w:p>
-    <w:p>
-      <w:r>
-        <w:t xml:space="preserve">Om te beginnen, </w:t>
-      </w:r>
-      <w:r>
-        <w:t>een opdracht verstrekken waar iemand eerder aan gewerkt heeft is een prima idee</w:t>
-      </w:r>
-      <w:r>
-        <w:t>. Na het maken van zo’n opdracht begrijp je sneller de code van iemand anders en je wordt behendiger in het aanpassen van onbekende code.</w:t>
-      </w:r>
-    </w:p>
-    <w:p>
-      <w:r>
-        <w:t xml:space="preserve">Het probleem zit hem in het feit dat er geen voorstudie is gedaan naar de huidige </w:t>
-      </w:r>
-      <w:r>
-        <w:t>opdracht</w:t>
-      </w:r>
-      <w:r>
-        <w:t>. Er is niet gekeken of de applicatie wel deugt</w:t>
-      </w:r>
-      <w:r>
-        <w:t>,</w:t>
-      </w:r>
-      <w:r>
-        <w:t xml:space="preserve"> Hoe goed die nou eigenlijk in elkaar zit en</w:t>
-      </w:r>
-      <w:r>
-        <w:t xml:space="preserve"> </w:t>
-      </w:r>
-      <w:r>
-        <w:t>of</w:t>
-      </w:r>
-      <w:r>
-        <w:t xml:space="preserve"> de daadwerkelijke overdracht goed verlopen is. Stel dat er wel gekeken is na alle documentatie en de applicatie, dan moet je de conclusie trekken dat het bedrijf een super lage standaard heeft voor het gemaakte werk.</w:t>
-      </w:r>
-    </w:p>
-    <w:p/>
-    <w:p>
-      <w:r>
-        <w:t>De suggestie, van de stagiair, om de applicatie opnieuw te bouwen is meerdere malen afgewezen omdat dit zogenaamd de opdracht in gevaar zou brengen. D</w:t>
-      </w:r>
-      <w:r>
-        <w:t>e opdracht</w:t>
-      </w:r>
-      <w:r>
-        <w:t xml:space="preserve"> is desondanks wel een beetje in gevaar gekomen omdat er koppig werd vastgehouden aan het originele plan. </w:t>
-      </w:r>
-      <w:r>
-        <w:t xml:space="preserve"> </w:t>
-      </w:r>
-    </w:p>
-    <w:p/>
-    <w:p>
-      <w:r>
-        <w:t xml:space="preserve">Er wordt dan ook aanbevolen om met </w:t>
-      </w:r>
-      <w:r>
-        <w:t xml:space="preserve">minimaal </w:t>
-      </w:r>
-      <w:r>
-        <w:t>een van de volgende twee punten rekening te houden:</w:t>
-      </w:r>
-    </w:p>
+      <w:r>
+        <w:t xml:space="preserve">De “officiële configuratie tool” </w:t>
+      </w:r>
+      <w:r>
+        <w:t>zit slecht in elkaar</w:t>
+      </w:r>
+      <w:r>
+        <w:t>. Zelf na alle verbeteringen die er zijn verricht</w:t>
+      </w:r>
+      <w:r>
+        <w:t xml:space="preserve">. </w:t>
+      </w:r>
+      <w:r>
+        <w:t>Het systeem is inconsistent opgebouwd en heeft geen echte structuur.</w:t>
+      </w:r>
+    </w:p>
+    <w:p>
+      <w:r>
+        <w:t>Het is lastig om dan de applicatie uit te breiden of om er fouten in op te lossen. Ik als stagiair was minsten 70% van mijn tijd kwijt aan het zoeken waar fouten zaten i.p.v. ze op te lossen.</w:t>
+      </w:r>
+    </w:p>
+    <w:p/>
+    <w:p>
+      <w:r>
+        <w:t>Omdat ik als stagiair een zomerbaantje aangeboden heb gekregen heb ik de volgende aanbevelingen gegeven:</w:t>
+      </w:r>
+    </w:p>
+    <w:p/>
     <w:p>
       <w:pPr>
         <w:pStyle w:val="ListParagraph"/>
         <w:numPr>
           <w:ilvl w:val="0"/>
-          <w:numId w:val="15"/>
+          <w:numId w:val="31"/>
         </w:numPr>
       </w:pPr>
       <w:r>
-        <w:t>Laat een stagiair opnieuw beginnen. Hiermee weet je zeker dat alle problemen door die persoon zelf gemaakt zijn en niet door iemand anders</w:t>
-      </w:r>
-      <w:r>
-        <w:t>.</w:t>
+        <w:t>Zorg ervoor dat ik als werknemer goede begeleiding krijg tijdens de zomer. De tool zal hier niet alleen beter op worden, maar er wordt ook meteen een stuk overdracht verricht door de persoon die mijn helpt.</w:t>
       </w:r>
     </w:p>
     <w:p>
@@ -11353,17 +11742,23 @@
         <w:pStyle w:val="ListParagraph"/>
         <w:numPr>
           <w:ilvl w:val="0"/>
-          <w:numId w:val="15"/>
+          <w:numId w:val="31"/>
         </w:numPr>
       </w:pPr>
       <w:r>
-        <w:t>Zorg zelf dat je precies weet wat een stagiair heeft gedaan voordat je een opdracht doorgeeft aan een volgende</w:t>
-      </w:r>
-      <w:r>
-        <w:t xml:space="preserve"> stagiair. Ook moet minimaal de technisch begeleider goed weten hoe het huidige project functioneert en dit kunnen uitleggen aan de stagiair.</w:t>
-      </w:r>
-    </w:p>
-    <w:p/>
+        <w:t xml:space="preserve">Verder zorg ervoor dat de tool nadat ik weer weg ben goed wordt overgenomen. In het anderhalf jaar tussen mij als stagiair en de vorige stagiair is er niets gebeurt met de configuratie tool </w:t>
+      </w:r>
+    </w:p>
+    <w:p>
+      <w:pPr>
+        <w:pStyle w:val="ListParagraph"/>
+      </w:pPr>
+    </w:p>
+    <w:p>
+      <w:pPr>
+        <w:pStyle w:val="ListParagraph"/>
+      </w:pPr>
+    </w:p>
     <w:p>
       <w:r>
         <w:br w:type="page"/>
@@ -11371,754 +11766,208 @@
     </w:p>
     <w:p>
       <w:pPr>
-        <w:pStyle w:val="Heading2"/>
-      </w:pPr>
-      <w:bookmarkStart w:id="48" w:name="_Toc516149015"/>
-      <w:r>
-        <w:lastRenderedPageBreak/>
-        <w:t>De begeleiding</w:t>
-      </w:r>
-      <w:bookmarkEnd w:id="48"/>
-    </w:p>
-    <w:p>
-      <w:pPr>
-        <w:rPr>
-          <w:color w:val="FF0000"/>
-        </w:rPr>
-      </w:pPr>
-    </w:p>
-    <w:p>
-      <w:r>
-        <w:t xml:space="preserve">De begeleiding van </w:t>
-      </w:r>
-      <w:r>
-        <w:t xml:space="preserve">het bedrijf uit </w:t>
-      </w:r>
-      <w:r>
-        <w:t xml:space="preserve">was redelijk </w:t>
-      </w:r>
-      <w:r>
-        <w:t xml:space="preserve">gezegd rommelig. </w:t>
-      </w:r>
-    </w:p>
-    <w:p>
-      <w:r>
-        <w:t>Dit fenomeen was al duidelijk vanaf de eerste week.</w:t>
-      </w:r>
-      <w:r>
-        <w:t xml:space="preserve"> Het kwam volgens mij als stagiair vooral dat ze nog n</w:t>
-      </w:r>
-      <w:r>
-        <w:t xml:space="preserve">iet alles goed klaar hadden staan. </w:t>
-      </w:r>
-    </w:p>
-    <w:p>
-      <w:r>
-        <w:t>De problemen waren:</w:t>
-      </w:r>
-    </w:p>
-    <w:p>
-      <w:pPr>
-        <w:pStyle w:val="ListParagraph"/>
-        <w:numPr>
-          <w:ilvl w:val="0"/>
-          <w:numId w:val="20"/>
-        </w:numPr>
-      </w:pPr>
-      <w:r>
-        <w:t>Een ontwikkel omgeving nog niet helemaal gereed</w:t>
-      </w:r>
-    </w:p>
-    <w:p>
-      <w:pPr>
-        <w:pStyle w:val="ListParagraph"/>
-        <w:numPr>
-          <w:ilvl w:val="0"/>
-          <w:numId w:val="20"/>
-        </w:numPr>
-      </w:pPr>
-      <w:r>
-        <w:t>Een technisch begeleider was nog niet aangewezen</w:t>
-      </w:r>
-    </w:p>
-    <w:p>
-      <w:pPr>
-        <w:pStyle w:val="ListParagraph"/>
-        <w:numPr>
-          <w:ilvl w:val="0"/>
-          <w:numId w:val="20"/>
-        </w:numPr>
-      </w:pPr>
-      <w:r>
-        <w:t>Niemand was precies op de hoogte van hoe de configuratie tool werkte</w:t>
-      </w:r>
-    </w:p>
-    <w:p>
-      <w:pPr>
-        <w:pStyle w:val="ListParagraph"/>
-        <w:numPr>
-          <w:ilvl w:val="0"/>
-          <w:numId w:val="20"/>
-        </w:numPr>
-      </w:pPr>
-      <w:r>
-        <w:t>De product owner en de MES-engineers zelf wisten niet precies waar ze de applicatie heen wilde brengen.</w:t>
-      </w:r>
-    </w:p>
-    <w:p/>
-    <w:p>
-      <w:r>
-        <w:t>Vooral het laatste punt is het gene dat mij als stagiair het meest lastig viel. Niemand wist namelijk wat de applicatie op het moment kon</w:t>
-      </w:r>
-      <w:r>
-        <w:t>. N</w:t>
-      </w:r>
-      <w:r>
-        <w:t xml:space="preserve">iemand wist precies </w:t>
-      </w:r>
-      <w:r>
-        <w:t xml:space="preserve">waar </w:t>
-      </w:r>
-      <w:r>
-        <w:t>ik als stagiair naartoe moest werken</w:t>
-      </w:r>
-      <w:r>
-        <w:t>. Als laatste is er geen “definition of done” opgesteld. Oftewel niemand wist wanneer die applicatie nou daadwerkelijk bruikbaar was</w:t>
-      </w:r>
-    </w:p>
-    <w:p/>
-    <w:p>
-      <w:r>
-        <w:t>De volgende(n) aanbeveling(en) worden gegeven:</w:t>
-      </w:r>
-    </w:p>
-    <w:p/>
-    <w:p>
-      <w:pPr>
-        <w:pStyle w:val="ListParagraph"/>
-        <w:numPr>
-          <w:ilvl w:val="0"/>
-          <w:numId w:val="21"/>
-        </w:numPr>
-      </w:pPr>
-      <w:r>
-        <w:t>Zorg als product owner of in dit geval als stagebegeleider dat je weet waar je stagiair naartoe moet werken.</w:t>
-      </w:r>
-      <w:r>
-        <w:t xml:space="preserve"> Oftewel ga geen taken verzinnen tijdens een vergaderingen maar berijdt die daarvoor voor. </w:t>
-      </w:r>
-    </w:p>
-    <w:p>
-      <w:pPr>
-        <w:pStyle w:val="ListParagraph"/>
-        <w:numPr>
-          <w:ilvl w:val="0"/>
-          <w:numId w:val="21"/>
-        </w:numPr>
-      </w:pPr>
-      <w:r>
-        <w:t xml:space="preserve">De Technisch begeleiding was oké, maar niet goed. Het probleem zit hem vooral in het feit dat niemand weet hoe die tool in elkaar zat toen ik als stagiair hier kwam. Zorg er voor in de toekomst dat in ieder geval de technische begeleiding precies weet hoe de applicatie in elkaar zit, waar de valpunten zitten en hoe bepaalde </w:t>
-      </w:r>
-      <w:r>
-        <w:t>technieken</w:t>
-      </w:r>
-      <w:r>
-        <w:t xml:space="preserve"> het beste toegepast kunnen worden.</w:t>
-      </w:r>
-    </w:p>
-    <w:p/>
-    <w:p>
-      <w:r>
-        <w:br/>
-      </w:r>
-    </w:p>
-    <w:p>
-      <w:pPr>
-        <w:pStyle w:val="ListParagraph"/>
-        <w:numPr>
-          <w:ilvl w:val="0"/>
-          <w:numId w:val="20"/>
-        </w:numPr>
-      </w:pPr>
-      <w:r>
-        <w:br w:type="page"/>
-      </w:r>
-    </w:p>
-    <w:p>
-      <w:pPr>
-        <w:pStyle w:val="Heading2"/>
-      </w:pPr>
-      <w:bookmarkStart w:id="49" w:name="_Toc516149016"/>
-      <w:r>
-        <w:lastRenderedPageBreak/>
-        <w:t>Het scrum proces</w:t>
-      </w:r>
-      <w:bookmarkEnd w:id="49"/>
-    </w:p>
-    <w:p>
-      <w:pPr>
-        <w:rPr>
-          <w:color w:val="FF0000"/>
-        </w:rPr>
-      </w:pPr>
-    </w:p>
-    <w:p>
-      <w:r>
-        <w:t>Het scrum proces zoals de stagiair hem heeft meegemaakt kent twee vormen:</w:t>
-      </w:r>
-    </w:p>
-    <w:p>
-      <w:pPr>
-        <w:pStyle w:val="ListParagraph"/>
-        <w:numPr>
-          <w:ilvl w:val="0"/>
-          <w:numId w:val="18"/>
-        </w:numPr>
-      </w:pPr>
-      <w:r>
-        <w:t>Het individuele scrumproces van de stage opdracht</w:t>
-      </w:r>
-    </w:p>
-    <w:p>
-      <w:pPr>
-        <w:pStyle w:val="ListParagraph"/>
-        <w:numPr>
-          <w:ilvl w:val="0"/>
-          <w:numId w:val="18"/>
-        </w:numPr>
-      </w:pPr>
-      <w:r>
-        <w:t>Het scrum proces waarin de stagiair heeft deelgenomen</w:t>
-      </w:r>
-    </w:p>
-    <w:p/>
-    <w:p>
-      <w:r>
-        <w:t>Over het eerste punt is niet veel te zeggen aangezien dit redelijk goed verliep. Het is het tweede punt waar</w:t>
-      </w:r>
-      <w:r>
-        <w:t xml:space="preserve"> vooral</w:t>
-      </w:r>
-      <w:r>
-        <w:t xml:space="preserve"> verbeterd op kan worden. Of in ieder geval op geëxperimenteerd kan worden.</w:t>
-      </w:r>
-    </w:p>
-    <w:p/>
-    <w:p>
-      <w:r>
-        <w:t>Ten eerste</w:t>
-      </w:r>
-      <w:r>
-        <w:t>,</w:t>
-      </w:r>
-      <w:r>
-        <w:t xml:space="preserve"> wordt alles gepland met behulp van uren i.p.v. een punten systeem. Dit is niet per se fout, maar dit lijd er al snel toe dat</w:t>
-      </w:r>
-      <w:r>
-        <w:t xml:space="preserve"> er niet overlegd over de hoeveelheid werk dat een team aan kan. Ook zijn hierdoor mensen een stuk minder betrokken bij het scrumproces zelf. Met als gevolg dat mensen zich minder snel in gaan zetten voor resultaat. Ze gaan elke dag 8 uur werken</w:t>
-      </w:r>
-      <w:r>
-        <w:t xml:space="preserve"> en daar wordt niet snel vanaf geweken</w:t>
-      </w:r>
-      <w:r>
-        <w:t xml:space="preserve">. </w:t>
-      </w:r>
-    </w:p>
-    <w:p>
-      <w:r>
-        <w:t>De meeste scrumteams werken juist</w:t>
-      </w:r>
-      <w:r>
-        <w:t xml:space="preserve"> harder door bij een punten systeem. Dit komt doordat een team juist meer punten wil maken dan de vorige sprint. Bij een uren planning heb je deze motivatie minder</w:t>
-      </w:r>
-      <w:r>
-        <w:t>, aangezien je toch iedere sprint 80 uur moet maken.</w:t>
-      </w:r>
-    </w:p>
-    <w:p/>
-    <w:p>
-      <w:r>
-        <w:t xml:space="preserve">Ten tweede, </w:t>
-      </w:r>
-      <w:r>
-        <w:t xml:space="preserve">voor zover is bekend </w:t>
-      </w:r>
-      <w:r>
-        <w:t xml:space="preserve">worden </w:t>
-      </w:r>
-      <w:r>
-        <w:t xml:space="preserve">de teamleden niet betrokken bij het invullen van de nieuwe taken. Taken worden </w:t>
-      </w:r>
-      <w:r>
-        <w:t>toegekend aan een persoon. Die persoon kan hier opmerkingen over maken, maar daar blijft het vaak bij. Natuurlijk is dit niet fout. Wat wel misschien enige aandacht vereist is de uren schatting en het aanmaken van taken. Teamleden hebben hier weinig tot geen inspraak tijdens de sprintplanning vergaderingen. En het aanmaken van taken van de userstories doen ze zelf.</w:t>
-      </w:r>
-      <w:r>
-        <w:t xml:space="preserve"> </w:t>
-      </w:r>
-    </w:p>
-    <w:p>
-      <w:r>
-        <w:t>Er is ook geen planningspoker sessie bijgewoond door de stagiair en dit doet er een beetje aan geloven dat dit niet gebeurt per team.</w:t>
-      </w:r>
-      <w:r>
-        <w:t xml:space="preserve"> Het is handig om in het team de tijd inschatting van iedereen te weten</w:t>
-      </w:r>
-      <w:r>
-        <w:t>, o</w:t>
-      </w:r>
-      <w:r>
-        <w:t xml:space="preserve">mdat er in </w:t>
-      </w:r>
-      <w:r>
-        <w:t xml:space="preserve">een </w:t>
-      </w:r>
-      <w:r>
-        <w:t xml:space="preserve">team nou eenmaal meerdere mensen zitten met een andere inschatting van </w:t>
-      </w:r>
-      <w:r>
-        <w:t>het te maken werk.</w:t>
-      </w:r>
-    </w:p>
-    <w:p/>
-    <w:p>
-      <w:r>
-        <w:t>De volgende(n) aanbeveling(en) worden gegeven</w:t>
-      </w:r>
-      <w:r>
-        <w:t>:</w:t>
-      </w:r>
-    </w:p>
-    <w:p>
-      <w:pPr>
-        <w:pStyle w:val="ListParagraph"/>
-        <w:numPr>
-          <w:ilvl w:val="0"/>
-          <w:numId w:val="19"/>
-        </w:numPr>
-      </w:pPr>
-      <w:r>
-        <w:t>Het eerste punt is het belangrijkste. Dit hoeft niet meteen veranderd te worden in een punten systeem, liever niet zelfs. Het is wel misschien handig om hiermee een keer te experimenteren. Het zou geen gek idee zijn om hier bijvoorbeeld een kwartaal mee bezig te zijn.</w:t>
-      </w:r>
-      <w:r>
-        <w:t xml:space="preserve"> Scrum heeft namelijk veel nut wanneer het gehele team meedenk over het te maken werk.  Scrum heeft minder nut wanneer je de planning probeert dicht te krijgen met 80 uur voor iedere werknemer.</w:t>
-      </w:r>
-    </w:p>
-    <w:p>
-      <w:pPr>
-        <w:pStyle w:val="ListParagraph"/>
-        <w:numPr>
-          <w:ilvl w:val="0"/>
-          <w:numId w:val="19"/>
-        </w:numPr>
-      </w:pPr>
-      <w:r>
-        <w:t xml:space="preserve">Als stagiair is er geen planningspoker sessie bijgewoond. Er wordt per team dus niet nagedacht over </w:t>
-      </w:r>
-      <w:r>
-        <w:t>de tijdsbesteding per userstory. Het is dus aan te raden gewoon een keer bij elkaar te zitten en te schatten hoeveel tijd je aan een taak kwijt bent. Dit werkt wel weer het beste met een punten systeem i.p.v. uren.</w:t>
-      </w:r>
-    </w:p>
-    <w:p/>
-    <w:p>
-      <w:pPr>
-        <w:pStyle w:val="Heading2"/>
-      </w:pPr>
-      <w:bookmarkStart w:id="50" w:name="_Toc516149017"/>
-      <w:r>
-        <w:t>Documentatie</w:t>
-      </w:r>
-      <w:bookmarkEnd w:id="50"/>
-    </w:p>
-    <w:p>
-      <w:r>
-        <w:t>Er was vernomen dat er in het team eigenlijk niets gebeurt aan documentatie. Dit is normaal gesproken een slechte zaak, zeker voor zo’n groot bedrijf als dit. Fouten kunnen hierdoor minder snel opgespoord worden en nieuwe programmeurs zijn een stuk langer bezig om een applicatie te begrijpen.</w:t>
-      </w:r>
-    </w:p>
-    <w:p/>
-    <w:p>
-      <w:r>
-        <w:t>De volgende(n) aanbeveling(en) worden gegeven:</w:t>
-      </w:r>
-    </w:p>
-    <w:p>
-      <w:pPr>
-        <w:pStyle w:val="ListParagraph"/>
-        <w:numPr>
-          <w:ilvl w:val="0"/>
-          <w:numId w:val="26"/>
-        </w:numPr>
-      </w:pPr>
-      <w:r>
-        <w:t xml:space="preserve">Niet alles heeft per se documentatie nodig. Zorg er wel voor dat je minimale documentatie oplevert. Dit kan heel kort maar krachtig. Leg je klassendiagram met de relaties daarin vast. Leg daarna de database tabellen vast die door de applicatie (of een stuk daarvan) gebruikt worden. Als laatste </w:t>
-      </w:r>
-      <w:r>
-        <w:t>leg</w:t>
-      </w:r>
-      <w:r>
-        <w:t xml:space="preserve"> kort je architectuur </w:t>
-      </w:r>
-      <w:r>
-        <w:t>vast</w:t>
-      </w:r>
-      <w:r>
-        <w:t xml:space="preserve"> in een afbeelding. </w:t>
-      </w:r>
-      <w:r>
-        <w:t>Leg daarbij behalve De GUI, business en DAL ook de gebruikte technieken vast.</w:t>
-      </w:r>
-    </w:p>
-    <w:p>
-      <w:pPr>
-        <w:pStyle w:val="ListParagraph"/>
-      </w:pPr>
-      <w:r>
-        <w:t>Voor een voorbeeld over de architectuur plaatsje kijk naar de bijlage</w:t>
-      </w:r>
-      <w:r>
-        <w:t xml:space="preserve"> </w:t>
-      </w:r>
-      <w:r>
-        <w:rPr>
-          <w:color w:val="FF0000"/>
-        </w:rPr>
-        <w:t>(……)</w:t>
-      </w:r>
-      <w:r>
-        <w:br w:type="page"/>
-      </w:r>
-    </w:p>
-    <w:p/>
-    <w:p>
-      <w:pPr>
-        <w:pStyle w:val="Heading2"/>
-      </w:pPr>
-      <w:bookmarkStart w:id="51" w:name="_Toc516149018"/>
-      <w:r>
-        <w:t>De configuratie tool</w:t>
-      </w:r>
-      <w:bookmarkEnd w:id="51"/>
-    </w:p>
-    <w:p/>
-    <w:p>
-      <w:r>
-        <w:t>De “officiële configuratie tool” is slecht. Zelf na alle verbeteringen die er zijn verricht is de structuur gewoon slecht. Het systeem is inconsistent opgebouwd en heeft geen echte structuur.</w:t>
-      </w:r>
-    </w:p>
-    <w:p>
-      <w:r>
-        <w:t>Het is lastig om dan de applicatie uit te breiden of om er fouten in op te lossen. Ik als stagiair was minsten 70% van mijn tijd kwijt aan het zoeken waar fouten zaten i.p.v. ze op te lossen.</w:t>
-      </w:r>
-    </w:p>
-    <w:p/>
-    <w:p/>
-    <w:p>
-      <w:r>
-        <w:t>De volgende(n) aanbeveling(en) worden gegeven:</w:t>
-      </w:r>
-    </w:p>
-    <w:p/>
-    <w:p>
-      <w:pPr>
-        <w:pStyle w:val="ListParagraph"/>
-        <w:numPr>
-          <w:ilvl w:val="0"/>
-          <w:numId w:val="25"/>
-        </w:numPr>
-      </w:pPr>
-      <w:r>
-        <w:t xml:space="preserve">Gooi de huidige </w:t>
-      </w:r>
-      <w:r>
-        <w:t>configuratie</w:t>
-      </w:r>
-      <w:r>
-        <w:t xml:space="preserve"> tool qua structuur, codeerstijl</w:t>
-      </w:r>
-      <w:r>
-        <w:t xml:space="preserve"> en naamgeving weg. Je zult als bedrijf niets leren </w:t>
-      </w:r>
-      <w:r>
-        <w:t>aan</w:t>
-      </w:r>
-      <w:r>
-        <w:t xml:space="preserve"> hoe die tool is opgebouwd.</w:t>
-      </w:r>
-    </w:p>
-    <w:p>
-      <w:pPr>
-        <w:pStyle w:val="ListParagraph"/>
-        <w:numPr>
-          <w:ilvl w:val="0"/>
-          <w:numId w:val="25"/>
-        </w:numPr>
-      </w:pPr>
-      <w:r>
-        <w:t xml:space="preserve">Ik als stagiair heb een proof of concept gebouwd. Deze is </w:t>
-      </w:r>
-      <w:r>
-        <w:t>zeker</w:t>
-      </w:r>
-      <w:r>
-        <w:t xml:space="preserve"> niet perfect gecodeerd. Maar het geeft in ieder geval een goed referentie punt voor de te gebruiken technieken en het te gebruiken model. Gebruik dit proof of concept dan ook zoveel als je wilt</w:t>
-      </w:r>
-      <w:r>
-        <w:t>,</w:t>
-      </w:r>
-      <w:r>
-        <w:t xml:space="preserve"> want er staat bijna alles in </w:t>
-      </w:r>
-      <w:r>
-        <w:t>aangetoond</w:t>
-      </w:r>
-      <w:r>
-        <w:t>.</w:t>
-      </w:r>
-    </w:p>
-    <w:p>
-      <w:pPr>
-        <w:pStyle w:val="ListParagraph"/>
-        <w:numPr>
-          <w:ilvl w:val="0"/>
-          <w:numId w:val="25"/>
-        </w:numPr>
-      </w:pPr>
-      <w:r>
-        <w:t>Begin opnieuw te bouwen aan de tool of gebruik de door mij als stagiair gemaakte proof of concept. In dit proof of concept is een goede basis gelegd voor de tool. Veel besluiten aan die tool zijn gemaakt met overleg en hulp van een aantal collega’s. De tool is vooral vanuit de code gezien heel simpel opgesteld</w:t>
-      </w:r>
-      <w:r>
-        <w:t>. Ook is er van de tool documentatie beschikbaar. Hieruit zijn de belangrijkste structuur element meteen in een overzicht te zien voor de volgende programmeur.</w:t>
-      </w:r>
-    </w:p>
-    <w:p>
-      <w:pPr>
-        <w:pStyle w:val="ListParagraph"/>
-        <w:numPr>
-          <w:ilvl w:val="0"/>
-          <w:numId w:val="25"/>
-        </w:numPr>
-      </w:pPr>
-      <w:r>
-        <w:t>Zorg dat de documentatie van de tool goed bijgehouden wordt. De tool is namelijk het brein van alle configuraties die uitgevoerd zullen worden. Wanneer er iets mis is in de tool is het handig wanneer je weet wat je gedaan hebt. Zeker als de tool overgedragen wordt aan iemand anders. Dan moet de persoon snel kunnen begrijpen hoe de applicatie werkt.</w:t>
-      </w:r>
-    </w:p>
-    <w:p>
-      <w:pPr>
-        <w:pStyle w:val="ListParagraph"/>
-      </w:pPr>
-    </w:p>
-    <w:p>
-      <w:pPr>
-        <w:pStyle w:val="ListParagraph"/>
-      </w:pPr>
-    </w:p>
-    <w:p>
-      <w:pPr>
-        <w:pStyle w:val="ListParagraph"/>
-      </w:pPr>
-    </w:p>
-    <w:p>
-      <w:r>
-        <w:br w:type="page"/>
-      </w:r>
-    </w:p>
-    <w:p>
-      <w:pPr>
         <w:pStyle w:val="Heading1"/>
       </w:pPr>
-      <w:bookmarkStart w:id="52" w:name="_Toc516149019"/>
+      <w:bookmarkStart w:id="47" w:name="_Toc516149019"/>
       <w:r>
         <w:lastRenderedPageBreak/>
         <w:t>Evaluatie</w:t>
       </w:r>
+      <w:bookmarkEnd w:id="47"/>
+    </w:p>
+    <w:p/>
+    <w:p>
+      <w:pPr>
+        <w:pStyle w:val="Heading2"/>
+      </w:pPr>
+      <w:bookmarkStart w:id="48" w:name="_Toc516149020"/>
+      <w:r>
+        <w:t>Het bedrijf</w:t>
+      </w:r>
+      <w:bookmarkEnd w:id="48"/>
+    </w:p>
+    <w:p>
+      <w:r>
+        <w:t xml:space="preserve">Ik als stagiair heb hier niet veel op aan te merken. Er zijn geen echt slechte </w:t>
+      </w:r>
+      <w:r>
+        <w:t>of goede punten die opvielen</w:t>
+      </w:r>
+    </w:p>
+    <w:p>
+      <w:r>
+        <w:t xml:space="preserve">Al met al was </w:t>
+      </w:r>
+      <w:r>
+        <w:t>het een prima werkplek over het algemeen.</w:t>
+      </w:r>
+      <w:r>
+        <w:t xml:space="preserve"> </w:t>
+      </w:r>
+    </w:p>
+    <w:p/>
+    <w:p>
+      <w:pPr>
+        <w:pStyle w:val="Heading2"/>
+      </w:pPr>
+      <w:bookmarkStart w:id="49" w:name="_Toc516149021"/>
+      <w:r>
+        <w:t>Het Scrum team</w:t>
+      </w:r>
+      <w:bookmarkEnd w:id="49"/>
+    </w:p>
+    <w:p>
+      <w:r>
+        <w:t>Over het algemeen vond ik het een fijne groep mensen waarmee ik mocht samenwerken. Er was nooit iemand super streng of super onredelijk over mijn handelen. Zelfs buiten mijn team kon ik het prima vinden met een aantal coll</w:t>
+      </w:r>
+      <w:r>
+        <w:t xml:space="preserve">ega’s. </w:t>
+      </w:r>
+    </w:p>
+    <w:p>
+      <w:r>
+        <w:t>Wanneer ik om hulp vroeg dan kreeg ik deze meestal gelijk. Als dit niet meteen kon dan kon er een afspraak worden gemaakt voor later.</w:t>
+      </w:r>
+    </w:p>
+    <w:p/>
+    <w:p>
+      <w:pPr>
+        <w:pStyle w:val="Heading2"/>
+      </w:pPr>
+      <w:bookmarkStart w:id="50" w:name="_Toc516149022"/>
+      <w:r>
+        <w:t>Het scrum proces</w:t>
+      </w:r>
+      <w:bookmarkEnd w:id="50"/>
+    </w:p>
+    <w:p>
+      <w:r>
+        <w:t xml:space="preserve">Het scrum proces voor mij als stagiair verliep in de meeste gevallen prima. Ik kreeg taken toegekend die ik zelf kon indelen en </w:t>
+      </w:r>
+      <w:proofErr w:type="spellStart"/>
+      <w:r>
+        <w:t>refinen</w:t>
+      </w:r>
+      <w:proofErr w:type="spellEnd"/>
+      <w:r>
+        <w:t>. Ik als stagiair weet precies wat ik ga doen als je zelf user taken mag indelen.</w:t>
+      </w:r>
+    </w:p>
+    <w:p/>
+    <w:p>
+      <w:pPr>
+        <w:pStyle w:val="Heading2"/>
+      </w:pPr>
+      <w:bookmarkStart w:id="51" w:name="_Toc516149023"/>
+      <w:r>
+        <w:t>De o</w:t>
+      </w:r>
+      <w:r>
+        <w:t>pdracht</w:t>
+      </w:r>
+      <w:bookmarkEnd w:id="51"/>
+    </w:p>
+    <w:p/>
+    <w:p>
+      <w:pPr>
+        <w:pStyle w:val="Heading3"/>
+      </w:pPr>
+      <w:bookmarkStart w:id="52" w:name="_Toc516149024"/>
+      <w:r>
+        <w:t>opdracht omschrijving</w:t>
+      </w:r>
       <w:bookmarkEnd w:id="52"/>
     </w:p>
+    <w:p>
+      <w:r>
+        <w:t>De opdracht omschrijving is prima en dat is nog steeds zo. De applicatie waarmee de opdracht uitgevoerd moest worden is dat niet.</w:t>
+      </w:r>
+      <w:r>
+        <w:t xml:space="preserve"> Ik als stagiair heb me constant zitten ergeren aan de opstelling van de applicatie. Elke keer wanneer ik me over een inconsistent ding had neergezet kwam de volgende weer aan bod. </w:t>
+      </w:r>
+    </w:p>
+    <w:p/>
+    <w:p>
+      <w:r>
+        <w:t xml:space="preserve">Toen ik solliciteerde naar deze stage stond er letterlijk “onderzoek naar C#/.Net technieken” op de webpagina van het sollicitatie platform. Maar ik heb zeker de eerste helft helemaal niets onderzocht qua nieuwe technieken. Ik als stagiair zag alleen dingen die ik al tientallen keren gezien had en om eerlijk te zijn zag ik het nut van het werken van de tool niet meer in. </w:t>
+      </w:r>
+    </w:p>
+    <w:p/>
+    <w:p>
+      <w:pPr>
+        <w:pStyle w:val="Heading3"/>
+      </w:pPr>
+      <w:bookmarkStart w:id="53" w:name="_Toc516149025"/>
+      <w:r>
+        <w:t>Tevrede</w:t>
+      </w:r>
+      <w:r>
+        <w:t>nheid over het resultaat</w:t>
+      </w:r>
+      <w:bookmarkEnd w:id="53"/>
+    </w:p>
+    <w:p>
+      <w:r>
+        <w:t>Ik als stagiair ben tevreden over het feit dat de huidige configuratie tool verbeterd is. Hij kan meer dingen uitvoeren en hij crasht minder. Maar er is in geen trots gevonden terwijl er aan de tool gewerkt werd. Het is niet mijn project. Ik als stagiair heb letterlijk de rommel van een ander zitten opruimen en niet de applicatie zitten uitbreiden.</w:t>
+      </w:r>
+    </w:p>
+    <w:p/>
+    <w:p>
+      <w:r>
+        <w:t xml:space="preserve">Ik als stagiair ben wel enorm tevreden over het feit dat mijn eigen </w:t>
+      </w:r>
+      <w:proofErr w:type="spellStart"/>
+      <w:r>
+        <w:t>proof</w:t>
+      </w:r>
+      <w:proofErr w:type="spellEnd"/>
+      <w:r>
+        <w:t xml:space="preserve"> of concept werkt. Er zitten nieuwe technieken in die op het begin van de stage nog niet bekend aan mij waren. </w:t>
+      </w:r>
+      <w:r>
+        <w:t>Het is geen perfect gecodeerde applicatie en lang niet alle functionaliteiten zitten erin. Er zitten zeker algoritmes in waarvan ik als stagiair weet dat ze beter kunnen.</w:t>
+      </w:r>
+    </w:p>
+    <w:p>
+      <w:r>
+        <w:t xml:space="preserve">Maar deze applicatie van het begin af opgebouwd met </w:t>
+      </w:r>
+      <w:r>
+        <w:t xml:space="preserve">destijds onbekende </w:t>
+      </w:r>
+      <w:r>
+        <w:t>technieken erin. Ik als stagiair ben er enorm trots op dat dit mij gelukt</w:t>
+      </w:r>
+    </w:p>
+    <w:p>
+      <w:r>
+        <w:br w:type="page"/>
+      </w:r>
+    </w:p>
     <w:p/>
     <w:p>
       <w:pPr>
         <w:pStyle w:val="Heading2"/>
       </w:pPr>
-      <w:bookmarkStart w:id="53" w:name="_Toc516149020"/>
-      <w:r>
-        <w:t>Het bedrijf</w:t>
-      </w:r>
-      <w:bookmarkEnd w:id="53"/>
-    </w:p>
-    <w:p>
-      <w:r>
-        <w:t xml:space="preserve">Ik als stagiair heb hier niet veel op aan te merken. Er zijn geen echt slechte </w:t>
-      </w:r>
-      <w:r>
-        <w:t>of goede punten die opvielen</w:t>
-      </w:r>
-    </w:p>
-    <w:p>
-      <w:r>
-        <w:t xml:space="preserve">Al met al was </w:t>
-      </w:r>
-      <w:r>
-        <w:t>het een prima werkplek over het algemeen.</w:t>
-      </w:r>
-      <w:r>
-        <w:t xml:space="preserve"> </w:t>
-      </w:r>
-    </w:p>
-    <w:p/>
-    <w:p>
-      <w:pPr>
-        <w:pStyle w:val="Heading2"/>
-      </w:pPr>
-      <w:bookmarkStart w:id="54" w:name="_Toc516149021"/>
-      <w:r>
-        <w:t>Het Scrum team</w:t>
+      <w:bookmarkStart w:id="54" w:name="_Toc516149026"/>
+      <w:r>
+        <w:t>Professionele ontwikkeling</w:t>
       </w:r>
       <w:bookmarkEnd w:id="54"/>
     </w:p>
-    <w:p>
-      <w:r>
-        <w:t>Over het algemeen vond ik het een fijne groep mensen waarmee ik mocht samenwerken. Er was nooit iemand super streng of super onredelijk over mijn handelen. Zelfs buiten mijn team kon ik het prima vinden met een aantal coll</w:t>
-      </w:r>
-      <w:r>
-        <w:t xml:space="preserve">ega’s. </w:t>
-      </w:r>
-    </w:p>
-    <w:p>
-      <w:r>
-        <w:t>Wanneer ik om hulp vroeg dan kreeg ik deze meestal gelijk. Als dit niet meteen kon dan kon er een afspraak worden gemaakt voor later.</w:t>
-      </w:r>
-    </w:p>
-    <w:p/>
-    <w:p>
-      <w:pPr>
-        <w:pStyle w:val="Heading2"/>
-      </w:pPr>
-      <w:bookmarkStart w:id="55" w:name="_Toc516149022"/>
-      <w:r>
-        <w:t>Het scrum proces</w:t>
+    <w:p/>
+    <w:p>
+      <w:pPr>
+        <w:pStyle w:val="Heading3"/>
+      </w:pPr>
+      <w:bookmarkStart w:id="55" w:name="_Toc516149027"/>
+      <w:r>
+        <w:t>Persoonlijk s</w:t>
+      </w:r>
+      <w:r>
+        <w:t>terke punten</w:t>
       </w:r>
       <w:bookmarkEnd w:id="55"/>
-    </w:p>
-    <w:p>
-      <w:r>
-        <w:t>Het scrum proces voor mij als stagiair verliep in de meeste gevallen prima. Ik kreeg taken toegekend die ik zelf kon indelen en refinen. Ik als stagiair weet precies wat ik ga doen als je zelf user taken mag indelen.</w:t>
-      </w:r>
-    </w:p>
-    <w:p>
-      <w:r>
-        <w:t>Een stand-up bij scrum is gebruikelijk maar ik als stagiair ben er pas sinds kort echt het nut ervan in gaan zien.</w:t>
-      </w:r>
-    </w:p>
-    <w:p>
-      <w:r>
-        <w:t xml:space="preserve">Je moet namelijk vooraf zelfstandig gaan bedenken wat je wilt gaat doen die dag. Dit helpt jou zelfstandig na te denken. Stel dat je namelijk alles af hebt voor een dag dan kun je beter bepalen wat de volgende taak moet zijn. </w:t>
-      </w:r>
-    </w:p>
-    <w:p/>
-    <w:p>
-      <w:pPr>
-        <w:pStyle w:val="Heading2"/>
-      </w:pPr>
-      <w:bookmarkStart w:id="56" w:name="_Toc516149023"/>
-      <w:r>
-        <w:t>De o</w:t>
-      </w:r>
-      <w:r>
-        <w:t>pdracht</w:t>
-      </w:r>
-      <w:bookmarkEnd w:id="56"/>
-    </w:p>
-    <w:p/>
-    <w:p>
-      <w:pPr>
-        <w:pStyle w:val="Heading3"/>
-      </w:pPr>
-      <w:bookmarkStart w:id="57" w:name="_Toc516149024"/>
-      <w:r>
-        <w:t>opdracht omschrijving</w:t>
-      </w:r>
-      <w:bookmarkEnd w:id="57"/>
-    </w:p>
-    <w:p>
-      <w:r>
-        <w:t>De opdracht omschrijving is prima en dat is nog steeds zo. De applicatie waarmee de opdracht uitgevoerd moest worden is dat niet.</w:t>
-      </w:r>
-      <w:r>
-        <w:t xml:space="preserve"> Ik als stagiair heb me constant zitten ergeren aan de opstelling van de applicatie. Elke keer wanneer ik me over een inconsistent ding had neergezet kwam de volgende weer aan bod. </w:t>
-      </w:r>
-    </w:p>
-    <w:p/>
-    <w:p>
-      <w:r>
-        <w:t>Toen ik solliciteerde naar deze stage stond er letterlijk “onderzoek naar C#/.Net technieken” op de webpagina van het sollicitatie platform. Maar ik heb zeker de eerste helft helemaal niets onderzocht qua nieuwe technieken. Ik als stagiair zag alleen dingen die ik al tientallen keren gezien had en om eerlijk te zijn zag ik het nut van het werken van de tool niet meer in. Als student leerde je er niets van en dat is wel een van de redenen waarom je stage loopt.</w:t>
-      </w:r>
-    </w:p>
-    <w:p/>
-    <w:p>
-      <w:pPr>
-        <w:pStyle w:val="Heading3"/>
-      </w:pPr>
-      <w:bookmarkStart w:id="58" w:name="_Toc516149025"/>
-      <w:r>
-        <w:t>Tevrede</w:t>
-      </w:r>
-      <w:r>
-        <w:t>nheid over het resultaat</w:t>
-      </w:r>
-      <w:bookmarkEnd w:id="58"/>
-    </w:p>
-    <w:p>
-      <w:r>
-        <w:t>Ik als stagiair ben tevreden over het feit dat de huidige configuratie tool verbeterd is. Hij kan meer dingen uitvoeren en hij crasht minder. Maar er is in geen trots gevonden terwijl er aan de tool gewerkt werd. Het is niet mijn project. Ik als stagiair heb letterlijk de rommel van een ander zitten opruimen en niet de applicatie zitten uitbreiden.</w:t>
-      </w:r>
-    </w:p>
-    <w:p/>
-    <w:p>
-      <w:r>
-        <w:t xml:space="preserve">Ik als stagiair ben wel enorm tevreden over het feit dat mijn eigen proof of concept werkt. Er zitten nieuwe technieken in die op het begin van de stage nog niet bekend aan mij waren. </w:t>
-      </w:r>
-      <w:r>
-        <w:t>Het is geen perfect gecodeerde applicatie en lang niet alle functionaliteiten zitten erin. Er zitten zeker algoritmes in waarvan ik als stagiair weet dat ze beter kunnen.</w:t>
-      </w:r>
-    </w:p>
-    <w:p>
-      <w:r>
-        <w:t xml:space="preserve">Maar deze applicatie van het begin af opgebouwd met </w:t>
-      </w:r>
-      <w:r>
-        <w:t xml:space="preserve">destijds onbekende </w:t>
-      </w:r>
-      <w:r>
-        <w:t>technieken erin. Ik als stagiair ben er enorm trots op dat dit mij gelukt</w:t>
-      </w:r>
-    </w:p>
-    <w:p>
-      <w:r>
-        <w:br w:type="page"/>
-      </w:r>
-    </w:p>
-    <w:p/>
-    <w:p>
-      <w:pPr>
-        <w:pStyle w:val="Heading2"/>
-      </w:pPr>
-      <w:bookmarkStart w:id="59" w:name="_Toc516149026"/>
-      <w:r>
-        <w:t>Professionele ontwikkeling</w:t>
-      </w:r>
-      <w:bookmarkEnd w:id="59"/>
-    </w:p>
-    <w:p/>
-    <w:p>
-      <w:pPr>
-        <w:pStyle w:val="Heading3"/>
-      </w:pPr>
-      <w:bookmarkStart w:id="60" w:name="_Toc516149027"/>
-      <w:r>
-        <w:t>Persoonlijk s</w:t>
-      </w:r>
-      <w:r>
-        <w:t>terke punten</w:t>
-      </w:r>
-      <w:bookmarkEnd w:id="60"/>
     </w:p>
     <w:p/>
     <w:p>
@@ -12152,22 +12001,7 @@
         <w:pStyle w:val="ListParagraph"/>
       </w:pPr>
     </w:p>
-    <w:p>
-      <w:pPr>
-        <w:pStyle w:val="ListParagraph"/>
-      </w:pPr>
-      <w:r>
-        <w:t>Ook wanneer ik als stagiair een demo wilde houden moest ik dit zelf inplannen</w:t>
-      </w:r>
-      <w:r>
-        <w:t xml:space="preserve">. Dit is een aantal keer voorgekomen. Bij deze gevallen was de bedrijfsbegeleider er soms ook niet bij aanwezig. Het was dus aan mij als stagiair om feedback te ontvangen en dit goed te verwerken. </w:t>
-      </w:r>
-    </w:p>
-    <w:p>
-      <w:pPr>
-        <w:pStyle w:val="ListParagraph"/>
-      </w:pPr>
-    </w:p>
+    <w:p/>
     <w:p>
       <w:pPr>
         <w:pStyle w:val="ListParagraph"/>
@@ -12210,28 +12044,6 @@
         <w:t xml:space="preserve">Sommige stuurde zelfs een voorbeeld of een stukje code door de Ik als stagiair kon gaan bestuderen. </w:t>
       </w:r>
     </w:p>
-    <w:p>
-      <w:pPr>
-        <w:pStyle w:val="ListParagraph"/>
-      </w:pPr>
-    </w:p>
-    <w:p>
-      <w:pPr>
-        <w:pStyle w:val="ListParagraph"/>
-      </w:pPr>
-      <w:r>
-        <w:t>Uiteindelijk heb ik al</w:t>
-      </w:r>
-      <w:r>
-        <w:t>s</w:t>
-      </w:r>
-      <w:r>
-        <w:t xml:space="preserve"> stagiair mezelf het een en ander aangeleerd. Niet alles is perfect overigens</w:t>
-      </w:r>
-      <w:r>
-        <w:t>. Er zit nog verbetering in, maar er is wel veel vooruitgang geboekt.</w:t>
-      </w:r>
-    </w:p>
     <w:p/>
     <w:p>
       <w:pPr>
@@ -12351,7 +12163,7 @@
       <w:pPr>
         <w:pStyle w:val="Heading3"/>
       </w:pPr>
-      <w:bookmarkStart w:id="61" w:name="_Toc516149028"/>
+      <w:bookmarkStart w:id="56" w:name="_Toc516149028"/>
       <w:r>
         <w:lastRenderedPageBreak/>
         <w:t>Persoonlijk z</w:t>
@@ -12359,7 +12171,7 @@
       <w:r>
         <w:t>wakke punten</w:t>
       </w:r>
-      <w:bookmarkEnd w:id="61"/>
+      <w:bookmarkEnd w:id="56"/>
     </w:p>
     <w:p/>
     <w:p/>
@@ -12428,7 +12240,7 @@
         <w:rPr>
           <w:u w:val="single"/>
         </w:rPr>
-        <w:t>Actief blijven</w:t>
+        <w:t>Boos overkomen</w:t>
       </w:r>
     </w:p>
     <w:p>
@@ -12436,79 +12248,45 @@
         <w:pStyle w:val="ListParagraph"/>
       </w:pPr>
       <w:r>
-        <w:t>Tijdens een stage periode heb je geen vakantie.</w:t>
-      </w:r>
-      <w:r>
-        <w:t xml:space="preserve"> Het probleem hiervan is dat ik als stagiair nu 19 weken achter elkaar door moet. Dit is zeer </w:t>
-      </w:r>
-      <w:r>
-        <w:t xml:space="preserve">lastig, zeker de laatste paar weken. Ik als stagiair ben daarom gewoon enorm moe. Daarom is er ook moeite met de zelfde kwaliteit inzet te tonen als op het begin. </w:t>
-      </w:r>
-    </w:p>
-    <w:p/>
-    <w:p/>
+        <w:t>Dit fenomeen kwam eigenlijk pas naar voren bij het tweede stagebezoek</w:t>
+      </w:r>
+      <w:r>
+        <w:t xml:space="preserve">. Blijkbaar kan ik als stagiair </w:t>
+      </w:r>
+      <w:r>
+        <w:t xml:space="preserve">nogal </w:t>
+      </w:r>
+      <w:r>
+        <w:t>boos overkomen. Dit blijkt niet in een op een gesprekken, maar meer in groepsgesprekken. Denk hierbij aan sprintplanningen of gesprekken met belanghebbende.</w:t>
+      </w:r>
+      <w:r>
+        <w:t xml:space="preserve"> </w:t>
+      </w:r>
+    </w:p>
     <w:p>
       <w:pPr>
         <w:pStyle w:val="ListParagraph"/>
-        <w:numPr>
-          <w:ilvl w:val="0"/>
-          <w:numId w:val="30"/>
-        </w:numPr>
+      </w:pPr>
+      <w:r>
+        <w:t>Denk er ook trouwens niet aan dat ik als stagiair echt boos wordt het is meer een soort koppigheid.</w:t>
+      </w:r>
+      <w:r>
+        <w:t xml:space="preserve"> </w:t>
+      </w:r>
+    </w:p>
+    <w:p>
+      <w:pPr>
+        <w:ind w:left="720"/>
         <w:rPr>
           <w:u w:val="single"/>
         </w:rPr>
       </w:pPr>
-      <w:r>
+    </w:p>
+    <w:p>
+      <w:pPr>
         <w:rPr>
           <w:u w:val="single"/>
         </w:rPr>
-        <w:t>Boos overkomen</w:t>
-      </w:r>
-    </w:p>
-    <w:p>
-      <w:pPr>
-        <w:pStyle w:val="ListParagraph"/>
-      </w:pPr>
-      <w:r>
-        <w:t>Dit fenomeen kwam eigenlijk pas naar voren bij het tweede stagebezoek</w:t>
-      </w:r>
-      <w:r>
-        <w:t xml:space="preserve">. Blijkbaar kan ik als stagiair </w:t>
-      </w:r>
-      <w:r>
-        <w:t xml:space="preserve">nogal </w:t>
-      </w:r>
-      <w:r>
-        <w:t>boos overkomen. Dit blijkt niet in een op een gesprekken, maar meer in groepsgesprekken. Denk hierbij aan sprintplanningen of gesprekken met belanghebbende.</w:t>
-      </w:r>
-      <w:r>
-        <w:t xml:space="preserve"> </w:t>
-      </w:r>
-    </w:p>
-    <w:p>
-      <w:pPr>
-        <w:pStyle w:val="ListParagraph"/>
-      </w:pPr>
-      <w:r>
-        <w:t>Denk er ook trouwens niet aan dat ik als stagiair echt boos wordt het is meer een soort koppigheid.</w:t>
-      </w:r>
-      <w:r>
-        <w:t xml:space="preserve"> </w:t>
-      </w:r>
-    </w:p>
-    <w:p>
-      <w:pPr>
-        <w:ind w:left="720"/>
-        <w:rPr>
-          <w:u w:val="single"/>
-        </w:rPr>
-      </w:pPr>
-    </w:p>
-    <w:p>
-      <w:pPr>
-        <w:rPr>
-          <w:u w:val="single"/>
-        </w:rPr>
       </w:pPr>
     </w:p>
     <w:p/>
@@ -12523,12 +12301,12 @@
       <w:pPr>
         <w:pStyle w:val="Heading1"/>
       </w:pPr>
-      <w:bookmarkStart w:id="62" w:name="_Toc516149029"/>
+      <w:bookmarkStart w:id="57" w:name="_Toc516149029"/>
       <w:r>
         <w:lastRenderedPageBreak/>
         <w:t>Literatuurlijst</w:t>
       </w:r>
-      <w:bookmarkEnd w:id="62"/>
+      <w:bookmarkEnd w:id="57"/>
     </w:p>
     <w:p>
       <w:r>
@@ -12543,7 +12321,7 @@
     </w:p>
     <w:p/>
     <w:p>
-      <w:hyperlink r:id="rId22" w:history="1">
+      <w:hyperlink r:id="rId21" w:history="1">
         <w:r>
           <w:rPr>
             <w:rStyle w:val="Hyperlink"/>
@@ -12554,7 +12332,7 @@
       </w:hyperlink>
     </w:p>
     <w:p>
-      <w:hyperlink r:id="rId23" w:history="1">
+      <w:hyperlink r:id="rId22" w:history="1">
         <w:r>
           <w:rPr>
             <w:rStyle w:val="Hyperlink"/>
@@ -12568,7 +12346,7 @@
       </w:r>
     </w:p>
     <w:p>
-      <w:hyperlink r:id="rId24" w:history="1">
+      <w:hyperlink r:id="rId23" w:history="1">
         <w:r>
           <w:rPr>
             <w:rStyle w:val="Hyperlink"/>
@@ -12582,7 +12360,7 @@
       </w:r>
     </w:p>
     <w:p>
-      <w:hyperlink r:id="rId25" w:history="1">
+      <w:hyperlink r:id="rId24" w:history="1">
         <w:r>
           <w:rPr>
             <w:rStyle w:val="Hyperlink"/>
@@ -12595,16 +12373,54 @@
         <w:t xml:space="preserve"> </w:t>
       </w:r>
     </w:p>
+    <w:p>
+      <w:r>
+        <w:br w:type="page"/>
+      </w:r>
+    </w:p>
+    <w:p/>
+    <w:p/>
+    <w:p/>
+    <w:p/>
+    <w:p/>
+    <w:p/>
+    <w:p/>
+    <w:p/>
+    <w:p/>
+    <w:p/>
+    <w:p/>
+    <w:p/>
+    <w:p/>
+    <w:p/>
+    <w:p/>
+    <w:p/>
+    <w:p/>
+    <w:p/>
+    <w:p/>
+    <w:p/>
+    <w:p/>
+    <w:p/>
+    <w:p>
+      <w:r>
+        <w:rPr>
+          <w:sz w:val="144"/>
+        </w:rPr>
+        <w:t>Bijlagen</w:t>
+      </w:r>
+      <w:r>
+        <w:br w:type="page"/>
+      </w:r>
+    </w:p>
     <w:p/>
     <w:p>
       <w:pPr>
         <w:pStyle w:val="Heading1"/>
       </w:pPr>
-      <w:bookmarkStart w:id="63" w:name="_Toc516149030"/>
+      <w:bookmarkStart w:id="58" w:name="_Toc516149030"/>
       <w:r>
         <w:t>Bijlagen</w:t>
       </w:r>
-      <w:bookmarkEnd w:id="63"/>
+      <w:bookmarkEnd w:id="58"/>
     </w:p>
     <w:p/>
     <w:p>
@@ -12625,6 +12441,11 @@
     </w:p>
     <w:p>
       <w:r>
+        <w:t>testplan</w:t>
+      </w:r>
+    </w:p>
+    <w:p>
+      <w:r>
         <w:t>SAD (zoals het product opgesteld had moeten zijn)</w:t>
       </w:r>
     </w:p>
@@ -12641,8 +12462,8 @@
       </w:r>
     </w:p>
     <w:sectPr>
-      <w:headerReference w:type="default" r:id="rId26"/>
-      <w:footerReference w:type="default" r:id="rId27"/>
+      <w:headerReference w:type="default" r:id="rId25"/>
+      <w:footerReference w:type="default" r:id="rId26"/>
       <w:pgSz w:w="11907" w:h="16840" w:code="9"/>
       <w:pgMar w:top="576" w:right="864" w:bottom="576" w:left="864" w:header="562" w:footer="288" w:gutter="0"/>
       <w:cols w:space="708"/>
@@ -15214,6 +15035,119 @@
     </w:lvl>
   </w:abstractNum>
   <w:abstractNum w:abstractNumId="28" w15:restartNumberingAfterBreak="0">
+    <w:nsid w:val="7B0417BC"/>
+    <w:multiLevelType w:val="hybridMultilevel"/>
+    <w:tmpl w:val="8F5E844A"/>
+    <w:lvl w:ilvl="0" w:tplc="04130001">
+      <w:start w:val="1"/>
+      <w:numFmt w:val="bullet"/>
+      <w:lvlText w:val=""/>
+      <w:lvlJc w:val="left"/>
+      <w:pPr>
+        <w:ind w:left="1440" w:hanging="360"/>
+      </w:pPr>
+      <w:rPr>
+        <w:rFonts w:ascii="Symbol" w:hAnsi="Symbol" w:hint="default"/>
+      </w:rPr>
+    </w:lvl>
+    <w:lvl w:ilvl="1" w:tplc="04130003" w:tentative="1">
+      <w:start w:val="1"/>
+      <w:numFmt w:val="bullet"/>
+      <w:lvlText w:val="o"/>
+      <w:lvlJc w:val="left"/>
+      <w:pPr>
+        <w:ind w:left="2160" w:hanging="360"/>
+      </w:pPr>
+      <w:rPr>
+        <w:rFonts w:ascii="Courier New" w:hAnsi="Courier New" w:cs="Courier New" w:hint="default"/>
+      </w:rPr>
+    </w:lvl>
+    <w:lvl w:ilvl="2" w:tplc="04130005" w:tentative="1">
+      <w:start w:val="1"/>
+      <w:numFmt w:val="bullet"/>
+      <w:lvlText w:val=""/>
+      <w:lvlJc w:val="left"/>
+      <w:pPr>
+        <w:ind w:left="2880" w:hanging="360"/>
+      </w:pPr>
+      <w:rPr>
+        <w:rFonts w:ascii="Wingdings" w:hAnsi="Wingdings" w:hint="default"/>
+      </w:rPr>
+    </w:lvl>
+    <w:lvl w:ilvl="3" w:tplc="04130001" w:tentative="1">
+      <w:start w:val="1"/>
+      <w:numFmt w:val="bullet"/>
+      <w:lvlText w:val=""/>
+      <w:lvlJc w:val="left"/>
+      <w:pPr>
+        <w:ind w:left="3600" w:hanging="360"/>
+      </w:pPr>
+      <w:rPr>
+        <w:rFonts w:ascii="Symbol" w:hAnsi="Symbol" w:hint="default"/>
+      </w:rPr>
+    </w:lvl>
+    <w:lvl w:ilvl="4" w:tplc="04130003" w:tentative="1">
+      <w:start w:val="1"/>
+      <w:numFmt w:val="bullet"/>
+      <w:lvlText w:val="o"/>
+      <w:lvlJc w:val="left"/>
+      <w:pPr>
+        <w:ind w:left="4320" w:hanging="360"/>
+      </w:pPr>
+      <w:rPr>
+        <w:rFonts w:ascii="Courier New" w:hAnsi="Courier New" w:cs="Courier New" w:hint="default"/>
+      </w:rPr>
+    </w:lvl>
+    <w:lvl w:ilvl="5" w:tplc="04130005" w:tentative="1">
+      <w:start w:val="1"/>
+      <w:numFmt w:val="bullet"/>
+      <w:lvlText w:val=""/>
+      <w:lvlJc w:val="left"/>
+      <w:pPr>
+        <w:ind w:left="5040" w:hanging="360"/>
+      </w:pPr>
+      <w:rPr>
+        <w:rFonts w:ascii="Wingdings" w:hAnsi="Wingdings" w:hint="default"/>
+      </w:rPr>
+    </w:lvl>
+    <w:lvl w:ilvl="6" w:tplc="04130001" w:tentative="1">
+      <w:start w:val="1"/>
+      <w:numFmt w:val="bullet"/>
+      <w:lvlText w:val=""/>
+      <w:lvlJc w:val="left"/>
+      <w:pPr>
+        <w:ind w:left="5760" w:hanging="360"/>
+      </w:pPr>
+      <w:rPr>
+        <w:rFonts w:ascii="Symbol" w:hAnsi="Symbol" w:hint="default"/>
+      </w:rPr>
+    </w:lvl>
+    <w:lvl w:ilvl="7" w:tplc="04130003" w:tentative="1">
+      <w:start w:val="1"/>
+      <w:numFmt w:val="bullet"/>
+      <w:lvlText w:val="o"/>
+      <w:lvlJc w:val="left"/>
+      <w:pPr>
+        <w:ind w:left="6480" w:hanging="360"/>
+      </w:pPr>
+      <w:rPr>
+        <w:rFonts w:ascii="Courier New" w:hAnsi="Courier New" w:cs="Courier New" w:hint="default"/>
+      </w:rPr>
+    </w:lvl>
+    <w:lvl w:ilvl="8" w:tplc="04130005" w:tentative="1">
+      <w:start w:val="1"/>
+      <w:numFmt w:val="bullet"/>
+      <w:lvlText w:val=""/>
+      <w:lvlJc w:val="left"/>
+      <w:pPr>
+        <w:ind w:left="7200" w:hanging="360"/>
+      </w:pPr>
+      <w:rPr>
+        <w:rFonts w:ascii="Wingdings" w:hAnsi="Wingdings" w:hint="default"/>
+      </w:rPr>
+    </w:lvl>
+  </w:abstractNum>
+  <w:abstractNum w:abstractNumId="29" w15:restartNumberingAfterBreak="0">
     <w:nsid w:val="7C9825A0"/>
     <w:multiLevelType w:val="hybridMultilevel"/>
     <w:tmpl w:val="3D60E302"/>
@@ -15353,7 +15287,7 @@
       </w:rPr>
     </w:lvl>
   </w:abstractNum>
-  <w:abstractNum w:abstractNumId="29" w15:restartNumberingAfterBreak="0">
+  <w:abstractNum w:abstractNumId="30" w15:restartNumberingAfterBreak="0">
     <w:nsid w:val="7DA917E2"/>
     <w:multiLevelType w:val="hybridMultilevel"/>
     <w:tmpl w:val="9EE06354"/>
@@ -15529,7 +15463,7 @@
     </w:lvlOverride>
   </w:num>
   <w:num w:numId="3">
-    <w:abstractNumId w:val="28"/>
+    <w:abstractNumId w:val="29"/>
   </w:num>
   <w:num w:numId="4">
     <w:abstractNumId w:val="6"/>
@@ -15553,7 +15487,7 @@
     <w:abstractNumId w:val="0"/>
   </w:num>
   <w:num w:numId="11">
-    <w:abstractNumId w:val="29"/>
+    <w:abstractNumId w:val="30"/>
   </w:num>
   <w:num w:numId="12">
     <w:abstractNumId w:val="18"/>
@@ -15611,6 +15545,9 @@
   </w:num>
   <w:num w:numId="30">
     <w:abstractNumId w:val="13"/>
+  </w:num>
+  <w:num w:numId="31">
+    <w:abstractNumId w:val="28"/>
   </w:num>
   <w:numIdMacAtCleanup w:val="30"/>
 </w:numbering>
@@ -17028,7 +16965,6 @@
     <w:basedOn w:val="Normal"/>
     <w:link w:val="CommentTextChar"/>
     <w:uiPriority w:val="99"/>
-    <w:semiHidden/>
     <w:unhideWhenUsed/>
     <w:rsid w:val="00DE305E"/>
     <w:rPr>
@@ -17039,7 +16975,6 @@
     <w:name w:val="Comment Text Char"/>
     <w:link w:val="CommentText"/>
     <w:uiPriority w:val="99"/>
-    <w:semiHidden/>
     <w:rsid w:val="00DE305E"/>
     <w:rPr>
       <w:rFonts w:ascii="Arial" w:hAnsi="Arial"/>
@@ -17577,15 +17512,49 @@
 </file>
 
 <file path=customXml/item3.xml><?xml version="1.0" encoding="utf-8"?>
-<p:properties xmlns:p="http://schemas.microsoft.com/office/2006/metadata/properties" xmlns:xsi="http://www.w3.org/2001/XMLSchema-instance" xmlns:pc="http://schemas.microsoft.com/office/infopath/2007/PartnerControls">
-  <documentManagement>
-    <_dlc_DocId xmlns="7a4d95f4-7f15-415b-840a-e24ffd53e98e">WORKGROUPS-134-3164</_dlc_DocId>
-    <_dlc_DocIdUrl xmlns="7a4d95f4-7f15-415b-840a-e24ffd53e98e">
-      <Url>http://workgroups.kse.nl/students/_layouts/15/DocIdRedir.aspx?ID=WORKGROUPS-134-3164</Url>
-      <Description>WORKGROUPS-134-3164</Description>
-    </_dlc_DocIdUrl>
-  </documentManagement>
-</p:properties>
+<?mso-contentType ?>
+<spe:Receivers xmlns:spe="http://schemas.microsoft.com/sharepoint/events">
+  <Receiver>
+    <Name>Document ID Generator</Name>
+    <Synchronization>Synchronous</Synchronization>
+    <Type>10001</Type>
+    <SequenceNumber>1000</SequenceNumber>
+    <Assembly>Microsoft.Office.DocumentManagement, Version=14.0.0.0, Culture=neutral, PublicKeyToken=71e9bce111e9429c</Assembly>
+    <Class>Microsoft.Office.DocumentManagement.Internal.DocIdHandler</Class>
+    <Data/>
+    <Filter/>
+  </Receiver>
+  <Receiver>
+    <Name>Document ID Generator</Name>
+    <Synchronization>Synchronous</Synchronization>
+    <Type>10002</Type>
+    <SequenceNumber>1001</SequenceNumber>
+    <Assembly>Microsoft.Office.DocumentManagement, Version=14.0.0.0, Culture=neutral, PublicKeyToken=71e9bce111e9429c</Assembly>
+    <Class>Microsoft.Office.DocumentManagement.Internal.DocIdHandler</Class>
+    <Data/>
+    <Filter/>
+  </Receiver>
+  <Receiver>
+    <Name>Document ID Generator</Name>
+    <Synchronization>Synchronous</Synchronization>
+    <Type>10004</Type>
+    <SequenceNumber>1002</SequenceNumber>
+    <Assembly>Microsoft.Office.DocumentManagement, Version=14.0.0.0, Culture=neutral, PublicKeyToken=71e9bce111e9429c</Assembly>
+    <Class>Microsoft.Office.DocumentManagement.Internal.DocIdHandler</Class>
+    <Data/>
+    <Filter/>
+  </Receiver>
+  <Receiver>
+    <Name>Document ID Generator</Name>
+    <Synchronization>Synchronous</Synchronization>
+    <Type>10006</Type>
+    <SequenceNumber>1003</SequenceNumber>
+    <Assembly>Microsoft.Office.DocumentManagement, Version=14.0.0.0, Culture=neutral, PublicKeyToken=71e9bce111e9429c</Assembly>
+    <Class>Microsoft.Office.DocumentManagement.Internal.DocIdHandler</Class>
+    <Data/>
+    <Filter/>
+  </Receiver>
+</spe:Receivers>
 </file>
 
 <file path=customXml/item4.xml><?xml version="1.0" encoding="utf-8"?>
@@ -17734,49 +17703,15 @@
 </file>
 
 <file path=customXml/item5.xml><?xml version="1.0" encoding="utf-8"?>
-<?mso-contentType ?>
-<spe:Receivers xmlns:spe="http://schemas.microsoft.com/sharepoint/events">
-  <Receiver>
-    <Name>Document ID Generator</Name>
-    <Synchronization>Synchronous</Synchronization>
-    <Type>10001</Type>
-    <SequenceNumber>1000</SequenceNumber>
-    <Assembly>Microsoft.Office.DocumentManagement, Version=14.0.0.0, Culture=neutral, PublicKeyToken=71e9bce111e9429c</Assembly>
-    <Class>Microsoft.Office.DocumentManagement.Internal.DocIdHandler</Class>
-    <Data/>
-    <Filter/>
-  </Receiver>
-  <Receiver>
-    <Name>Document ID Generator</Name>
-    <Synchronization>Synchronous</Synchronization>
-    <Type>10002</Type>
-    <SequenceNumber>1001</SequenceNumber>
-    <Assembly>Microsoft.Office.DocumentManagement, Version=14.0.0.0, Culture=neutral, PublicKeyToken=71e9bce111e9429c</Assembly>
-    <Class>Microsoft.Office.DocumentManagement.Internal.DocIdHandler</Class>
-    <Data/>
-    <Filter/>
-  </Receiver>
-  <Receiver>
-    <Name>Document ID Generator</Name>
-    <Synchronization>Synchronous</Synchronization>
-    <Type>10004</Type>
-    <SequenceNumber>1002</SequenceNumber>
-    <Assembly>Microsoft.Office.DocumentManagement, Version=14.0.0.0, Culture=neutral, PublicKeyToken=71e9bce111e9429c</Assembly>
-    <Class>Microsoft.Office.DocumentManagement.Internal.DocIdHandler</Class>
-    <Data/>
-    <Filter/>
-  </Receiver>
-  <Receiver>
-    <Name>Document ID Generator</Name>
-    <Synchronization>Synchronous</Synchronization>
-    <Type>10006</Type>
-    <SequenceNumber>1003</SequenceNumber>
-    <Assembly>Microsoft.Office.DocumentManagement, Version=14.0.0.0, Culture=neutral, PublicKeyToken=71e9bce111e9429c</Assembly>
-    <Class>Microsoft.Office.DocumentManagement.Internal.DocIdHandler</Class>
-    <Data/>
-    <Filter/>
-  </Receiver>
-</spe:Receivers>
+<p:properties xmlns:p="http://schemas.microsoft.com/office/2006/metadata/properties" xmlns:xsi="http://www.w3.org/2001/XMLSchema-instance" xmlns:pc="http://schemas.microsoft.com/office/infopath/2007/PartnerControls">
+  <documentManagement>
+    <_dlc_DocId xmlns="7a4d95f4-7f15-415b-840a-e24ffd53e98e">WORKGROUPS-134-3164</_dlc_DocId>
+    <_dlc_DocIdUrl xmlns="7a4d95f4-7f15-415b-840a-e24ffd53e98e">
+      <Url>http://workgroups.kse.nl/students/_layouts/15/DocIdRedir.aspx?ID=WORKGROUPS-134-3164</Url>
+      <Description>WORKGROUPS-134-3164</Description>
+    </_dlc_DocIdUrl>
+  </documentManagement>
+</p:properties>
 </file>
 
 <file path=customXml/item6.xml><?xml version="1.0" encoding="utf-8"?>
@@ -17819,11 +17754,9 @@
 </file>
 
 <file path=customXml/itemProps3.xml><?xml version="1.0" encoding="utf-8"?>
-<ds:datastoreItem xmlns:ds="http://schemas.openxmlformats.org/officeDocument/2006/customXml" ds:itemID="{10BE548C-35A1-40DD-931A-BECF9BB9358A}">
+<ds:datastoreItem xmlns:ds="http://schemas.openxmlformats.org/officeDocument/2006/customXml" ds:itemID="{CC78E5BE-3F30-4C4B-B016-3D7A3A0CE824}">
   <ds:schemaRefs>
-    <ds:schemaRef ds:uri="http://schemas.microsoft.com/office/2006/metadata/properties"/>
-    <ds:schemaRef ds:uri="http://schemas.microsoft.com/office/infopath/2007/PartnerControls"/>
-    <ds:schemaRef ds:uri="7a4d95f4-7f15-415b-840a-e24ffd53e98e"/>
+    <ds:schemaRef ds:uri="http://schemas.microsoft.com/sharepoint/events"/>
   </ds:schemaRefs>
 </ds:datastoreItem>
 </file>
@@ -17847,15 +17780,17 @@
 </file>
 
 <file path=customXml/itemProps5.xml><?xml version="1.0" encoding="utf-8"?>
-<ds:datastoreItem xmlns:ds="http://schemas.openxmlformats.org/officeDocument/2006/customXml" ds:itemID="{CC78E5BE-3F30-4C4B-B016-3D7A3A0CE824}">
+<ds:datastoreItem xmlns:ds="http://schemas.openxmlformats.org/officeDocument/2006/customXml" ds:itemID="{10BE548C-35A1-40DD-931A-BECF9BB9358A}">
   <ds:schemaRefs>
-    <ds:schemaRef ds:uri="http://schemas.microsoft.com/sharepoint/events"/>
+    <ds:schemaRef ds:uri="http://schemas.microsoft.com/office/2006/metadata/properties"/>
+    <ds:schemaRef ds:uri="http://schemas.microsoft.com/office/infopath/2007/PartnerControls"/>
+    <ds:schemaRef ds:uri="7a4d95f4-7f15-415b-840a-e24ffd53e98e"/>
   </ds:schemaRefs>
 </ds:datastoreItem>
 </file>
 
 <file path=customXml/itemProps6.xml><?xml version="1.0" encoding="utf-8"?>
-<ds:datastoreItem xmlns:ds="http://schemas.openxmlformats.org/officeDocument/2006/customXml" ds:itemID="{054E7E4F-89A0-45BE-B067-B4B4A1EC618F}">
+<ds:datastoreItem xmlns:ds="http://schemas.openxmlformats.org/officeDocument/2006/customXml" ds:itemID="{77570EA3-2FB0-4153-903D-203923AF5A42}">
   <ds:schemaRefs>
     <ds:schemaRef ds:uri="http://schemas.openxmlformats.org/officeDocument/2006/bibliography"/>
   </ds:schemaRefs>
